--- a/templates/Umowa_KREDYTOWA_BEZTERMINOWA.docx
+++ b/templates/Umowa_KREDYTOWA_BEZTERMINOWA.docx
@@ -35,7 +35,21 @@
         <w:rPr>
           <w:b/>
         </w:rPr>
-        <w:t>${number}</w:t>
+        <w:t>${</w:t>
+      </w:r>
+      <w:proofErr w:type="spellStart"/>
+      <w:r>
+        <w:rPr>
+          <w:b/>
+        </w:rPr>
+        <w:t>number</w:t>
+      </w:r>
+      <w:proofErr w:type="spellEnd"/>
+      <w:r>
+        <w:rPr>
+          <w:b/>
+        </w:rPr>
+        <w:t>}</w:t>
       </w:r>
     </w:p>
     <w:p>
@@ -94,7 +108,25 @@
           <w:sz w:val="20"/>
           <w:szCs w:val="20"/>
         </w:rPr>
-        <w:t xml:space="preserve">${datestart} </w:t>
+        <w:t>${</w:t>
+      </w:r>
+      <w:proofErr w:type="spellStart"/>
+      <w:r>
+        <w:rPr>
+          <w:bCs/>
+          <w:sz w:val="20"/>
+          <w:szCs w:val="20"/>
+        </w:rPr>
+        <w:t>datestart</w:t>
+      </w:r>
+      <w:proofErr w:type="spellEnd"/>
+      <w:r>
+        <w:rPr>
+          <w:bCs/>
+          <w:sz w:val="20"/>
+          <w:szCs w:val="20"/>
+        </w:rPr>
+        <w:t xml:space="preserve">} </w:t>
       </w:r>
       <w:r>
         <w:rPr>
@@ -144,7 +176,25 @@
           <w:sz w:val="20"/>
           <w:szCs w:val="20"/>
         </w:rPr>
-        <w:t xml:space="preserve">Agro-Transhandel Spółka z ograniczoną odpowiedzialnością </w:t>
+        <w:t>Agro-</w:t>
+      </w:r>
+      <w:proofErr w:type="spellStart"/>
+      <w:r>
+        <w:rPr>
+          <w:b/>
+          <w:sz w:val="20"/>
+          <w:szCs w:val="20"/>
+        </w:rPr>
+        <w:t>Transhandel</w:t>
+      </w:r>
+      <w:proofErr w:type="spellEnd"/>
+      <w:r>
+        <w:rPr>
+          <w:b/>
+          <w:sz w:val="20"/>
+          <w:szCs w:val="20"/>
+        </w:rPr>
+        <w:t xml:space="preserve"> Spółka z ograniczoną odpowiedzialnością </w:t>
       </w:r>
       <w:r>
         <w:rPr>
@@ -245,7 +295,23 @@
           <w:sz w:val="20"/>
           <w:szCs w:val="20"/>
         </w:rPr>
-        <w:t xml:space="preserve">${farmerpesel} </w:t>
+        <w:t>${</w:t>
+      </w:r>
+      <w:proofErr w:type="spellStart"/>
+      <w:r>
+        <w:rPr>
+          <w:sz w:val="20"/>
+          <w:szCs w:val="20"/>
+        </w:rPr>
+        <w:t>farmerpesel</w:t>
+      </w:r>
+      <w:proofErr w:type="spellEnd"/>
+      <w:r>
+        <w:rPr>
+          <w:sz w:val="20"/>
+          <w:szCs w:val="20"/>
+        </w:rPr>
+        <w:t xml:space="preserve">} </w:t>
       </w:r>
       <w:r>
         <w:rPr>
@@ -275,6 +341,7 @@
         </w:rPr>
         <w:t>${</w:t>
       </w:r>
+      <w:proofErr w:type="spellStart"/>
       <w:r>
         <w:rPr>
           <w:sz w:val="20"/>
@@ -296,6 +363,7 @@
         </w:rPr>
         <w:t>ddress</w:t>
       </w:r>
+      <w:proofErr w:type="spellEnd"/>
       <w:r>
         <w:rPr>
           <w:sz w:val="20"/>
@@ -352,7 +420,23 @@
           <w:sz w:val="20"/>
           <w:szCs w:val="20"/>
         </w:rPr>
-        <w:t>${farmeraddress}</w:t>
+        <w:t>${</w:t>
+      </w:r>
+      <w:proofErr w:type="spellStart"/>
+      <w:r>
+        <w:rPr>
+          <w:sz w:val="20"/>
+          <w:szCs w:val="20"/>
+        </w:rPr>
+        <w:t>farmeraddress</w:t>
+      </w:r>
+      <w:proofErr w:type="spellEnd"/>
+      <w:r>
+        <w:rPr>
+          <w:sz w:val="20"/>
+          <w:szCs w:val="20"/>
+        </w:rPr>
+        <w:t>}</w:t>
       </w:r>
     </w:p>
     <w:p>
@@ -405,6 +489,7 @@
         </w:rPr>
         <w:t>${</w:t>
       </w:r>
+      <w:proofErr w:type="spellStart"/>
       <w:r>
         <w:rPr>
           <w:sz w:val="20"/>
@@ -440,6 +525,7 @@
         </w:rPr>
         <w:t>ork</w:t>
       </w:r>
+      <w:proofErr w:type="spellEnd"/>
       <w:r>
         <w:rPr>
           <w:sz w:val="20"/>
@@ -1581,7 +1667,12 @@
     <w:p>
       <w:pPr>
         <w:pStyle w:val="Numeracjaparagrafu"/>
-        <w:ind w:left="360"/>
+        <w:numPr>
+          <w:ilvl w:val="0"/>
+          <w:numId w:val="0"/>
+        </w:numPr>
+        <w:ind w:left="720" w:firstLine="696"/>
+        <w:jc w:val="left"/>
       </w:pPr>
       <w:r>
         <w:rPr>
@@ -1608,7 +1699,7 @@
           <w:sz w:val="20"/>
           <w:szCs w:val="20"/>
         </w:rPr>
-        <w:t xml:space="preserve">NIE WŁASNOŚCI TOWARU </w:t>
+        <w:t>NIE WŁASNOŚCI TOWARU</w:t>
       </w:r>
     </w:p>
     <w:p>
@@ -1680,7 +1771,17 @@
           <w:sz w:val="20"/>
           <w:szCs w:val="20"/>
         </w:rPr>
-        <w:t>podstawą do wystawienia faktury za każdą kolejną partię warchlaków będą następujące dokumenty, które stanowią integralną część umowy i łącznie stanowią pisemne zamówienie szczegółowe :</w:t>
+        <w:t xml:space="preserve">podstawą do wystawienia faktury za każdą kolejną partię warchlaków będą następujące dokumenty, które stanowią </w:t>
+      </w:r>
+      <w:bookmarkStart w:id="0" w:name="_GoBack"/>
+      <w:bookmarkEnd w:id="0"/>
+      <w:r>
+        <w:rPr>
+          <w:rFonts w:ascii="Calibri" w:hAnsi="Calibri"/>
+          <w:sz w:val="20"/>
+          <w:szCs w:val="20"/>
+        </w:rPr>
+        <w:t>integralną część umowy i łącznie stanowią pisemne zamówienie szczegółowe :</w:t>
       </w:r>
     </w:p>
     <w:p>
@@ -2060,7 +2161,13 @@
     </w:p>
     <w:p>
       <w:pPr>
-        <w:pStyle w:val="Numeracjaparagrafu"/>
+        <w:pStyle w:val="Akapitzlist"/>
+        <w:numPr>
+          <w:ilvl w:val="0"/>
+          <w:numId w:val="4"/>
+        </w:numPr>
+        <w:spacing w:line="360" w:lineRule="auto"/>
+        <w:jc w:val="both"/>
         <w:rPr>
           <w:rFonts w:ascii="Calibri" w:hAnsi="Calibri"/>
           <w:sz w:val="20"/>
@@ -2078,13 +2185,17 @@
         <w:ind w:left="360"/>
         <w:rPr>
           <w:rFonts w:ascii="Calibri" w:hAnsi="Calibri"/>
-          <w:sz w:val="20"/>
-          <w:szCs w:val="20"/>
-        </w:rPr>
-      </w:pPr>
-      <w:r>
-        <w:rPr>
-          <w:rFonts w:ascii="Calibri" w:hAnsi="Calibri"/>
+          <w:b/>
+          <w:bCs/>
+          <w:sz w:val="20"/>
+          <w:szCs w:val="20"/>
+        </w:rPr>
+      </w:pPr>
+      <w:r>
+        <w:rPr>
+          <w:rFonts w:ascii="Calibri" w:hAnsi="Calibri"/>
+          <w:b/>
+          <w:bCs/>
           <w:sz w:val="20"/>
           <w:szCs w:val="20"/>
         </w:rPr>
@@ -2409,6 +2520,7 @@
               </w:rPr>
               <w:t>${</w:t>
             </w:r>
+            <w:proofErr w:type="spellStart"/>
             <w:r>
               <w:rPr>
                 <w:sz w:val="20"/>
@@ -2416,8 +2528,7 @@
               </w:rPr>
               <w:t>farmeremail</w:t>
             </w:r>
-            <w:bookmarkStart w:id="0" w:name="_GoBack"/>
-            <w:bookmarkEnd w:id="0"/>
+            <w:proofErr w:type="spellEnd"/>
             <w:r>
               <w:rPr>
                 <w:sz w:val="20"/>
@@ -2455,11 +2566,16 @@
     <w:p>
       <w:pPr>
         <w:pStyle w:val="Numeracjaparagrafu"/>
+        <w:numPr>
+          <w:ilvl w:val="0"/>
+          <w:numId w:val="0"/>
+        </w:numPr>
         <w:tabs>
           <w:tab w:val="center" w:pos="4716"/>
           <w:tab w:val="left" w:pos="6450"/>
         </w:tabs>
-        <w:ind w:left="360"/>
+        <w:ind w:left="3827"/>
+        <w:jc w:val="left"/>
         <w:rPr>
           <w:rFonts w:ascii="Calibri" w:hAnsi="Calibri"/>
           <w:b/>
@@ -2474,17 +2590,16 @@
           <w:sz w:val="20"/>
           <w:szCs w:val="20"/>
         </w:rPr>
-        <w:tab/>
+        <w:t xml:space="preserve">   </w:t>
+      </w:r>
+      <w:r>
+        <w:rPr>
+          <w:rFonts w:ascii="Calibri" w:hAnsi="Calibri"/>
+          <w:b/>
+          <w:sz w:val="20"/>
+          <w:szCs w:val="20"/>
+        </w:rPr>
         <w:t>KARY UMOWNE</w:t>
-      </w:r>
-      <w:r>
-        <w:rPr>
-          <w:rFonts w:ascii="Calibri" w:hAnsi="Calibri"/>
-          <w:b/>
-          <w:sz w:val="20"/>
-          <w:szCs w:val="20"/>
-        </w:rPr>
-        <w:tab/>
       </w:r>
     </w:p>
     <w:p>
@@ -3264,7 +3379,23 @@
                 <w:sz w:val="20"/>
                 <w:szCs w:val="20"/>
               </w:rPr>
-              <w:t>${farmeremail}</w:t>
+              <w:t>${</w:t>
+            </w:r>
+            <w:proofErr w:type="spellStart"/>
+            <w:r>
+              <w:rPr>
+                <w:sz w:val="20"/>
+                <w:szCs w:val="20"/>
+              </w:rPr>
+              <w:t>farmeremail</w:t>
+            </w:r>
+            <w:proofErr w:type="spellEnd"/>
+            <w:r>
+              <w:rPr>
+                <w:sz w:val="20"/>
+                <w:szCs w:val="20"/>
+              </w:rPr>
+              <w:t>}</w:t>
             </w:r>
           </w:p>
         </w:tc>
@@ -3390,7 +3521,42 @@
           <w:sz w:val="20"/>
           <w:szCs w:val="20"/>
         </w:rPr>
-        <w:t xml:space="preserve">Pani </w:t>
+        <w:t xml:space="preserve">Pan </w:t>
+      </w:r>
+      <w:r>
+        <w:rPr>
+          <w:sz w:val="20"/>
+          <w:szCs w:val="20"/>
+        </w:rPr>
+        <w:t xml:space="preserve">${farmer} </w:t>
+      </w:r>
+      <w:r>
+        <w:rPr>
+          <w:sz w:val="20"/>
+          <w:szCs w:val="20"/>
+        </w:rPr>
+        <w:t xml:space="preserve">oraz </w:t>
+      </w:r>
+      <w:r>
+        <w:rPr>
+          <w:sz w:val="20"/>
+          <w:szCs w:val="20"/>
+        </w:rPr>
+        <w:t>Pan</w:t>
+      </w:r>
+      <w:r>
+        <w:rPr>
+          <w:sz w:val="20"/>
+          <w:szCs w:val="20"/>
+        </w:rPr>
+        <w:t>i</w:t>
+      </w:r>
+      <w:r>
+        <w:rPr>
+          <w:sz w:val="20"/>
+          <w:szCs w:val="20"/>
+        </w:rPr>
+        <w:t xml:space="preserve"> </w:t>
       </w:r>
       <w:r>
         <w:rPr>
@@ -3404,27 +3570,6 @@
           <w:sz w:val="20"/>
           <w:szCs w:val="20"/>
         </w:rPr>
-        <w:t xml:space="preserve"> oraz </w:t>
-      </w:r>
-      <w:r>
-        <w:rPr>
-          <w:sz w:val="20"/>
-          <w:szCs w:val="20"/>
-        </w:rPr>
-        <w:t xml:space="preserve">Pan </w:t>
-      </w:r>
-      <w:r>
-        <w:rPr>
-          <w:sz w:val="20"/>
-          <w:szCs w:val="20"/>
-        </w:rPr>
-        <w:t xml:space="preserve">${farmer}  </w:t>
-      </w:r>
-      <w:r>
-        <w:rPr>
-          <w:sz w:val="20"/>
-          <w:szCs w:val="20"/>
-        </w:rPr>
         <w:t xml:space="preserve"> </w:t>
       </w:r>
       <w:r>
@@ -3432,6 +3577,20 @@
           <w:sz w:val="20"/>
           <w:szCs w:val="20"/>
         </w:rPr>
+        <w:t xml:space="preserve">  </w:t>
+      </w:r>
+      <w:r>
+        <w:rPr>
+          <w:sz w:val="20"/>
+          <w:szCs w:val="20"/>
+        </w:rPr>
+        <w:t xml:space="preserve"> </w:t>
+      </w:r>
+      <w:r>
+        <w:rPr>
+          <w:sz w:val="20"/>
+          <w:szCs w:val="20"/>
+        </w:rPr>
         <w:t>(małżonkowie) udzielają sobie wzajemnie pełnomocnictwa do samodzielnego wykonywania  wszelkich czynności związanych z realizacją Umowy</w:t>
       </w:r>
       <w:r>
@@ -3484,22 +3643,6 @@
         </w:rPr>
         <w:t>podjęte przez nich obu.</w:t>
       </w:r>
-    </w:p>
-    <w:p>
-      <w:pPr>
-        <w:tabs>
-          <w:tab w:val="left" w:pos="426"/>
-        </w:tabs>
-        <w:suppressAutoHyphens/>
-        <w:spacing w:after="0" w:line="360" w:lineRule="auto"/>
-        <w:ind w:left="720"/>
-        <w:jc w:val="both"/>
-        <w:rPr>
-          <w:b/>
-          <w:sz w:val="20"/>
-          <w:szCs w:val="20"/>
-        </w:rPr>
-      </w:pPr>
     </w:p>
     <w:p>
       <w:pPr>
@@ -7122,45 +7265,6 @@
         </w:tc>
       </w:tr>
     </w:tbl>
-    <w:p>
-      <w:pPr>
-        <w:tabs>
-          <w:tab w:val="left" w:pos="426"/>
-        </w:tabs>
-        <w:spacing w:line="360" w:lineRule="auto"/>
-        <w:ind w:left="720"/>
-        <w:jc w:val="both"/>
-        <w:rPr>
-          <w:b/>
-          <w:sz w:val="16"/>
-          <w:szCs w:val="16"/>
-        </w:rPr>
-      </w:pPr>
-    </w:p>
-    <w:p>
-      <w:pPr>
-        <w:suppressAutoHyphens/>
-        <w:spacing w:after="0" w:line="240" w:lineRule="auto"/>
-        <w:rPr>
-          <w:rFonts w:ascii="Times New Roman" w:eastAsia="Times New Roman" w:hAnsi="Times New Roman"/>
-          <w:sz w:val="24"/>
-          <w:szCs w:val="24"/>
-          <w:lang w:eastAsia="ar-SA"/>
-        </w:rPr>
-      </w:pPr>
-    </w:p>
-    <w:p>
-      <w:pPr>
-        <w:suppressAutoHyphens/>
-        <w:spacing w:after="0" w:line="240" w:lineRule="auto"/>
-        <w:rPr>
-          <w:rFonts w:ascii="Times New Roman" w:eastAsia="Times New Roman" w:hAnsi="Times New Roman"/>
-          <w:sz w:val="24"/>
-          <w:szCs w:val="24"/>
-          <w:lang w:eastAsia="ar-SA"/>
-        </w:rPr>
-      </w:pPr>
-    </w:p>
     <w:p/>
     <w:sectPr>
       <w:headerReference w:type="even" r:id="rId8"/>
@@ -7530,9 +7634,9 @@
       <w:lvlJc w:val="left"/>
       <w:pPr>
         <w:tabs>
-          <w:tab w:val="num" w:pos="720"/>
+          <w:tab w:val="num" w:pos="4187"/>
         </w:tabs>
-        <w:ind w:left="720" w:hanging="360"/>
+        <w:ind w:left="4187" w:hanging="360"/>
       </w:pPr>
     </w:lvl>
   </w:abstractNum>
@@ -8519,6 +8623,7 @@
   <w:style w:type="character" w:default="1" w:styleId="Domylnaczcionkaakapitu">
     <w:name w:val="Default Paragraph Font"/>
     <w:uiPriority w:val="1"/>
+    <w:semiHidden/>
     <w:unhideWhenUsed/>
   </w:style>
   <w:style w:type="table" w:default="1" w:styleId="Standardowy">
@@ -8611,8 +8716,13 @@
       <w:numPr>
         <w:numId w:val="1"/>
       </w:numPr>
+      <w:tabs>
+        <w:tab w:val="clear" w:pos="4187"/>
+        <w:tab w:val="num" w:pos="720"/>
+      </w:tabs>
       <w:suppressAutoHyphens/>
       <w:spacing w:after="0" w:line="360" w:lineRule="auto"/>
+      <w:ind w:left="720"/>
       <w:jc w:val="center"/>
     </w:pPr>
     <w:rPr>

--- a/templates/Umowa_KREDYTOWA_BEZTERMINOWA.docx
+++ b/templates/Umowa_KREDYTOWA_BEZTERMINOWA.docx
@@ -332,7 +332,14 @@
           <w:sz w:val="20"/>
           <w:szCs w:val="20"/>
         </w:rPr>
-        <w:t xml:space="preserve">zamieszkania: </w:t>
+        <w:t>zamieszkania</w:t>
+      </w:r>
+      <w:r>
+        <w:rPr>
+          <w:sz w:val="20"/>
+          <w:szCs w:val="20"/>
+        </w:rPr>
+        <w:t xml:space="preserve">: </w:t>
       </w:r>
       <w:r>
         <w:rPr>
@@ -363,12 +370,93 @@
         </w:rPr>
         <w:t>ddress</w:t>
       </w:r>
+      <w:r>
+        <w:rPr>
+          <w:sz w:val="20"/>
+          <w:szCs w:val="20"/>
+        </w:rPr>
+        <w:t>w</w:t>
+      </w:r>
+      <w:r>
+        <w:rPr>
+          <w:sz w:val="20"/>
+          <w:szCs w:val="20"/>
+        </w:rPr>
+        <w:t>ork</w:t>
+      </w:r>
       <w:proofErr w:type="spellEnd"/>
       <w:r>
         <w:rPr>
           <w:sz w:val="20"/>
           <w:szCs w:val="20"/>
         </w:rPr>
+        <w:t xml:space="preserve">}  </w:t>
+      </w:r>
+    </w:p>
+    <w:p>
+      <w:pPr>
+        <w:jc w:val="both"/>
+        <w:rPr>
+          <w:sz w:val="20"/>
+          <w:szCs w:val="20"/>
+        </w:rPr>
+      </w:pPr>
+      <w:r>
+        <w:rPr>
+          <w:sz w:val="20"/>
+          <w:szCs w:val="20"/>
+        </w:rPr>
+        <w:t xml:space="preserve">2) Panią </w:t>
+      </w:r>
+      <w:r>
+        <w:rPr>
+          <w:sz w:val="20"/>
+          <w:szCs w:val="20"/>
+        </w:rPr>
+        <w:t>${pelnomocnik2}</w:t>
+      </w:r>
+      <w:r>
+        <w:rPr>
+          <w:sz w:val="20"/>
+          <w:szCs w:val="20"/>
+        </w:rPr>
+        <w:t xml:space="preserve"> PESEL </w:t>
+      </w:r>
+      <w:r>
+        <w:rPr>
+          <w:sz w:val="20"/>
+          <w:szCs w:val="20"/>
+        </w:rPr>
+        <w:t>${pelnomocnik2pesel};</w:t>
+      </w:r>
+      <w:r>
+        <w:rPr>
+          <w:sz w:val="20"/>
+          <w:szCs w:val="20"/>
+        </w:rPr>
+        <w:t xml:space="preserve"> adres zamieszkania: </w:t>
+      </w:r>
+      <w:r>
+        <w:rPr>
+          <w:sz w:val="20"/>
+          <w:szCs w:val="20"/>
+        </w:rPr>
+        <w:t>${</w:t>
+      </w:r>
+      <w:proofErr w:type="spellStart"/>
+      <w:r>
+        <w:rPr>
+          <w:sz w:val="20"/>
+          <w:szCs w:val="20"/>
+        </w:rPr>
+        <w:t>farmeraddress</w:t>
+      </w:r>
+      <w:proofErr w:type="spellEnd"/>
+      <w:r>
+        <w:rPr>
+          <w:sz w:val="20"/>
+          <w:szCs w:val="20"/>
+        </w:rPr>
         <w:t>}</w:t>
       </w:r>
     </w:p>
@@ -385,36 +473,38 @@
           <w:sz w:val="20"/>
           <w:szCs w:val="20"/>
         </w:rPr>
-        <w:t xml:space="preserve">2) Panią </w:t>
-      </w:r>
-      <w:r>
-        <w:rPr>
-          <w:sz w:val="20"/>
-          <w:szCs w:val="20"/>
-        </w:rPr>
-        <w:t>${pelnomocnik2}</w:t>
-      </w:r>
-      <w:r>
-        <w:rPr>
-          <w:sz w:val="20"/>
-          <w:szCs w:val="20"/>
-        </w:rPr>
-        <w:t xml:space="preserve"> PESEL </w:t>
-      </w:r>
-      <w:r>
-        <w:rPr>
-          <w:sz w:val="20"/>
-          <w:szCs w:val="20"/>
-        </w:rPr>
-        <w:t>${pelnomocnik2pesel};</w:t>
-      </w:r>
-      <w:r>
-        <w:rPr>
-          <w:sz w:val="20"/>
-          <w:szCs w:val="20"/>
-        </w:rPr>
-        <w:t xml:space="preserve"> adres zamieszkania: </w:t>
-      </w:r>
+        <w:t>p</w:t>
+      </w:r>
+      <w:r>
+        <w:rPr>
+          <w:sz w:val="20"/>
+          <w:szCs w:val="20"/>
+        </w:rPr>
+        <w:t>rowadzący</w:t>
+      </w:r>
+      <w:r>
+        <w:rPr>
+          <w:sz w:val="20"/>
+          <w:szCs w:val="20"/>
+        </w:rPr>
+        <w:t xml:space="preserve"> </w:t>
+      </w:r>
+      <w:r>
+        <w:rPr>
+          <w:sz w:val="20"/>
+          <w:szCs w:val="20"/>
+        </w:rPr>
+        <w:t>gospodarstwo rolne</w:t>
+      </w:r>
+      <w:r>
+        <w:rPr>
+          <w:sz w:val="20"/>
+          <w:szCs w:val="20"/>
+        </w:rPr>
+        <w:t xml:space="preserve"> w </w:t>
+      </w:r>
+      <w:bookmarkStart w:id="0" w:name="_GoBack"/>
+      <w:bookmarkEnd w:id="0"/>
       <w:r>
         <w:rPr>
           <w:sz w:val="20"/>
@@ -428,7 +518,21 @@
           <w:sz w:val="20"/>
           <w:szCs w:val="20"/>
         </w:rPr>
-        <w:t>farmeraddress</w:t>
+        <w:t>farmer</w:t>
+      </w:r>
+      <w:r>
+        <w:rPr>
+          <w:sz w:val="20"/>
+          <w:szCs w:val="20"/>
+        </w:rPr>
+        <w:t>a</w:t>
+      </w:r>
+      <w:r>
+        <w:rPr>
+          <w:sz w:val="20"/>
+          <w:szCs w:val="20"/>
+        </w:rPr>
+        <w:t>ddress</w:t>
       </w:r>
       <w:proofErr w:type="spellEnd"/>
       <w:r>
@@ -437,101 +541,6 @@
           <w:szCs w:val="20"/>
         </w:rPr>
         <w:t>}</w:t>
-      </w:r>
-    </w:p>
-    <w:p>
-      <w:pPr>
-        <w:jc w:val="both"/>
-        <w:rPr>
-          <w:sz w:val="20"/>
-          <w:szCs w:val="20"/>
-        </w:rPr>
-      </w:pPr>
-      <w:r>
-        <w:rPr>
-          <w:sz w:val="20"/>
-          <w:szCs w:val="20"/>
-        </w:rPr>
-        <w:t>p</w:t>
-      </w:r>
-      <w:r>
-        <w:rPr>
-          <w:sz w:val="20"/>
-          <w:szCs w:val="20"/>
-        </w:rPr>
-        <w:t>rowadzący</w:t>
-      </w:r>
-      <w:r>
-        <w:rPr>
-          <w:sz w:val="20"/>
-          <w:szCs w:val="20"/>
-        </w:rPr>
-        <w:t xml:space="preserve"> </w:t>
-      </w:r>
-      <w:r>
-        <w:rPr>
-          <w:sz w:val="20"/>
-          <w:szCs w:val="20"/>
-        </w:rPr>
-        <w:t>gospodarstwo rolne</w:t>
-      </w:r>
-      <w:r>
-        <w:rPr>
-          <w:sz w:val="20"/>
-          <w:szCs w:val="20"/>
-        </w:rPr>
-        <w:t xml:space="preserve"> w  </w:t>
-      </w:r>
-      <w:r>
-        <w:rPr>
-          <w:sz w:val="20"/>
-          <w:szCs w:val="20"/>
-        </w:rPr>
-        <w:t>${</w:t>
-      </w:r>
-      <w:proofErr w:type="spellStart"/>
-      <w:r>
-        <w:rPr>
-          <w:sz w:val="20"/>
-          <w:szCs w:val="20"/>
-        </w:rPr>
-        <w:t>farmer</w:t>
-      </w:r>
-      <w:r>
-        <w:rPr>
-          <w:sz w:val="20"/>
-          <w:szCs w:val="20"/>
-        </w:rPr>
-        <w:t>a</w:t>
-      </w:r>
-      <w:r>
-        <w:rPr>
-          <w:sz w:val="20"/>
-          <w:szCs w:val="20"/>
-        </w:rPr>
-        <w:t>ddress</w:t>
-      </w:r>
-      <w:r>
-        <w:rPr>
-          <w:sz w:val="20"/>
-          <w:szCs w:val="20"/>
-        </w:rPr>
-        <w:t>w</w:t>
-      </w:r>
-      <w:r>
-        <w:rPr>
-          <w:sz w:val="20"/>
-          <w:szCs w:val="20"/>
-        </w:rPr>
-        <w:t>ork</w:t>
-      </w:r>
-      <w:proofErr w:type="spellEnd"/>
-      <w:r>
-        <w:rPr>
-          <w:sz w:val="20"/>
-          <w:szCs w:val="20"/>
-        </w:rPr>
-        <w:t xml:space="preserve">}  </w:t>
       </w:r>
     </w:p>
     <w:p>
@@ -1771,17 +1780,7 @@
           <w:sz w:val="20"/>
           <w:szCs w:val="20"/>
         </w:rPr>
-        <w:t xml:space="preserve">podstawą do wystawienia faktury za każdą kolejną partię warchlaków będą następujące dokumenty, które stanowią </w:t>
-      </w:r>
-      <w:bookmarkStart w:id="0" w:name="_GoBack"/>
-      <w:bookmarkEnd w:id="0"/>
-      <w:r>
-        <w:rPr>
-          <w:rFonts w:ascii="Calibri" w:hAnsi="Calibri"/>
-          <w:sz w:val="20"/>
-          <w:szCs w:val="20"/>
-        </w:rPr>
-        <w:t>integralną część umowy i łącznie stanowią pisemne zamówienie szczegółowe :</w:t>
+        <w:t>podstawą do wystawienia faktury za każdą kolejną partię warchlaków będą następujące dokumenty, które stanowią integralną część umowy i łącznie stanowią pisemne zamówienie szczegółowe :</w:t>
       </w:r>
     </w:p>
     <w:p>
@@ -8231,7 +8230,7 @@
       </w:pPr>
     </w:pPrDefault>
   </w:docDefaults>
-  <w:latentStyles w:defLockedState="0" w:defUIPriority="99" w:defSemiHidden="0" w:defUnhideWhenUsed="0" w:defQFormat="0" w:count="376">
+  <w:latentStyles w:defLockedState="0" w:defUIPriority="99" w:defSemiHidden="0" w:defUnhideWhenUsed="0" w:defQFormat="0" w:count="377">
     <w:lsdException w:name="Normal" w:uiPriority="0" w:qFormat="1"/>
     <w:lsdException w:name="heading 1" w:uiPriority="9" w:qFormat="1"/>
     <w:lsdException w:name="heading 2" w:semiHidden="1" w:uiPriority="9" w:unhideWhenUsed="1" w:qFormat="1"/>
@@ -8337,7 +8336,6 @@
     <w:lsdException w:name="HTML Sample" w:semiHidden="1" w:unhideWhenUsed="1"/>
     <w:lsdException w:name="HTML Typewriter" w:semiHidden="1" w:unhideWhenUsed="1"/>
     <w:lsdException w:name="HTML Variable" w:semiHidden="1" w:unhideWhenUsed="1"/>
-    <w:lsdException w:name="Normal Table" w:semiHidden="1" w:unhideWhenUsed="1"/>
     <w:lsdException w:name="annotation subject" w:semiHidden="1" w:unhideWhenUsed="1"/>
     <w:lsdException w:name="No List" w:semiHidden="1" w:unhideWhenUsed="1"/>
     <w:lsdException w:name="Outline List 1" w:semiHidden="1" w:unhideWhenUsed="1"/>
@@ -8384,10 +8382,8 @@
     <w:lsdException w:name="Table Subtle 2" w:semiHidden="1" w:unhideWhenUsed="1"/>
     <w:lsdException w:name="Table Web 1" w:semiHidden="1" w:unhideWhenUsed="1"/>
     <w:lsdException w:name="Table Web 2" w:semiHidden="1" w:unhideWhenUsed="1"/>
-    <w:lsdException w:name="Table Web 3" w:semiHidden="1" w:unhideWhenUsed="1"/>
     <w:lsdException w:name="Balloon Text" w:semiHidden="1" w:unhideWhenUsed="1"/>
     <w:lsdException w:name="Table Grid" w:uiPriority="39"/>
-    <w:lsdException w:name="Table Theme" w:semiHidden="1" w:unhideWhenUsed="1"/>
     <w:lsdException w:name="Placeholder Text" w:semiHidden="1"/>
     <w:lsdException w:name="No Spacing" w:uiPriority="1" w:qFormat="1"/>
     <w:lsdException w:name="Light Shading" w:uiPriority="60"/>
@@ -8608,6 +8604,7 @@
     <w:lsdException w:name="Hashtag" w:semiHidden="1" w:unhideWhenUsed="1"/>
     <w:lsdException w:name="Unresolved Mention" w:semiHidden="1" w:unhideWhenUsed="1"/>
     <w:lsdException w:name="Smart Link" w:semiHidden="1" w:unhideWhenUsed="1"/>
+    <w:lsdException w:name="Smart Link Error" w:semiHidden="1" w:unhideWhenUsed="1"/>
   </w:latentStyles>
   <w:style w:type="paragraph" w:default="1" w:styleId="Normalny">
     <w:name w:val="Normal"/>

--- a/templates/Umowa_KREDYTOWA_BEZTERMINOWA.docx
+++ b/templates/Umowa_KREDYTOWA_BEZTERMINOWA.docx
@@ -1,6 +1,6 @@
 
 <file path=word/document.xml><?xml version="1.0" encoding="utf-8"?>
-<w:document xmlns:wpc="http://schemas.microsoft.com/office/word/2010/wordprocessingCanvas" xmlns:cx="http://schemas.microsoft.com/office/drawing/2014/chartex" xmlns:cx1="http://schemas.microsoft.com/office/drawing/2015/9/8/chartex" xmlns:cx2="http://schemas.microsoft.com/office/drawing/2015/10/21/chartex" xmlns:cx3="http://schemas.microsoft.com/office/drawing/2016/5/9/chartex" xmlns:cx4="http://schemas.microsoft.com/office/drawing/2016/5/10/chartex" xmlns:cx5="http://schemas.microsoft.com/office/drawing/2016/5/11/chartex" xmlns:cx6="http://schemas.microsoft.com/office/drawing/2016/5/12/chartex" xmlns:cx7="http://schemas.microsoft.com/office/drawing/2016/5/13/chartex" xmlns:cx8="http://schemas.microsoft.com/office/drawing/2016/5/14/chartex" xmlns:mc="http://schemas.openxmlformats.org/markup-compatibility/2006" xmlns:aink="http://schemas.microsoft.com/office/drawing/2016/ink" xmlns:am3d="http://schemas.microsoft.com/office/drawing/2017/model3d" xmlns:o="urn:schemas-microsoft-com:office:office" xmlns:r="http://schemas.openxmlformats.org/officeDocument/2006/relationships" xmlns:m="http://schemas.openxmlformats.org/officeDocument/2006/math" xmlns:v="urn:schemas-microsoft-com:vml" xmlns:wp14="http://schemas.microsoft.com/office/word/2010/wordprocessingDrawing" xmlns:wp="http://schemas.openxmlformats.org/drawingml/2006/wordprocessingDrawing" xmlns:w10="urn:schemas-microsoft-com:office:word" xmlns:w="http://schemas.openxmlformats.org/wordprocessingml/2006/main" xmlns:w14="http://schemas.microsoft.com/office/word/2010/wordml" xmlns:w15="http://schemas.microsoft.com/office/word/2012/wordml" xmlns:w16cid="http://schemas.microsoft.com/office/word/2016/wordml/cid" xmlns:w16se="http://schemas.microsoft.com/office/word/2015/wordml/symex" xmlns:wpg="http://schemas.microsoft.com/office/word/2010/wordprocessingGroup" xmlns:wpi="http://schemas.microsoft.com/office/word/2010/wordprocessingInk" xmlns:wne="http://schemas.microsoft.com/office/word/2006/wordml" xmlns:wps="http://schemas.microsoft.com/office/word/2010/wordprocessingShape" mc:Ignorable="w14 w15 w16se w16cid wp14">
+<w:document xmlns:wpc="http://schemas.microsoft.com/office/word/2010/wordprocessingCanvas" xmlns:mc="http://schemas.openxmlformats.org/markup-compatibility/2006" xmlns:o="urn:schemas-microsoft-com:office:office" xmlns:r="http://schemas.openxmlformats.org/officeDocument/2006/relationships" xmlns:m="http://schemas.openxmlformats.org/officeDocument/2006/math" xmlns:v="urn:schemas-microsoft-com:vml" xmlns:wp14="http://schemas.microsoft.com/office/word/2010/wordprocessingDrawing" xmlns:wp="http://schemas.openxmlformats.org/drawingml/2006/wordprocessingDrawing" xmlns:w10="urn:schemas-microsoft-com:office:word" xmlns:w="http://schemas.openxmlformats.org/wordprocessingml/2006/main" xmlns:w14="http://schemas.microsoft.com/office/word/2010/wordml" xmlns:wpg="http://schemas.microsoft.com/office/word/2010/wordprocessingGroup" xmlns:wpi="http://schemas.microsoft.com/office/word/2010/wordprocessingInk" xmlns:wne="http://schemas.microsoft.com/office/word/2006/wordml" xmlns:wps="http://schemas.microsoft.com/office/word/2010/wordprocessingShape" mc:Ignorable="w14 wp14">
   <w:body>
     <w:p/>
     <w:p>
@@ -339,7 +339,95 @@
           <w:sz w:val="20"/>
           <w:szCs w:val="20"/>
         </w:rPr>
-        <w:t xml:space="preserve">: </w:t>
+        <w:t>: ${</w:t>
+      </w:r>
+      <w:proofErr w:type="spellStart"/>
+      <w:r>
+        <w:rPr>
+          <w:sz w:val="20"/>
+          <w:szCs w:val="20"/>
+        </w:rPr>
+        <w:t>farmer</w:t>
+      </w:r>
+      <w:r>
+        <w:rPr>
+          <w:sz w:val="20"/>
+          <w:szCs w:val="20"/>
+        </w:rPr>
+        <w:t>a</w:t>
+      </w:r>
+      <w:r>
+        <w:rPr>
+          <w:sz w:val="20"/>
+          <w:szCs w:val="20"/>
+        </w:rPr>
+        <w:t>ddress</w:t>
+      </w:r>
+      <w:r>
+        <w:rPr>
+          <w:sz w:val="20"/>
+          <w:szCs w:val="20"/>
+        </w:rPr>
+        <w:t>w</w:t>
+      </w:r>
+      <w:r>
+        <w:rPr>
+          <w:sz w:val="20"/>
+          <w:szCs w:val="20"/>
+        </w:rPr>
+        <w:t>ork</w:t>
+      </w:r>
+      <w:proofErr w:type="spellEnd"/>
+      <w:r>
+        <w:rPr>
+          <w:sz w:val="20"/>
+          <w:szCs w:val="20"/>
+        </w:rPr>
+        <w:t xml:space="preserve">}  </w:t>
+      </w:r>
+    </w:p>
+    <w:p>
+      <w:pPr>
+        <w:jc w:val="both"/>
+        <w:rPr>
+          <w:sz w:val="20"/>
+          <w:szCs w:val="20"/>
+        </w:rPr>
+      </w:pPr>
+      <w:r>
+        <w:rPr>
+          <w:sz w:val="20"/>
+          <w:szCs w:val="20"/>
+        </w:rPr>
+        <w:t xml:space="preserve">2) Panią </w:t>
+      </w:r>
+      <w:r>
+        <w:rPr>
+          <w:sz w:val="20"/>
+          <w:szCs w:val="20"/>
+        </w:rPr>
+        <w:t>${pelnomocnik2}</w:t>
+      </w:r>
+      <w:r>
+        <w:rPr>
+          <w:sz w:val="20"/>
+          <w:szCs w:val="20"/>
+        </w:rPr>
+        <w:t xml:space="preserve"> PESEL </w:t>
+      </w:r>
+      <w:r>
+        <w:rPr>
+          <w:sz w:val="20"/>
+          <w:szCs w:val="20"/>
+        </w:rPr>
+        <w:t>${pelnomocnik2pesel};</w:t>
+      </w:r>
+      <w:r>
+        <w:rPr>
+          <w:sz w:val="20"/>
+          <w:szCs w:val="20"/>
+        </w:rPr>
+        <w:t xml:space="preserve"> adres zamieszkania: </w:t>
       </w:r>
       <w:r>
         <w:rPr>
@@ -354,35 +442,7 @@
           <w:sz w:val="20"/>
           <w:szCs w:val="20"/>
         </w:rPr>
-        <w:t>farmer</w:t>
-      </w:r>
-      <w:r>
-        <w:rPr>
-          <w:sz w:val="20"/>
-          <w:szCs w:val="20"/>
-        </w:rPr>
-        <w:t>a</w:t>
-      </w:r>
-      <w:r>
-        <w:rPr>
-          <w:sz w:val="20"/>
-          <w:szCs w:val="20"/>
-        </w:rPr>
-        <w:t>ddress</w:t>
-      </w:r>
-      <w:r>
-        <w:rPr>
-          <w:sz w:val="20"/>
-          <w:szCs w:val="20"/>
-        </w:rPr>
-        <w:t>w</w:t>
-      </w:r>
-      <w:r>
-        <w:rPr>
-          <w:sz w:val="20"/>
-          <w:szCs w:val="20"/>
-        </w:rPr>
-        <w:t>ork</w:t>
+        <w:t>farmeraddress</w:t>
       </w:r>
       <w:proofErr w:type="spellEnd"/>
       <w:r>
@@ -390,7 +450,7 @@
           <w:sz w:val="20"/>
           <w:szCs w:val="20"/>
         </w:rPr>
-        <w:t xml:space="preserve">}  </w:t>
+        <w:t>}</w:t>
       </w:r>
     </w:p>
     <w:p>
@@ -406,73 +466,6 @@
           <w:sz w:val="20"/>
           <w:szCs w:val="20"/>
         </w:rPr>
-        <w:t xml:space="preserve">2) Panią </w:t>
-      </w:r>
-      <w:r>
-        <w:rPr>
-          <w:sz w:val="20"/>
-          <w:szCs w:val="20"/>
-        </w:rPr>
-        <w:t>${pelnomocnik2}</w:t>
-      </w:r>
-      <w:r>
-        <w:rPr>
-          <w:sz w:val="20"/>
-          <w:szCs w:val="20"/>
-        </w:rPr>
-        <w:t xml:space="preserve"> PESEL </w:t>
-      </w:r>
-      <w:r>
-        <w:rPr>
-          <w:sz w:val="20"/>
-          <w:szCs w:val="20"/>
-        </w:rPr>
-        <w:t>${pelnomocnik2pesel};</w:t>
-      </w:r>
-      <w:r>
-        <w:rPr>
-          <w:sz w:val="20"/>
-          <w:szCs w:val="20"/>
-        </w:rPr>
-        <w:t xml:space="preserve"> adres zamieszkania: </w:t>
-      </w:r>
-      <w:r>
-        <w:rPr>
-          <w:sz w:val="20"/>
-          <w:szCs w:val="20"/>
-        </w:rPr>
-        <w:t>${</w:t>
-      </w:r>
-      <w:proofErr w:type="spellStart"/>
-      <w:r>
-        <w:rPr>
-          <w:sz w:val="20"/>
-          <w:szCs w:val="20"/>
-        </w:rPr>
-        <w:t>farmeraddress</w:t>
-      </w:r>
-      <w:proofErr w:type="spellEnd"/>
-      <w:r>
-        <w:rPr>
-          <w:sz w:val="20"/>
-          <w:szCs w:val="20"/>
-        </w:rPr>
-        <w:t>}</w:t>
-      </w:r>
-    </w:p>
-    <w:p>
-      <w:pPr>
-        <w:jc w:val="both"/>
-        <w:rPr>
-          <w:sz w:val="20"/>
-          <w:szCs w:val="20"/>
-        </w:rPr>
-      </w:pPr>
-      <w:r>
-        <w:rPr>
-          <w:sz w:val="20"/>
-          <w:szCs w:val="20"/>
-        </w:rPr>
         <w:t>p</w:t>
       </w:r>
       <w:r>
@@ -503,8 +496,6 @@
         </w:rPr>
         <w:t xml:space="preserve"> w </w:t>
       </w:r>
-      <w:bookmarkStart w:id="0" w:name="_GoBack"/>
-      <w:bookmarkEnd w:id="0"/>
       <w:r>
         <w:rPr>
           <w:sz w:val="20"/>
@@ -2078,7 +2069,6 @@
           <w:sz w:val="20"/>
           <w:szCs w:val="20"/>
         </w:rPr>
-        <w:lastRenderedPageBreak/>
         <w:t>korygującą w zakresie terminu płatności i ceny obowiązującej przy sprzedaży z terminem płatności 100 dni.</w:t>
       </w:r>
     </w:p>
@@ -2368,9 +2358,9 @@
         <w:tblLook w:val="04A0" w:firstRow="1" w:lastRow="0" w:firstColumn="1" w:lastColumn="0" w:noHBand="0" w:noVBand="1"/>
       </w:tblPr>
       <w:tblGrid>
-        <w:gridCol w:w="3973"/>
-        <w:gridCol w:w="387"/>
-        <w:gridCol w:w="3992"/>
+        <w:gridCol w:w="4038"/>
+        <w:gridCol w:w="396"/>
+        <w:gridCol w:w="4134"/>
       </w:tblGrid>
       <w:tr>
         <w:tc>
@@ -3323,7 +3313,7 @@
               </w:rPr>
               <w:t xml:space="preserve">e-mail: </w:t>
             </w:r>
-            <w:hyperlink r:id="rId7" w:history="1">
+            <w:hyperlink r:id="rId8" w:history="1">
               <w:r>
                 <w:rPr>
                   <w:rStyle w:val="Hipercze"/>
@@ -3710,917 +3700,199 @@
     </w:p>
     <w:p>
       <w:pPr>
+        <w:rPr>
+          <w:sz w:val="20"/>
+          <w:szCs w:val="20"/>
+        </w:rPr>
+      </w:pPr>
+    </w:p>
+    <w:p>
+      <w:pPr>
         <w:tabs>
           <w:tab w:val="left" w:pos="426"/>
         </w:tabs>
-        <w:spacing w:line="360" w:lineRule="auto"/>
+        <w:suppressAutoHyphens/>
+        <w:spacing w:after="0"/>
         <w:jc w:val="both"/>
         <w:rPr>
-          <w:sz w:val="20"/>
-          <w:szCs w:val="20"/>
-        </w:rPr>
-      </w:pPr>
+          <w:rFonts w:ascii="Times New Roman" w:hAnsi="Times New Roman"/>
+          <w:b/>
+          <w:sz w:val="20"/>
+          <w:szCs w:val="20"/>
+        </w:rPr>
+      </w:pPr>
+    </w:p>
+    <w:p>
+      <w:pPr>
+        <w:tabs>
+          <w:tab w:val="left" w:pos="426"/>
+        </w:tabs>
+        <w:suppressAutoHyphens/>
+        <w:spacing w:after="0"/>
+        <w:jc w:val="both"/>
+        <w:rPr>
+          <w:rFonts w:ascii="Times New Roman" w:hAnsi="Times New Roman"/>
+          <w:b/>
+          <w:sz w:val="20"/>
+          <w:szCs w:val="20"/>
+        </w:rPr>
+      </w:pPr>
+    </w:p>
+    <w:p>
+      <w:pPr>
+        <w:tabs>
+          <w:tab w:val="left" w:pos="426"/>
+        </w:tabs>
+        <w:suppressAutoHyphens/>
+        <w:spacing w:after="0"/>
+        <w:jc w:val="center"/>
+        <w:rPr>
+          <w:rFonts w:asciiTheme="minorHAnsi" w:hAnsiTheme="minorHAnsi" w:cstheme="minorHAnsi"/>
+          <w:sz w:val="36"/>
+          <w:szCs w:val="36"/>
+        </w:rPr>
+      </w:pPr>
+    </w:p>
+    <w:p>
+      <w:pPr>
+        <w:tabs>
+          <w:tab w:val="left" w:pos="426"/>
+        </w:tabs>
+        <w:suppressAutoHyphens/>
+        <w:spacing w:after="0"/>
+        <w:jc w:val="center"/>
+        <w:rPr>
+          <w:rFonts w:asciiTheme="minorHAnsi" w:hAnsiTheme="minorHAnsi" w:cstheme="minorHAnsi"/>
+          <w:sz w:val="36"/>
+          <w:szCs w:val="36"/>
+        </w:rPr>
+      </w:pPr>
+      <w:bookmarkStart w:id="0" w:name="_GoBack"/>
+      <w:bookmarkEnd w:id="0"/>
+      <w:r>
+        <w:rPr>
+          <w:rFonts w:asciiTheme="minorHAnsi" w:hAnsiTheme="minorHAnsi" w:cstheme="minorHAnsi"/>
+          <w:sz w:val="36"/>
+          <w:szCs w:val="36"/>
+        </w:rPr>
+        <w:t>ZAŁĄCZNIK NR 2</w:t>
+      </w:r>
+    </w:p>
+    <w:p>
+      <w:pPr>
+        <w:tabs>
+          <w:tab w:val="left" w:pos="426"/>
+        </w:tabs>
+        <w:suppressAutoHyphens/>
+        <w:spacing w:after="0"/>
+        <w:jc w:val="both"/>
+        <w:rPr>
+          <w:rFonts w:ascii="Times New Roman" w:hAnsi="Times New Roman"/>
+          <w:b/>
+          <w:sz w:val="20"/>
+          <w:szCs w:val="20"/>
+        </w:rPr>
+      </w:pPr>
+    </w:p>
+    <w:p>
+      <w:pPr>
+        <w:tabs>
+          <w:tab w:val="left" w:pos="426"/>
+        </w:tabs>
+        <w:suppressAutoHyphens/>
+        <w:spacing w:after="0"/>
+        <w:jc w:val="both"/>
+        <w:rPr>
+          <w:rFonts w:ascii="Times New Roman" w:hAnsi="Times New Roman"/>
+          <w:b/>
+          <w:sz w:val="20"/>
+          <w:szCs w:val="20"/>
+        </w:rPr>
+      </w:pPr>
+    </w:p>
+    <w:p>
+      <w:pPr>
+        <w:tabs>
+          <w:tab w:val="left" w:pos="426"/>
+        </w:tabs>
+        <w:suppressAutoHyphens/>
+        <w:spacing w:after="0"/>
+        <w:jc w:val="both"/>
+        <w:rPr>
+          <w:rFonts w:ascii="Times New Roman" w:hAnsi="Times New Roman"/>
+          <w:b/>
+          <w:sz w:val="20"/>
+          <w:szCs w:val="20"/>
+        </w:rPr>
+      </w:pPr>
+    </w:p>
+    <w:p>
+      <w:pPr>
+        <w:tabs>
+          <w:tab w:val="left" w:pos="426"/>
+        </w:tabs>
+        <w:suppressAutoHyphens/>
+        <w:spacing w:after="0"/>
+        <w:jc w:val="both"/>
+        <w:rPr>
+          <w:rFonts w:ascii="Times New Roman" w:hAnsi="Times New Roman"/>
+          <w:b/>
+          <w:sz w:val="20"/>
+          <w:szCs w:val="20"/>
+        </w:rPr>
+      </w:pPr>
+    </w:p>
+    <w:p>
+      <w:pPr>
+        <w:tabs>
+          <w:tab w:val="left" w:pos="426"/>
+        </w:tabs>
+        <w:suppressAutoHyphens/>
+        <w:spacing w:after="0"/>
+        <w:jc w:val="both"/>
+        <w:rPr>
+          <w:rFonts w:ascii="Times New Roman" w:hAnsi="Times New Roman"/>
+          <w:b/>
+          <w:sz w:val="20"/>
+          <w:szCs w:val="20"/>
+        </w:rPr>
+      </w:pPr>
+    </w:p>
+    <w:p>
+      <w:pPr>
+        <w:tabs>
+          <w:tab w:val="left" w:pos="426"/>
+        </w:tabs>
+        <w:suppressAutoHyphens/>
+        <w:spacing w:after="0"/>
+        <w:jc w:val="both"/>
+        <w:rPr>
+          <w:b/>
+          <w:sz w:val="24"/>
+          <w:szCs w:val="24"/>
+        </w:rPr>
+      </w:pPr>
+      <w:r>
+        <w:rPr>
+          <w:b/>
+          <w:sz w:val="24"/>
+          <w:szCs w:val="24"/>
+        </w:rPr>
+        <w:t xml:space="preserve"> Dodatki i potrącenia za mięsność </w:t>
+      </w:r>
     </w:p>
     <w:tbl>
       <w:tblPr>
-        <w:tblpPr w:leftFromText="141" w:rightFromText="141" w:vertAnchor="text" w:horzAnchor="margin" w:tblpY="43"/>
-        <w:tblW w:w="0" w:type="auto"/>
+        <w:tblW w:w="4673" w:type="dxa"/>
+        <w:tblInd w:w="-666" w:type="dxa"/>
         <w:tblBorders>
-          <w:top w:val="single" w:sz="4" w:space="0" w:color="000000"/>
-          <w:left w:val="single" w:sz="4" w:space="0" w:color="000000"/>
-          <w:bottom w:val="single" w:sz="4" w:space="0" w:color="000000"/>
-          <w:right w:val="single" w:sz="4" w:space="0" w:color="000000"/>
-          <w:insideH w:val="single" w:sz="4" w:space="0" w:color="000000"/>
-          <w:insideV w:val="single" w:sz="4" w:space="0" w:color="000000"/>
+          <w:top w:val="single" w:sz="4" w:space="0" w:color="auto"/>
+          <w:left w:val="single" w:sz="4" w:space="0" w:color="auto"/>
+          <w:bottom w:val="single" w:sz="4" w:space="0" w:color="auto"/>
+          <w:right w:val="single" w:sz="4" w:space="0" w:color="auto"/>
+          <w:insideH w:val="single" w:sz="4" w:space="0" w:color="auto"/>
+          <w:insideV w:val="single" w:sz="4" w:space="0" w:color="auto"/>
         </w:tblBorders>
-        <w:tblLook w:val="04A0" w:firstRow="1" w:lastRow="0" w:firstColumn="1" w:lastColumn="0" w:noHBand="0" w:noVBand="1"/>
-      </w:tblPr>
-      <w:tblGrid>
-        <w:gridCol w:w="2035"/>
-        <w:gridCol w:w="1509"/>
-      </w:tblGrid>
-      <w:tr>
-        <w:trPr>
-          <w:trHeight w:hRule="exact" w:val="380"/>
-        </w:trPr>
-        <w:tc>
-          <w:tcPr>
-            <w:tcW w:w="3544" w:type="dxa"/>
-            <w:gridSpan w:val="2"/>
-            <w:vMerge w:val="restart"/>
-            <w:tcBorders>
-              <w:right w:val="single" w:sz="4" w:space="0" w:color="auto"/>
-            </w:tcBorders>
-            <w:shd w:val="clear" w:color="auto" w:fill="auto"/>
-          </w:tcPr>
-          <w:p>
-            <w:pPr>
-              <w:tabs>
-                <w:tab w:val="left" w:pos="426"/>
-              </w:tabs>
-              <w:spacing w:line="240" w:lineRule="exact"/>
-              <w:jc w:val="both"/>
-              <w:rPr>
-                <w:b/>
-                <w:sz w:val="20"/>
-                <w:szCs w:val="20"/>
-              </w:rPr>
-            </w:pPr>
-            <w:r>
-              <w:rPr>
-                <w:b/>
-                <w:sz w:val="20"/>
-                <w:szCs w:val="20"/>
-              </w:rPr>
-              <w:lastRenderedPageBreak/>
-              <w:t>Dodatki i potrącenia za mięsność</w:t>
-            </w:r>
-          </w:p>
-          <w:p>
-            <w:pPr>
-              <w:tabs>
-                <w:tab w:val="left" w:pos="426"/>
-              </w:tabs>
-              <w:spacing w:line="240" w:lineRule="exact"/>
-              <w:jc w:val="both"/>
-              <w:rPr>
-                <w:b/>
-                <w:sz w:val="20"/>
-                <w:szCs w:val="20"/>
-              </w:rPr>
-            </w:pPr>
-          </w:p>
-        </w:tc>
-      </w:tr>
-      <w:tr>
-        <w:trPr>
-          <w:trHeight w:hRule="exact" w:val="118"/>
-        </w:trPr>
-        <w:tc>
-          <w:tcPr>
-            <w:tcW w:w="3544" w:type="dxa"/>
-            <w:gridSpan w:val="2"/>
-            <w:vMerge/>
-            <w:tcBorders>
-              <w:right w:val="single" w:sz="4" w:space="0" w:color="auto"/>
-            </w:tcBorders>
-            <w:shd w:val="clear" w:color="auto" w:fill="auto"/>
-          </w:tcPr>
-          <w:p>
-            <w:pPr>
-              <w:tabs>
-                <w:tab w:val="left" w:pos="426"/>
-              </w:tabs>
-              <w:spacing w:line="360" w:lineRule="auto"/>
-              <w:jc w:val="both"/>
-              <w:rPr>
-                <w:b/>
-                <w:sz w:val="20"/>
-                <w:szCs w:val="20"/>
-              </w:rPr>
-            </w:pPr>
-          </w:p>
-        </w:tc>
-      </w:tr>
-      <w:tr>
-        <w:trPr>
-          <w:trHeight w:hRule="exact" w:val="380"/>
-        </w:trPr>
-        <w:tc>
-          <w:tcPr>
-            <w:tcW w:w="2035" w:type="dxa"/>
-            <w:shd w:val="clear" w:color="auto" w:fill="auto"/>
-            <w:vAlign w:val="center"/>
-          </w:tcPr>
-          <w:p>
-            <w:pPr>
-              <w:tabs>
-                <w:tab w:val="left" w:pos="426"/>
-              </w:tabs>
-              <w:spacing w:line="360" w:lineRule="auto"/>
-              <w:jc w:val="both"/>
-              <w:rPr>
-                <w:sz w:val="20"/>
-                <w:szCs w:val="20"/>
-              </w:rPr>
-            </w:pPr>
-            <w:r>
-              <w:rPr>
-                <w:sz w:val="20"/>
-                <w:szCs w:val="20"/>
-              </w:rPr>
-              <w:t>Mięsność %</w:t>
-            </w:r>
-          </w:p>
-        </w:tc>
-        <w:tc>
-          <w:tcPr>
-            <w:tcW w:w="1509" w:type="dxa"/>
-            <w:tcBorders>
-              <w:right w:val="single" w:sz="4" w:space="0" w:color="auto"/>
-            </w:tcBorders>
-            <w:shd w:val="clear" w:color="auto" w:fill="auto"/>
-            <w:vAlign w:val="center"/>
-          </w:tcPr>
-          <w:p>
-            <w:pPr>
-              <w:tabs>
-                <w:tab w:val="left" w:pos="426"/>
-              </w:tabs>
-              <w:spacing w:line="360" w:lineRule="auto"/>
-              <w:jc w:val="both"/>
-              <w:rPr>
-                <w:sz w:val="20"/>
-                <w:szCs w:val="20"/>
-              </w:rPr>
-            </w:pPr>
-            <w:r>
-              <w:rPr>
-                <w:sz w:val="20"/>
-                <w:szCs w:val="20"/>
-              </w:rPr>
-              <w:t>Zł / kg WBC</w:t>
-            </w:r>
-          </w:p>
-        </w:tc>
-      </w:tr>
-      <w:tr>
-        <w:trPr>
-          <w:trHeight w:hRule="exact" w:val="380"/>
-        </w:trPr>
-        <w:tc>
-          <w:tcPr>
-            <w:tcW w:w="2035" w:type="dxa"/>
-            <w:shd w:val="clear" w:color="auto" w:fill="auto"/>
-          </w:tcPr>
-          <w:p>
-            <w:pPr>
-              <w:tabs>
-                <w:tab w:val="left" w:pos="426"/>
-              </w:tabs>
-              <w:spacing w:line="360" w:lineRule="auto"/>
-              <w:jc w:val="both"/>
-              <w:rPr>
-                <w:sz w:val="20"/>
-                <w:szCs w:val="20"/>
-              </w:rPr>
-            </w:pPr>
-            <w:r>
-              <w:rPr>
-                <w:sz w:val="20"/>
-                <w:szCs w:val="20"/>
-              </w:rPr>
-              <w:t>Od 59,0</w:t>
-            </w:r>
-          </w:p>
-        </w:tc>
-        <w:tc>
-          <w:tcPr>
-            <w:tcW w:w="1509" w:type="dxa"/>
-            <w:tcBorders>
-              <w:right w:val="single" w:sz="4" w:space="0" w:color="auto"/>
-            </w:tcBorders>
-            <w:shd w:val="clear" w:color="auto" w:fill="auto"/>
-          </w:tcPr>
-          <w:p>
-            <w:pPr>
-              <w:tabs>
-                <w:tab w:val="left" w:pos="426"/>
-              </w:tabs>
-              <w:spacing w:line="360" w:lineRule="auto"/>
-              <w:jc w:val="both"/>
-              <w:rPr>
-                <w:sz w:val="20"/>
-                <w:szCs w:val="20"/>
-              </w:rPr>
-            </w:pPr>
-            <w:r>
-              <w:rPr>
-                <w:sz w:val="20"/>
-                <w:szCs w:val="20"/>
-              </w:rPr>
-              <w:t>+ 0,12</w:t>
-            </w:r>
-          </w:p>
-        </w:tc>
-      </w:tr>
-      <w:tr>
-        <w:trPr>
-          <w:trHeight w:hRule="exact" w:val="380"/>
-        </w:trPr>
-        <w:tc>
-          <w:tcPr>
-            <w:tcW w:w="2035" w:type="dxa"/>
-            <w:shd w:val="clear" w:color="auto" w:fill="auto"/>
-          </w:tcPr>
-          <w:p>
-            <w:pPr>
-              <w:tabs>
-                <w:tab w:val="left" w:pos="426"/>
-              </w:tabs>
-              <w:spacing w:line="360" w:lineRule="auto"/>
-              <w:jc w:val="both"/>
-              <w:rPr>
-                <w:sz w:val="20"/>
-                <w:szCs w:val="20"/>
-              </w:rPr>
-            </w:pPr>
-            <w:r>
-              <w:rPr>
-                <w:sz w:val="20"/>
-                <w:szCs w:val="20"/>
-              </w:rPr>
-              <w:t>58,0 – 58,9</w:t>
-            </w:r>
-          </w:p>
-        </w:tc>
-        <w:tc>
-          <w:tcPr>
-            <w:tcW w:w="1509" w:type="dxa"/>
-            <w:tcBorders>
-              <w:right w:val="single" w:sz="4" w:space="0" w:color="auto"/>
-            </w:tcBorders>
-            <w:shd w:val="clear" w:color="auto" w:fill="auto"/>
-          </w:tcPr>
-          <w:p>
-            <w:pPr>
-              <w:tabs>
-                <w:tab w:val="left" w:pos="426"/>
-              </w:tabs>
-              <w:spacing w:line="360" w:lineRule="auto"/>
-              <w:jc w:val="both"/>
-              <w:rPr>
-                <w:sz w:val="20"/>
-                <w:szCs w:val="20"/>
-              </w:rPr>
-            </w:pPr>
-            <w:r>
-              <w:rPr>
-                <w:sz w:val="20"/>
-                <w:szCs w:val="20"/>
-              </w:rPr>
-              <w:t>+ 0,08</w:t>
-            </w:r>
-          </w:p>
-        </w:tc>
-      </w:tr>
-      <w:tr>
-        <w:trPr>
-          <w:trHeight w:hRule="exact" w:val="380"/>
-        </w:trPr>
-        <w:tc>
-          <w:tcPr>
-            <w:tcW w:w="2035" w:type="dxa"/>
-            <w:shd w:val="clear" w:color="auto" w:fill="FFFF00"/>
-          </w:tcPr>
-          <w:p>
-            <w:pPr>
-              <w:tabs>
-                <w:tab w:val="left" w:pos="426"/>
-              </w:tabs>
-              <w:spacing w:line="360" w:lineRule="auto"/>
-              <w:jc w:val="both"/>
-              <w:rPr>
-                <w:b/>
-                <w:sz w:val="20"/>
-                <w:szCs w:val="20"/>
-              </w:rPr>
-            </w:pPr>
-            <w:r>
-              <w:rPr>
-                <w:b/>
-                <w:sz w:val="20"/>
-                <w:szCs w:val="20"/>
-              </w:rPr>
-              <w:t>57,0 – 57,9</w:t>
-            </w:r>
-          </w:p>
-        </w:tc>
-        <w:tc>
-          <w:tcPr>
-            <w:tcW w:w="1509" w:type="dxa"/>
-            <w:tcBorders>
-              <w:right w:val="single" w:sz="4" w:space="0" w:color="auto"/>
-            </w:tcBorders>
-            <w:shd w:val="clear" w:color="auto" w:fill="FFFF00"/>
-          </w:tcPr>
-          <w:p>
-            <w:pPr>
-              <w:tabs>
-                <w:tab w:val="left" w:pos="426"/>
-              </w:tabs>
-              <w:spacing w:line="360" w:lineRule="auto"/>
-              <w:jc w:val="both"/>
-              <w:rPr>
-                <w:b/>
-                <w:sz w:val="20"/>
-                <w:szCs w:val="20"/>
-              </w:rPr>
-            </w:pPr>
-            <w:r>
-              <w:rPr>
-                <w:b/>
-                <w:sz w:val="20"/>
-                <w:szCs w:val="20"/>
-              </w:rPr>
-              <w:t>Baza</w:t>
-            </w:r>
-          </w:p>
-        </w:tc>
-      </w:tr>
-      <w:tr>
-        <w:trPr>
-          <w:trHeight w:hRule="exact" w:val="380"/>
-        </w:trPr>
-        <w:tc>
-          <w:tcPr>
-            <w:tcW w:w="2035" w:type="dxa"/>
-            <w:shd w:val="clear" w:color="auto" w:fill="auto"/>
-          </w:tcPr>
-          <w:p>
-            <w:pPr>
-              <w:tabs>
-                <w:tab w:val="left" w:pos="426"/>
-              </w:tabs>
-              <w:spacing w:line="360" w:lineRule="auto"/>
-              <w:jc w:val="both"/>
-              <w:rPr>
-                <w:sz w:val="20"/>
-                <w:szCs w:val="20"/>
-              </w:rPr>
-            </w:pPr>
-            <w:r>
-              <w:rPr>
-                <w:sz w:val="20"/>
-                <w:szCs w:val="20"/>
-              </w:rPr>
-              <w:t>56,0 – 56,9</w:t>
-            </w:r>
-          </w:p>
-        </w:tc>
-        <w:tc>
-          <w:tcPr>
-            <w:tcW w:w="1509" w:type="dxa"/>
-            <w:tcBorders>
-              <w:right w:val="single" w:sz="4" w:space="0" w:color="auto"/>
-            </w:tcBorders>
-            <w:shd w:val="clear" w:color="auto" w:fill="auto"/>
-          </w:tcPr>
-          <w:p>
-            <w:pPr>
-              <w:tabs>
-                <w:tab w:val="left" w:pos="426"/>
-              </w:tabs>
-              <w:spacing w:line="360" w:lineRule="auto"/>
-              <w:jc w:val="both"/>
-              <w:rPr>
-                <w:sz w:val="20"/>
-                <w:szCs w:val="20"/>
-              </w:rPr>
-            </w:pPr>
-            <w:r>
-              <w:rPr>
-                <w:sz w:val="20"/>
-                <w:szCs w:val="20"/>
-              </w:rPr>
-              <w:t>- 0,12</w:t>
-            </w:r>
-          </w:p>
-        </w:tc>
-      </w:tr>
-      <w:tr>
-        <w:trPr>
-          <w:trHeight w:hRule="exact" w:val="380"/>
-        </w:trPr>
-        <w:tc>
-          <w:tcPr>
-            <w:tcW w:w="2035" w:type="dxa"/>
-            <w:shd w:val="clear" w:color="auto" w:fill="auto"/>
-          </w:tcPr>
-          <w:p>
-            <w:pPr>
-              <w:tabs>
-                <w:tab w:val="left" w:pos="426"/>
-              </w:tabs>
-              <w:spacing w:line="360" w:lineRule="auto"/>
-              <w:jc w:val="both"/>
-              <w:rPr>
-                <w:sz w:val="20"/>
-                <w:szCs w:val="20"/>
-              </w:rPr>
-            </w:pPr>
-            <w:r>
-              <w:rPr>
-                <w:sz w:val="20"/>
-                <w:szCs w:val="20"/>
-              </w:rPr>
-              <w:t>55,0 – 55,9</w:t>
-            </w:r>
-          </w:p>
-        </w:tc>
-        <w:tc>
-          <w:tcPr>
-            <w:tcW w:w="1509" w:type="dxa"/>
-            <w:tcBorders>
-              <w:right w:val="single" w:sz="4" w:space="0" w:color="auto"/>
-            </w:tcBorders>
-            <w:shd w:val="clear" w:color="auto" w:fill="auto"/>
-          </w:tcPr>
-          <w:p>
-            <w:pPr>
-              <w:tabs>
-                <w:tab w:val="left" w:pos="426"/>
-              </w:tabs>
-              <w:spacing w:line="360" w:lineRule="auto"/>
-              <w:jc w:val="both"/>
-              <w:rPr>
-                <w:sz w:val="20"/>
-                <w:szCs w:val="20"/>
-              </w:rPr>
-            </w:pPr>
-            <w:r>
-              <w:rPr>
-                <w:sz w:val="20"/>
-                <w:szCs w:val="20"/>
-              </w:rPr>
-              <w:t>- 0,24</w:t>
-            </w:r>
-          </w:p>
-        </w:tc>
-      </w:tr>
-      <w:tr>
-        <w:trPr>
-          <w:trHeight w:hRule="exact" w:val="380"/>
-        </w:trPr>
-        <w:tc>
-          <w:tcPr>
-            <w:tcW w:w="2035" w:type="dxa"/>
-            <w:shd w:val="clear" w:color="auto" w:fill="auto"/>
-          </w:tcPr>
-          <w:p>
-            <w:pPr>
-              <w:tabs>
-                <w:tab w:val="left" w:pos="426"/>
-              </w:tabs>
-              <w:spacing w:line="360" w:lineRule="auto"/>
-              <w:jc w:val="both"/>
-              <w:rPr>
-                <w:sz w:val="20"/>
-                <w:szCs w:val="20"/>
-              </w:rPr>
-            </w:pPr>
-            <w:r>
-              <w:rPr>
-                <w:sz w:val="20"/>
-                <w:szCs w:val="20"/>
-              </w:rPr>
-              <w:t>54,0 – 54,9</w:t>
-            </w:r>
-          </w:p>
-        </w:tc>
-        <w:tc>
-          <w:tcPr>
-            <w:tcW w:w="1509" w:type="dxa"/>
-            <w:tcBorders>
-              <w:right w:val="single" w:sz="4" w:space="0" w:color="auto"/>
-            </w:tcBorders>
-            <w:shd w:val="clear" w:color="auto" w:fill="auto"/>
-          </w:tcPr>
-          <w:p>
-            <w:pPr>
-              <w:tabs>
-                <w:tab w:val="left" w:pos="426"/>
-              </w:tabs>
-              <w:spacing w:line="360" w:lineRule="auto"/>
-              <w:jc w:val="both"/>
-              <w:rPr>
-                <w:sz w:val="20"/>
-                <w:szCs w:val="20"/>
-              </w:rPr>
-            </w:pPr>
-            <w:r>
-              <w:rPr>
-                <w:sz w:val="20"/>
-                <w:szCs w:val="20"/>
-              </w:rPr>
-              <w:t>- 0,36</w:t>
-            </w:r>
-          </w:p>
-        </w:tc>
-      </w:tr>
-      <w:tr>
-        <w:trPr>
-          <w:trHeight w:hRule="exact" w:val="380"/>
-        </w:trPr>
-        <w:tc>
-          <w:tcPr>
-            <w:tcW w:w="2035" w:type="dxa"/>
-            <w:shd w:val="clear" w:color="auto" w:fill="auto"/>
-          </w:tcPr>
-          <w:p>
-            <w:pPr>
-              <w:tabs>
-                <w:tab w:val="left" w:pos="426"/>
-              </w:tabs>
-              <w:spacing w:line="360" w:lineRule="auto"/>
-              <w:jc w:val="both"/>
-              <w:rPr>
-                <w:sz w:val="20"/>
-                <w:szCs w:val="20"/>
-              </w:rPr>
-            </w:pPr>
-            <w:r>
-              <w:rPr>
-                <w:sz w:val="20"/>
-                <w:szCs w:val="20"/>
-              </w:rPr>
-              <w:t>53,0 – 53,9</w:t>
-            </w:r>
-          </w:p>
-        </w:tc>
-        <w:tc>
-          <w:tcPr>
-            <w:tcW w:w="1509" w:type="dxa"/>
-            <w:tcBorders>
-              <w:right w:val="single" w:sz="4" w:space="0" w:color="auto"/>
-            </w:tcBorders>
-            <w:shd w:val="clear" w:color="auto" w:fill="auto"/>
-          </w:tcPr>
-          <w:p>
-            <w:pPr>
-              <w:tabs>
-                <w:tab w:val="left" w:pos="426"/>
-              </w:tabs>
-              <w:spacing w:line="360" w:lineRule="auto"/>
-              <w:jc w:val="both"/>
-              <w:rPr>
-                <w:sz w:val="20"/>
-                <w:szCs w:val="20"/>
-              </w:rPr>
-            </w:pPr>
-            <w:r>
-              <w:rPr>
-                <w:sz w:val="20"/>
-                <w:szCs w:val="20"/>
-              </w:rPr>
-              <w:t>- 0,48</w:t>
-            </w:r>
-          </w:p>
-        </w:tc>
-      </w:tr>
-      <w:tr>
-        <w:trPr>
-          <w:trHeight w:hRule="exact" w:val="380"/>
-        </w:trPr>
-        <w:tc>
-          <w:tcPr>
-            <w:tcW w:w="2035" w:type="dxa"/>
-            <w:shd w:val="clear" w:color="auto" w:fill="auto"/>
-          </w:tcPr>
-          <w:p>
-            <w:pPr>
-              <w:tabs>
-                <w:tab w:val="left" w:pos="426"/>
-              </w:tabs>
-              <w:spacing w:line="360" w:lineRule="auto"/>
-              <w:jc w:val="both"/>
-              <w:rPr>
-                <w:sz w:val="20"/>
-                <w:szCs w:val="20"/>
-              </w:rPr>
-            </w:pPr>
-            <w:r>
-              <w:rPr>
-                <w:sz w:val="20"/>
-                <w:szCs w:val="20"/>
-              </w:rPr>
-              <w:t>52,0 – 52,9</w:t>
-            </w:r>
-          </w:p>
-        </w:tc>
-        <w:tc>
-          <w:tcPr>
-            <w:tcW w:w="1509" w:type="dxa"/>
-            <w:tcBorders>
-              <w:right w:val="single" w:sz="4" w:space="0" w:color="auto"/>
-            </w:tcBorders>
-            <w:shd w:val="clear" w:color="auto" w:fill="auto"/>
-          </w:tcPr>
-          <w:p>
-            <w:pPr>
-              <w:tabs>
-                <w:tab w:val="left" w:pos="426"/>
-              </w:tabs>
-              <w:spacing w:line="360" w:lineRule="auto"/>
-              <w:jc w:val="both"/>
-              <w:rPr>
-                <w:sz w:val="20"/>
-                <w:szCs w:val="20"/>
-              </w:rPr>
-            </w:pPr>
-            <w:r>
-              <w:rPr>
-                <w:sz w:val="20"/>
-                <w:szCs w:val="20"/>
-              </w:rPr>
-              <w:t>- 0,60</w:t>
-            </w:r>
-          </w:p>
-        </w:tc>
-      </w:tr>
-      <w:tr>
-        <w:trPr>
-          <w:trHeight w:hRule="exact" w:val="380"/>
-        </w:trPr>
-        <w:tc>
-          <w:tcPr>
-            <w:tcW w:w="2035" w:type="dxa"/>
-            <w:shd w:val="clear" w:color="auto" w:fill="auto"/>
-          </w:tcPr>
-          <w:p>
-            <w:pPr>
-              <w:tabs>
-                <w:tab w:val="left" w:pos="426"/>
-              </w:tabs>
-              <w:spacing w:line="360" w:lineRule="auto"/>
-              <w:jc w:val="both"/>
-              <w:rPr>
-                <w:sz w:val="20"/>
-                <w:szCs w:val="20"/>
-              </w:rPr>
-            </w:pPr>
-            <w:r>
-              <w:rPr>
-                <w:sz w:val="20"/>
-                <w:szCs w:val="20"/>
-              </w:rPr>
-              <w:t>50,0 – 51,9</w:t>
-            </w:r>
-          </w:p>
-        </w:tc>
-        <w:tc>
-          <w:tcPr>
-            <w:tcW w:w="1509" w:type="dxa"/>
-            <w:tcBorders>
-              <w:right w:val="single" w:sz="4" w:space="0" w:color="auto"/>
-            </w:tcBorders>
-            <w:shd w:val="clear" w:color="auto" w:fill="auto"/>
-          </w:tcPr>
-          <w:p>
-            <w:pPr>
-              <w:tabs>
-                <w:tab w:val="left" w:pos="426"/>
-              </w:tabs>
-              <w:spacing w:line="360" w:lineRule="auto"/>
-              <w:jc w:val="both"/>
-              <w:rPr>
-                <w:sz w:val="20"/>
-                <w:szCs w:val="20"/>
-              </w:rPr>
-            </w:pPr>
-            <w:r>
-              <w:rPr>
-                <w:sz w:val="20"/>
-                <w:szCs w:val="20"/>
-              </w:rPr>
-              <w:t>- 0,72</w:t>
-            </w:r>
-          </w:p>
-        </w:tc>
-      </w:tr>
-      <w:tr>
-        <w:trPr>
-          <w:trHeight w:hRule="exact" w:val="380"/>
-        </w:trPr>
-        <w:tc>
-          <w:tcPr>
-            <w:tcW w:w="2035" w:type="dxa"/>
-            <w:shd w:val="clear" w:color="auto" w:fill="auto"/>
-          </w:tcPr>
-          <w:p>
-            <w:pPr>
-              <w:tabs>
-                <w:tab w:val="left" w:pos="426"/>
-              </w:tabs>
-              <w:spacing w:line="360" w:lineRule="auto"/>
-              <w:jc w:val="both"/>
-              <w:rPr>
-                <w:sz w:val="20"/>
-                <w:szCs w:val="20"/>
-              </w:rPr>
-            </w:pPr>
-            <w:r>
-              <w:rPr>
-                <w:sz w:val="20"/>
-                <w:szCs w:val="20"/>
-              </w:rPr>
-              <w:t>45,0 – 49,9</w:t>
-            </w:r>
-          </w:p>
-        </w:tc>
-        <w:tc>
-          <w:tcPr>
-            <w:tcW w:w="1509" w:type="dxa"/>
-            <w:tcBorders>
-              <w:right w:val="single" w:sz="4" w:space="0" w:color="auto"/>
-            </w:tcBorders>
-            <w:shd w:val="clear" w:color="auto" w:fill="auto"/>
-          </w:tcPr>
-          <w:p>
-            <w:pPr>
-              <w:tabs>
-                <w:tab w:val="left" w:pos="426"/>
-              </w:tabs>
-              <w:spacing w:line="360" w:lineRule="auto"/>
-              <w:jc w:val="both"/>
-              <w:rPr>
-                <w:sz w:val="20"/>
-                <w:szCs w:val="20"/>
-              </w:rPr>
-            </w:pPr>
-            <w:r>
-              <w:rPr>
-                <w:sz w:val="20"/>
-                <w:szCs w:val="20"/>
-              </w:rPr>
-              <w:t>- 0,84</w:t>
-            </w:r>
-          </w:p>
-        </w:tc>
-      </w:tr>
-      <w:tr>
-        <w:trPr>
-          <w:trHeight w:hRule="exact" w:val="380"/>
-        </w:trPr>
-        <w:tc>
-          <w:tcPr>
-            <w:tcW w:w="2035" w:type="dxa"/>
-            <w:shd w:val="clear" w:color="auto" w:fill="auto"/>
-          </w:tcPr>
-          <w:p>
-            <w:pPr>
-              <w:tabs>
-                <w:tab w:val="left" w:pos="426"/>
-              </w:tabs>
-              <w:spacing w:line="360" w:lineRule="auto"/>
-              <w:jc w:val="both"/>
-              <w:rPr>
-                <w:sz w:val="20"/>
-                <w:szCs w:val="20"/>
-              </w:rPr>
-            </w:pPr>
-            <w:r>
-              <w:rPr>
-                <w:sz w:val="20"/>
-                <w:szCs w:val="20"/>
-              </w:rPr>
-              <w:t>40,0 – 44,9</w:t>
-            </w:r>
-          </w:p>
-        </w:tc>
-        <w:tc>
-          <w:tcPr>
-            <w:tcW w:w="1509" w:type="dxa"/>
-            <w:tcBorders>
-              <w:right w:val="single" w:sz="4" w:space="0" w:color="auto"/>
-            </w:tcBorders>
-            <w:shd w:val="clear" w:color="auto" w:fill="auto"/>
-          </w:tcPr>
-          <w:p>
-            <w:pPr>
-              <w:tabs>
-                <w:tab w:val="left" w:pos="426"/>
-              </w:tabs>
-              <w:spacing w:line="360" w:lineRule="auto"/>
-              <w:jc w:val="both"/>
-              <w:rPr>
-                <w:sz w:val="20"/>
-                <w:szCs w:val="20"/>
-              </w:rPr>
-            </w:pPr>
-            <w:r>
-              <w:rPr>
-                <w:sz w:val="20"/>
-                <w:szCs w:val="20"/>
-              </w:rPr>
-              <w:t>- 0,96</w:t>
-            </w:r>
-          </w:p>
-        </w:tc>
-      </w:tr>
-      <w:tr>
-        <w:trPr>
-          <w:trHeight w:hRule="exact" w:val="380"/>
-        </w:trPr>
-        <w:tc>
-          <w:tcPr>
-            <w:tcW w:w="2035" w:type="dxa"/>
-            <w:shd w:val="clear" w:color="auto" w:fill="auto"/>
-          </w:tcPr>
-          <w:p>
-            <w:pPr>
-              <w:tabs>
-                <w:tab w:val="left" w:pos="426"/>
-              </w:tabs>
-              <w:spacing w:line="360" w:lineRule="auto"/>
-              <w:jc w:val="both"/>
-              <w:rPr>
-                <w:sz w:val="20"/>
-                <w:szCs w:val="20"/>
-              </w:rPr>
-            </w:pPr>
-            <w:r>
-              <w:rPr>
-                <w:sz w:val="20"/>
-                <w:szCs w:val="20"/>
-              </w:rPr>
-              <w:t>Do 39,9</w:t>
-            </w:r>
-          </w:p>
-        </w:tc>
-        <w:tc>
-          <w:tcPr>
-            <w:tcW w:w="1509" w:type="dxa"/>
-            <w:tcBorders>
-              <w:right w:val="single" w:sz="4" w:space="0" w:color="auto"/>
-            </w:tcBorders>
-            <w:shd w:val="clear" w:color="auto" w:fill="auto"/>
-          </w:tcPr>
-          <w:p>
-            <w:pPr>
-              <w:tabs>
-                <w:tab w:val="left" w:pos="426"/>
-              </w:tabs>
-              <w:spacing w:line="360" w:lineRule="auto"/>
-              <w:jc w:val="both"/>
-              <w:rPr>
-                <w:sz w:val="20"/>
-                <w:szCs w:val="20"/>
-              </w:rPr>
-            </w:pPr>
-            <w:r>
-              <w:rPr>
-                <w:sz w:val="20"/>
-                <w:szCs w:val="20"/>
-              </w:rPr>
-              <w:t>- 1,08</w:t>
-            </w:r>
-          </w:p>
-        </w:tc>
-      </w:tr>
-    </w:tbl>
-    <w:p>
-      <w:pPr>
-        <w:spacing w:after="0"/>
-        <w:rPr>
-          <w:vanish/>
-        </w:rPr>
-      </w:pPr>
-    </w:p>
-    <w:tbl>
-      <w:tblPr>
-        <w:tblpPr w:leftFromText="141" w:rightFromText="141" w:vertAnchor="text" w:horzAnchor="page" w:tblpX="5545" w:tblpY="-5"/>
-        <w:tblW w:w="3645" w:type="dxa"/>
         <w:tblCellMar>
           <w:left w:w="70" w:type="dxa"/>
           <w:right w:w="70" w:type="dxa"/>
@@ -4628,16 +3900,17 @@
         <w:tblLook w:val="04A0" w:firstRow="1" w:lastRow="0" w:firstColumn="1" w:lastColumn="0" w:noHBand="0" w:noVBand="1"/>
       </w:tblPr>
       <w:tblGrid>
-        <w:gridCol w:w="1731"/>
-        <w:gridCol w:w="1914"/>
+        <w:gridCol w:w="1122"/>
+        <w:gridCol w:w="1122"/>
+        <w:gridCol w:w="2429"/>
       </w:tblGrid>
       <w:tr>
         <w:trPr>
-          <w:trHeight w:val="202"/>
+          <w:trHeight w:val="288"/>
         </w:trPr>
         <w:tc>
           <w:tcPr>
-            <w:tcW w:w="3645" w:type="dxa"/>
+            <w:tcW w:w="2244" w:type="dxa"/>
             <w:gridSpan w:val="2"/>
             <w:tcBorders>
               <w:top w:val="single" w:sz="4" w:space="0" w:color="auto"/>
@@ -4645,99 +3918,1658 @@
               <w:bottom w:val="single" w:sz="4" w:space="0" w:color="auto"/>
               <w:right w:val="single" w:sz="4" w:space="0" w:color="auto"/>
             </w:tcBorders>
-            <w:shd w:val="clear" w:color="auto" w:fill="auto"/>
-            <w:vAlign w:val="center"/>
+            <w:noWrap/>
+            <w:vAlign w:val="bottom"/>
             <w:hideMark/>
           </w:tcPr>
           <w:p>
             <w:pPr>
               <w:spacing w:after="0" w:line="240" w:lineRule="auto"/>
-              <w:jc w:val="both"/>
-              <w:rPr>
-                <w:rFonts w:eastAsia="Times New Roman" w:cs="Calibri"/>
-                <w:b/>
-                <w:bCs/>
-                <w:color w:val="000000"/>
-                <w:sz w:val="20"/>
-                <w:szCs w:val="20"/>
+              <w:jc w:val="center"/>
+              <w:rPr>
+                <w:rFonts w:eastAsia="Times New Roman" w:cs="Calibri"/>
+                <w:color w:val="000000"/>
                 <w:lang w:eastAsia="pl-PL"/>
               </w:rPr>
             </w:pPr>
             <w:r>
               <w:rPr>
                 <w:rFonts w:eastAsia="Times New Roman" w:cs="Calibri"/>
-                <w:b/>
-                <w:bCs/>
-                <w:color w:val="000000"/>
-                <w:sz w:val="20"/>
-                <w:szCs w:val="20"/>
-                <w:lang w:eastAsia="pl-PL"/>
-              </w:rPr>
-              <w:t>Potrącenia za limity wagowe</w:t>
+                <w:color w:val="000000"/>
+                <w:lang w:eastAsia="pl-PL"/>
+              </w:rPr>
+              <w:t>Mięsność %</w:t>
             </w:r>
           </w:p>
         </w:tc>
-      </w:tr>
-      <w:tr>
-        <w:trPr>
-          <w:trHeight w:val="202"/>
-        </w:trPr>
-        <w:tc>
-          <w:tcPr>
-            <w:tcW w:w="3645" w:type="dxa"/>
-            <w:gridSpan w:val="2"/>
+        <w:tc>
+          <w:tcPr>
+            <w:tcW w:w="2429" w:type="dxa"/>
             <w:tcBorders>
               <w:top w:val="single" w:sz="4" w:space="0" w:color="auto"/>
               <w:left w:val="single" w:sz="4" w:space="0" w:color="auto"/>
               <w:bottom w:val="single" w:sz="4" w:space="0" w:color="auto"/>
               <w:right w:val="single" w:sz="4" w:space="0" w:color="auto"/>
             </w:tcBorders>
-            <w:shd w:val="clear" w:color="auto" w:fill="auto"/>
-            <w:vAlign w:val="center"/>
+            <w:noWrap/>
+            <w:vAlign w:val="bottom"/>
+            <w:hideMark/>
           </w:tcPr>
           <w:p>
             <w:pPr>
               <w:spacing w:after="0" w:line="240" w:lineRule="auto"/>
-              <w:jc w:val="both"/>
-              <w:rPr>
-                <w:rFonts w:eastAsia="Times New Roman" w:cs="Calibri"/>
-                <w:b/>
-                <w:bCs/>
-                <w:color w:val="000000"/>
-                <w:sz w:val="20"/>
-                <w:szCs w:val="20"/>
-                <w:lang w:eastAsia="pl-PL"/>
-              </w:rPr>
-            </w:pPr>
+              <w:rPr>
+                <w:rFonts w:eastAsia="Times New Roman" w:cs="Calibri"/>
+                <w:color w:val="000000"/>
+                <w:lang w:eastAsia="pl-PL"/>
+              </w:rPr>
+            </w:pPr>
+            <w:r>
+              <w:rPr>
+                <w:rFonts w:eastAsia="Times New Roman" w:cs="Calibri"/>
+                <w:color w:val="000000"/>
+                <w:lang w:eastAsia="pl-PL"/>
+              </w:rPr>
+              <w:t xml:space="preserve">     Zł/kg WBC</w:t>
+            </w:r>
           </w:p>
         </w:tc>
       </w:tr>
       <w:tr>
         <w:trPr>
-          <w:trHeight w:val="178"/>
+          <w:trHeight w:val="312"/>
         </w:trPr>
         <w:tc>
           <w:tcPr>
-            <w:tcW w:w="1731" w:type="dxa"/>
+            <w:tcW w:w="1122" w:type="dxa"/>
+            <w:tcBorders>
+              <w:top w:val="single" w:sz="4" w:space="0" w:color="auto"/>
+              <w:left w:val="single" w:sz="4" w:space="0" w:color="auto"/>
+              <w:bottom w:val="single" w:sz="4" w:space="0" w:color="auto"/>
+              <w:right w:val="single" w:sz="4" w:space="0" w:color="auto"/>
+            </w:tcBorders>
+            <w:noWrap/>
+            <w:vAlign w:val="bottom"/>
+            <w:hideMark/>
+          </w:tcPr>
+          <w:p>
+            <w:pPr>
+              <w:spacing w:after="0" w:line="240" w:lineRule="auto"/>
+              <w:jc w:val="right"/>
+              <w:rPr>
+                <w:rFonts w:eastAsia="Times New Roman" w:cs="Calibri"/>
+                <w:color w:val="000000"/>
+                <w:sz w:val="24"/>
+                <w:szCs w:val="24"/>
+                <w:lang w:eastAsia="pl-PL"/>
+              </w:rPr>
+            </w:pPr>
+            <w:r>
+              <w:rPr>
+                <w:rFonts w:eastAsia="Times New Roman" w:cs="Calibri"/>
+                <w:color w:val="000000"/>
+                <w:sz w:val="24"/>
+                <w:szCs w:val="24"/>
+                <w:lang w:eastAsia="pl-PL"/>
+              </w:rPr>
+              <w:t xml:space="preserve">  &gt;=</w:t>
+            </w:r>
+          </w:p>
+        </w:tc>
+        <w:tc>
+          <w:tcPr>
+            <w:tcW w:w="1122" w:type="dxa"/>
+            <w:tcBorders>
+              <w:top w:val="single" w:sz="4" w:space="0" w:color="auto"/>
+              <w:left w:val="single" w:sz="4" w:space="0" w:color="auto"/>
+              <w:bottom w:val="single" w:sz="4" w:space="0" w:color="auto"/>
+              <w:right w:val="single" w:sz="4" w:space="0" w:color="auto"/>
+            </w:tcBorders>
+            <w:noWrap/>
+            <w:vAlign w:val="bottom"/>
+            <w:hideMark/>
+          </w:tcPr>
+          <w:p>
+            <w:pPr>
+              <w:spacing w:after="0" w:line="240" w:lineRule="auto"/>
+              <w:jc w:val="right"/>
+              <w:rPr>
+                <w:rFonts w:eastAsia="Times New Roman" w:cs="Calibri"/>
+                <w:color w:val="000000"/>
+                <w:lang w:eastAsia="pl-PL"/>
+              </w:rPr>
+            </w:pPr>
+            <w:r>
+              <w:rPr>
+                <w:rFonts w:eastAsia="Times New Roman" w:cs="Calibri"/>
+                <w:color w:val="000000"/>
+                <w:lang w:eastAsia="pl-PL"/>
+              </w:rPr>
+              <w:t>60</w:t>
+            </w:r>
+          </w:p>
+        </w:tc>
+        <w:tc>
+          <w:tcPr>
+            <w:tcW w:w="2429" w:type="dxa"/>
+            <w:tcBorders>
+              <w:top w:val="single" w:sz="4" w:space="0" w:color="auto"/>
+              <w:left w:val="single" w:sz="4" w:space="0" w:color="auto"/>
+              <w:bottom w:val="single" w:sz="4" w:space="0" w:color="auto"/>
+              <w:right w:val="single" w:sz="4" w:space="0" w:color="auto"/>
+            </w:tcBorders>
+            <w:shd w:val="clear" w:color="auto" w:fill="FFFFFF" w:themeFill="background1"/>
+            <w:noWrap/>
+            <w:vAlign w:val="bottom"/>
+            <w:hideMark/>
+          </w:tcPr>
+          <w:p>
+            <w:pPr>
+              <w:spacing w:after="0" w:line="240" w:lineRule="auto"/>
+              <w:jc w:val="right"/>
+              <w:rPr>
+                <w:rFonts w:eastAsia="Times New Roman" w:cs="Calibri"/>
+                <w:color w:val="000000"/>
+                <w:lang w:eastAsia="pl-PL"/>
+              </w:rPr>
+            </w:pPr>
+            <w:r>
+              <w:rPr>
+                <w:rFonts w:eastAsia="Times New Roman" w:cs="Calibri"/>
+                <w:color w:val="000000"/>
+                <w:lang w:eastAsia="pl-PL"/>
+              </w:rPr>
+              <w:t>0,08</w:t>
+            </w:r>
+          </w:p>
+        </w:tc>
+      </w:tr>
+      <w:tr>
+        <w:trPr>
+          <w:trHeight w:val="288"/>
+        </w:trPr>
+        <w:tc>
+          <w:tcPr>
+            <w:tcW w:w="1122" w:type="dxa"/>
+            <w:tcBorders>
+              <w:top w:val="single" w:sz="4" w:space="0" w:color="auto"/>
+              <w:left w:val="single" w:sz="4" w:space="0" w:color="auto"/>
+              <w:bottom w:val="single" w:sz="4" w:space="0" w:color="auto"/>
+              <w:right w:val="single" w:sz="4" w:space="0" w:color="auto"/>
+            </w:tcBorders>
+            <w:noWrap/>
+            <w:vAlign w:val="bottom"/>
+            <w:hideMark/>
+          </w:tcPr>
+          <w:p>
+            <w:pPr>
+              <w:spacing w:after="0" w:line="240" w:lineRule="auto"/>
+              <w:jc w:val="right"/>
+              <w:rPr>
+                <w:rFonts w:eastAsia="Times New Roman" w:cs="Calibri"/>
+                <w:color w:val="000000"/>
+                <w:lang w:eastAsia="pl-PL"/>
+              </w:rPr>
+            </w:pPr>
+            <w:r>
+              <w:rPr>
+                <w:rFonts w:eastAsia="Times New Roman" w:cs="Calibri"/>
+                <w:color w:val="000000"/>
+                <w:lang w:eastAsia="pl-PL"/>
+              </w:rPr>
+              <w:t>59,00</w:t>
+            </w:r>
+          </w:p>
+        </w:tc>
+        <w:tc>
+          <w:tcPr>
+            <w:tcW w:w="1122" w:type="dxa"/>
+            <w:tcBorders>
+              <w:top w:val="single" w:sz="4" w:space="0" w:color="auto"/>
+              <w:left w:val="single" w:sz="4" w:space="0" w:color="auto"/>
+              <w:bottom w:val="single" w:sz="4" w:space="0" w:color="auto"/>
+              <w:right w:val="single" w:sz="4" w:space="0" w:color="auto"/>
+            </w:tcBorders>
+            <w:noWrap/>
+            <w:vAlign w:val="bottom"/>
+            <w:hideMark/>
+          </w:tcPr>
+          <w:p>
+            <w:pPr>
+              <w:spacing w:after="0" w:line="240" w:lineRule="auto"/>
+              <w:jc w:val="right"/>
+              <w:rPr>
+                <w:rFonts w:eastAsia="Times New Roman" w:cs="Calibri"/>
+                <w:color w:val="000000"/>
+                <w:lang w:eastAsia="pl-PL"/>
+              </w:rPr>
+            </w:pPr>
+            <w:r>
+              <w:rPr>
+                <w:rFonts w:eastAsia="Times New Roman" w:cs="Calibri"/>
+                <w:color w:val="000000"/>
+                <w:lang w:eastAsia="pl-PL"/>
+              </w:rPr>
+              <w:t>59,99</w:t>
+            </w:r>
+          </w:p>
+        </w:tc>
+        <w:tc>
+          <w:tcPr>
+            <w:tcW w:w="2429" w:type="dxa"/>
+            <w:tcBorders>
+              <w:top w:val="single" w:sz="4" w:space="0" w:color="auto"/>
+              <w:left w:val="single" w:sz="4" w:space="0" w:color="auto"/>
+              <w:bottom w:val="single" w:sz="4" w:space="0" w:color="auto"/>
+              <w:right w:val="single" w:sz="4" w:space="0" w:color="auto"/>
+            </w:tcBorders>
+            <w:shd w:val="clear" w:color="auto" w:fill="FFFFFF" w:themeFill="background1"/>
+            <w:noWrap/>
+            <w:vAlign w:val="bottom"/>
+            <w:hideMark/>
+          </w:tcPr>
+          <w:p>
+            <w:pPr>
+              <w:spacing w:after="0" w:line="240" w:lineRule="auto"/>
+              <w:jc w:val="right"/>
+              <w:rPr>
+                <w:rFonts w:eastAsia="Times New Roman" w:cs="Calibri"/>
+                <w:color w:val="000000"/>
+                <w:lang w:eastAsia="pl-PL"/>
+              </w:rPr>
+            </w:pPr>
+            <w:r>
+              <w:rPr>
+                <w:rFonts w:eastAsia="Times New Roman" w:cs="Calibri"/>
+                <w:color w:val="000000"/>
+                <w:lang w:eastAsia="pl-PL"/>
+              </w:rPr>
+              <w:t>0,08</w:t>
+            </w:r>
+          </w:p>
+        </w:tc>
+      </w:tr>
+      <w:tr>
+        <w:trPr>
+          <w:trHeight w:val="288"/>
+        </w:trPr>
+        <w:tc>
+          <w:tcPr>
+            <w:tcW w:w="1122" w:type="dxa"/>
+            <w:tcBorders>
+              <w:top w:val="single" w:sz="4" w:space="0" w:color="auto"/>
+              <w:left w:val="single" w:sz="4" w:space="0" w:color="auto"/>
+              <w:bottom w:val="single" w:sz="4" w:space="0" w:color="auto"/>
+              <w:right w:val="single" w:sz="4" w:space="0" w:color="auto"/>
+            </w:tcBorders>
+            <w:noWrap/>
+            <w:vAlign w:val="bottom"/>
+            <w:hideMark/>
+          </w:tcPr>
+          <w:p>
+            <w:pPr>
+              <w:spacing w:after="0" w:line="240" w:lineRule="auto"/>
+              <w:jc w:val="right"/>
+              <w:rPr>
+                <w:rFonts w:eastAsia="Times New Roman" w:cs="Calibri"/>
+                <w:color w:val="000000"/>
+                <w:lang w:eastAsia="pl-PL"/>
+              </w:rPr>
+            </w:pPr>
+            <w:r>
+              <w:rPr>
+                <w:rFonts w:eastAsia="Times New Roman" w:cs="Calibri"/>
+                <w:color w:val="000000"/>
+                <w:lang w:eastAsia="pl-PL"/>
+              </w:rPr>
+              <w:t>58,00</w:t>
+            </w:r>
+          </w:p>
+        </w:tc>
+        <w:tc>
+          <w:tcPr>
+            <w:tcW w:w="1122" w:type="dxa"/>
+            <w:tcBorders>
+              <w:top w:val="single" w:sz="4" w:space="0" w:color="auto"/>
+              <w:left w:val="single" w:sz="4" w:space="0" w:color="auto"/>
+              <w:bottom w:val="single" w:sz="4" w:space="0" w:color="auto"/>
+              <w:right w:val="single" w:sz="4" w:space="0" w:color="auto"/>
+            </w:tcBorders>
+            <w:noWrap/>
+            <w:vAlign w:val="bottom"/>
+            <w:hideMark/>
+          </w:tcPr>
+          <w:p>
+            <w:pPr>
+              <w:spacing w:after="0" w:line="240" w:lineRule="auto"/>
+              <w:jc w:val="right"/>
+              <w:rPr>
+                <w:rFonts w:eastAsia="Times New Roman" w:cs="Calibri"/>
+                <w:color w:val="000000"/>
+                <w:lang w:eastAsia="pl-PL"/>
+              </w:rPr>
+            </w:pPr>
+            <w:r>
+              <w:rPr>
+                <w:rFonts w:eastAsia="Times New Roman" w:cs="Calibri"/>
+                <w:color w:val="000000"/>
+                <w:lang w:eastAsia="pl-PL"/>
+              </w:rPr>
+              <w:t>58,99</w:t>
+            </w:r>
+          </w:p>
+        </w:tc>
+        <w:tc>
+          <w:tcPr>
+            <w:tcW w:w="2429" w:type="dxa"/>
+            <w:tcBorders>
+              <w:top w:val="single" w:sz="4" w:space="0" w:color="auto"/>
+              <w:left w:val="single" w:sz="4" w:space="0" w:color="auto"/>
+              <w:bottom w:val="single" w:sz="4" w:space="0" w:color="auto"/>
+              <w:right w:val="single" w:sz="4" w:space="0" w:color="auto"/>
+            </w:tcBorders>
+            <w:shd w:val="clear" w:color="auto" w:fill="FFFFFF" w:themeFill="background1"/>
+            <w:noWrap/>
+            <w:vAlign w:val="bottom"/>
+            <w:hideMark/>
+          </w:tcPr>
+          <w:p>
+            <w:pPr>
+              <w:spacing w:after="0" w:line="240" w:lineRule="auto"/>
+              <w:jc w:val="right"/>
+              <w:rPr>
+                <w:rFonts w:eastAsia="Times New Roman" w:cs="Calibri"/>
+                <w:color w:val="000000"/>
+                <w:lang w:eastAsia="pl-PL"/>
+              </w:rPr>
+            </w:pPr>
+            <w:r>
+              <w:rPr>
+                <w:rFonts w:eastAsia="Times New Roman" w:cs="Calibri"/>
+                <w:color w:val="000000"/>
+                <w:lang w:eastAsia="pl-PL"/>
+              </w:rPr>
+              <w:t>0,05</w:t>
+            </w:r>
+          </w:p>
+        </w:tc>
+      </w:tr>
+      <w:tr>
+        <w:trPr>
+          <w:trHeight w:val="288"/>
+        </w:trPr>
+        <w:tc>
+          <w:tcPr>
+            <w:tcW w:w="1122" w:type="dxa"/>
+            <w:tcBorders>
+              <w:top w:val="single" w:sz="4" w:space="0" w:color="auto"/>
+              <w:left w:val="single" w:sz="4" w:space="0" w:color="auto"/>
+              <w:bottom w:val="single" w:sz="4" w:space="0" w:color="auto"/>
+              <w:right w:val="single" w:sz="4" w:space="0" w:color="auto"/>
+            </w:tcBorders>
+            <w:noWrap/>
+            <w:vAlign w:val="bottom"/>
+            <w:hideMark/>
+          </w:tcPr>
+          <w:p>
+            <w:pPr>
+              <w:spacing w:after="0" w:line="240" w:lineRule="auto"/>
+              <w:jc w:val="right"/>
+              <w:rPr>
+                <w:rFonts w:eastAsia="Times New Roman" w:cs="Calibri"/>
+                <w:color w:val="000000"/>
+                <w:lang w:eastAsia="pl-PL"/>
+              </w:rPr>
+            </w:pPr>
+            <w:r>
+              <w:rPr>
+                <w:rFonts w:eastAsia="Times New Roman" w:cs="Calibri"/>
+                <w:color w:val="000000"/>
+                <w:lang w:eastAsia="pl-PL"/>
+              </w:rPr>
+              <w:t>57,00</w:t>
+            </w:r>
+          </w:p>
+        </w:tc>
+        <w:tc>
+          <w:tcPr>
+            <w:tcW w:w="1122" w:type="dxa"/>
+            <w:tcBorders>
+              <w:top w:val="single" w:sz="4" w:space="0" w:color="auto"/>
+              <w:left w:val="single" w:sz="4" w:space="0" w:color="auto"/>
+              <w:bottom w:val="single" w:sz="4" w:space="0" w:color="auto"/>
+              <w:right w:val="single" w:sz="4" w:space="0" w:color="auto"/>
+            </w:tcBorders>
+            <w:noWrap/>
+            <w:vAlign w:val="bottom"/>
+            <w:hideMark/>
+          </w:tcPr>
+          <w:p>
+            <w:pPr>
+              <w:spacing w:after="0" w:line="240" w:lineRule="auto"/>
+              <w:jc w:val="right"/>
+              <w:rPr>
+                <w:rFonts w:eastAsia="Times New Roman" w:cs="Calibri"/>
+                <w:color w:val="000000"/>
+                <w:lang w:eastAsia="pl-PL"/>
+              </w:rPr>
+            </w:pPr>
+            <w:r>
+              <w:rPr>
+                <w:rFonts w:eastAsia="Times New Roman" w:cs="Calibri"/>
+                <w:color w:val="000000"/>
+                <w:lang w:eastAsia="pl-PL"/>
+              </w:rPr>
+              <w:t>57,99</w:t>
+            </w:r>
+          </w:p>
+        </w:tc>
+        <w:tc>
+          <w:tcPr>
+            <w:tcW w:w="2429" w:type="dxa"/>
+            <w:tcBorders>
+              <w:top w:val="single" w:sz="4" w:space="0" w:color="auto"/>
+              <w:left w:val="single" w:sz="4" w:space="0" w:color="auto"/>
+              <w:bottom w:val="single" w:sz="4" w:space="0" w:color="auto"/>
+              <w:right w:val="single" w:sz="4" w:space="0" w:color="auto"/>
+            </w:tcBorders>
+            <w:shd w:val="clear" w:color="auto" w:fill="FFFFFF" w:themeFill="background1"/>
+            <w:noWrap/>
+            <w:vAlign w:val="bottom"/>
+            <w:hideMark/>
+          </w:tcPr>
+          <w:p>
+            <w:pPr>
+              <w:spacing w:after="0" w:line="240" w:lineRule="auto"/>
+              <w:jc w:val="right"/>
+              <w:rPr>
+                <w:rFonts w:eastAsia="Times New Roman" w:cs="Calibri"/>
+                <w:color w:val="000000"/>
+                <w:lang w:eastAsia="pl-PL"/>
+              </w:rPr>
+            </w:pPr>
+            <w:r>
+              <w:rPr>
+                <w:rFonts w:eastAsia="Times New Roman" w:cs="Calibri"/>
+                <w:color w:val="000000"/>
+                <w:lang w:eastAsia="pl-PL"/>
+              </w:rPr>
+              <w:t>0,02</w:t>
+            </w:r>
+          </w:p>
+        </w:tc>
+      </w:tr>
+      <w:tr>
+        <w:trPr>
+          <w:trHeight w:val="288"/>
+        </w:trPr>
+        <w:tc>
+          <w:tcPr>
+            <w:tcW w:w="1122" w:type="dxa"/>
+            <w:tcBorders>
+              <w:top w:val="single" w:sz="4" w:space="0" w:color="auto"/>
+              <w:left w:val="single" w:sz="4" w:space="0" w:color="auto"/>
+              <w:bottom w:val="single" w:sz="4" w:space="0" w:color="auto"/>
+              <w:right w:val="single" w:sz="4" w:space="0" w:color="auto"/>
+            </w:tcBorders>
+            <w:shd w:val="clear" w:color="auto" w:fill="BFBFBF" w:themeFill="background1" w:themeFillShade="BF"/>
+            <w:noWrap/>
+            <w:vAlign w:val="bottom"/>
+            <w:hideMark/>
+          </w:tcPr>
+          <w:p>
+            <w:pPr>
+              <w:spacing w:after="0" w:line="240" w:lineRule="auto"/>
+              <w:jc w:val="right"/>
+              <w:rPr>
+                <w:rFonts w:eastAsia="Times New Roman" w:cs="Calibri"/>
+                <w:color w:val="000000"/>
+                <w:lang w:eastAsia="pl-PL"/>
+              </w:rPr>
+            </w:pPr>
+            <w:r>
+              <w:rPr>
+                <w:rFonts w:eastAsia="Times New Roman" w:cs="Calibri"/>
+                <w:color w:val="000000"/>
+                <w:lang w:eastAsia="pl-PL"/>
+              </w:rPr>
+              <w:t>56,00</w:t>
+            </w:r>
+          </w:p>
+        </w:tc>
+        <w:tc>
+          <w:tcPr>
+            <w:tcW w:w="1122" w:type="dxa"/>
+            <w:tcBorders>
+              <w:top w:val="single" w:sz="4" w:space="0" w:color="auto"/>
+              <w:left w:val="single" w:sz="4" w:space="0" w:color="auto"/>
+              <w:bottom w:val="single" w:sz="4" w:space="0" w:color="auto"/>
+              <w:right w:val="single" w:sz="4" w:space="0" w:color="auto"/>
+            </w:tcBorders>
+            <w:shd w:val="clear" w:color="auto" w:fill="BFBFBF" w:themeFill="background1" w:themeFillShade="BF"/>
+            <w:noWrap/>
+            <w:vAlign w:val="bottom"/>
+            <w:hideMark/>
+          </w:tcPr>
+          <w:p>
+            <w:pPr>
+              <w:spacing w:after="0" w:line="240" w:lineRule="auto"/>
+              <w:jc w:val="right"/>
+              <w:rPr>
+                <w:rFonts w:eastAsia="Times New Roman" w:cs="Calibri"/>
+                <w:color w:val="000000"/>
+                <w:lang w:eastAsia="pl-PL"/>
+              </w:rPr>
+            </w:pPr>
+            <w:r>
+              <w:rPr>
+                <w:rFonts w:eastAsia="Times New Roman" w:cs="Calibri"/>
+                <w:color w:val="000000"/>
+                <w:lang w:eastAsia="pl-PL"/>
+              </w:rPr>
+              <w:t>56,99</w:t>
+            </w:r>
+          </w:p>
+        </w:tc>
+        <w:tc>
+          <w:tcPr>
+            <w:tcW w:w="2429" w:type="dxa"/>
+            <w:tcBorders>
+              <w:top w:val="single" w:sz="4" w:space="0" w:color="auto"/>
+              <w:left w:val="single" w:sz="4" w:space="0" w:color="auto"/>
+              <w:bottom w:val="single" w:sz="4" w:space="0" w:color="auto"/>
+              <w:right w:val="single" w:sz="4" w:space="0" w:color="auto"/>
+            </w:tcBorders>
+            <w:shd w:val="clear" w:color="auto" w:fill="BFBFBF" w:themeFill="background1" w:themeFillShade="BF"/>
+            <w:noWrap/>
+            <w:vAlign w:val="bottom"/>
+            <w:hideMark/>
+          </w:tcPr>
+          <w:p>
+            <w:pPr>
+              <w:spacing w:after="0" w:line="240" w:lineRule="auto"/>
+              <w:jc w:val="right"/>
+              <w:rPr>
+                <w:rFonts w:eastAsia="Times New Roman" w:cs="Calibri"/>
+                <w:color w:val="000000"/>
+                <w:lang w:eastAsia="pl-PL"/>
+              </w:rPr>
+            </w:pPr>
+            <w:r>
+              <w:rPr>
+                <w:rFonts w:eastAsia="Times New Roman" w:cs="Calibri"/>
+                <w:color w:val="000000"/>
+                <w:lang w:eastAsia="pl-PL"/>
+              </w:rPr>
+              <w:t xml:space="preserve">Baza </w:t>
+            </w:r>
+          </w:p>
+        </w:tc>
+      </w:tr>
+      <w:tr>
+        <w:trPr>
+          <w:trHeight w:val="288"/>
+        </w:trPr>
+        <w:tc>
+          <w:tcPr>
+            <w:tcW w:w="1122" w:type="dxa"/>
+            <w:tcBorders>
+              <w:top w:val="single" w:sz="4" w:space="0" w:color="auto"/>
+              <w:left w:val="single" w:sz="4" w:space="0" w:color="auto"/>
+              <w:bottom w:val="single" w:sz="4" w:space="0" w:color="auto"/>
+              <w:right w:val="single" w:sz="4" w:space="0" w:color="auto"/>
+            </w:tcBorders>
+            <w:noWrap/>
+            <w:vAlign w:val="bottom"/>
+            <w:hideMark/>
+          </w:tcPr>
+          <w:p>
+            <w:pPr>
+              <w:spacing w:after="0" w:line="240" w:lineRule="auto"/>
+              <w:jc w:val="right"/>
+              <w:rPr>
+                <w:rFonts w:eastAsia="Times New Roman" w:cs="Calibri"/>
+                <w:color w:val="000000"/>
+                <w:lang w:eastAsia="pl-PL"/>
+              </w:rPr>
+            </w:pPr>
+            <w:r>
+              <w:rPr>
+                <w:rFonts w:eastAsia="Times New Roman" w:cs="Calibri"/>
+                <w:color w:val="000000"/>
+                <w:lang w:eastAsia="pl-PL"/>
+              </w:rPr>
+              <w:t>55,00</w:t>
+            </w:r>
+          </w:p>
+        </w:tc>
+        <w:tc>
+          <w:tcPr>
+            <w:tcW w:w="1122" w:type="dxa"/>
+            <w:tcBorders>
+              <w:top w:val="single" w:sz="4" w:space="0" w:color="auto"/>
+              <w:left w:val="single" w:sz="4" w:space="0" w:color="auto"/>
+              <w:bottom w:val="single" w:sz="4" w:space="0" w:color="auto"/>
+              <w:right w:val="single" w:sz="4" w:space="0" w:color="auto"/>
+            </w:tcBorders>
+            <w:noWrap/>
+            <w:vAlign w:val="bottom"/>
+            <w:hideMark/>
+          </w:tcPr>
+          <w:p>
+            <w:pPr>
+              <w:spacing w:after="0" w:line="240" w:lineRule="auto"/>
+              <w:jc w:val="right"/>
+              <w:rPr>
+                <w:rFonts w:eastAsia="Times New Roman" w:cs="Calibri"/>
+                <w:color w:val="000000"/>
+                <w:lang w:eastAsia="pl-PL"/>
+              </w:rPr>
+            </w:pPr>
+            <w:r>
+              <w:rPr>
+                <w:rFonts w:eastAsia="Times New Roman" w:cs="Calibri"/>
+                <w:color w:val="000000"/>
+                <w:lang w:eastAsia="pl-PL"/>
+              </w:rPr>
+              <w:t>55,99</w:t>
+            </w:r>
+          </w:p>
+        </w:tc>
+        <w:tc>
+          <w:tcPr>
+            <w:tcW w:w="2429" w:type="dxa"/>
+            <w:tcBorders>
+              <w:top w:val="single" w:sz="4" w:space="0" w:color="auto"/>
+              <w:left w:val="single" w:sz="4" w:space="0" w:color="auto"/>
+              <w:bottom w:val="single" w:sz="4" w:space="0" w:color="auto"/>
+              <w:right w:val="single" w:sz="4" w:space="0" w:color="auto"/>
+            </w:tcBorders>
+            <w:shd w:val="clear" w:color="auto" w:fill="FFFFFF" w:themeFill="background1"/>
+            <w:noWrap/>
+            <w:vAlign w:val="bottom"/>
+            <w:hideMark/>
+          </w:tcPr>
+          <w:p>
+            <w:pPr>
+              <w:spacing w:after="0" w:line="240" w:lineRule="auto"/>
+              <w:jc w:val="right"/>
+              <w:rPr>
+                <w:rFonts w:eastAsia="Times New Roman" w:cs="Calibri"/>
+                <w:color w:val="000000"/>
+                <w:lang w:eastAsia="pl-PL"/>
+              </w:rPr>
+            </w:pPr>
+            <w:r>
+              <w:rPr>
+                <w:rFonts w:eastAsia="Times New Roman" w:cs="Calibri"/>
+                <w:color w:val="000000"/>
+                <w:lang w:eastAsia="pl-PL"/>
+              </w:rPr>
+              <w:t>-0,10</w:t>
+            </w:r>
+          </w:p>
+        </w:tc>
+      </w:tr>
+      <w:tr>
+        <w:trPr>
+          <w:trHeight w:val="288"/>
+        </w:trPr>
+        <w:tc>
+          <w:tcPr>
+            <w:tcW w:w="1122" w:type="dxa"/>
+            <w:tcBorders>
+              <w:top w:val="single" w:sz="4" w:space="0" w:color="auto"/>
+              <w:left w:val="single" w:sz="4" w:space="0" w:color="auto"/>
+              <w:bottom w:val="single" w:sz="4" w:space="0" w:color="auto"/>
+              <w:right w:val="single" w:sz="4" w:space="0" w:color="auto"/>
+            </w:tcBorders>
+            <w:noWrap/>
+            <w:vAlign w:val="bottom"/>
+            <w:hideMark/>
+          </w:tcPr>
+          <w:p>
+            <w:pPr>
+              <w:spacing w:after="0" w:line="240" w:lineRule="auto"/>
+              <w:jc w:val="right"/>
+              <w:rPr>
+                <w:rFonts w:eastAsia="Times New Roman" w:cs="Calibri"/>
+                <w:color w:val="000000"/>
+                <w:lang w:eastAsia="pl-PL"/>
+              </w:rPr>
+            </w:pPr>
+            <w:r>
+              <w:rPr>
+                <w:rFonts w:eastAsia="Times New Roman" w:cs="Calibri"/>
+                <w:color w:val="000000"/>
+                <w:lang w:eastAsia="pl-PL"/>
+              </w:rPr>
+              <w:t>54,00</w:t>
+            </w:r>
+          </w:p>
+        </w:tc>
+        <w:tc>
+          <w:tcPr>
+            <w:tcW w:w="1122" w:type="dxa"/>
+            <w:tcBorders>
+              <w:top w:val="single" w:sz="4" w:space="0" w:color="auto"/>
+              <w:left w:val="single" w:sz="4" w:space="0" w:color="auto"/>
+              <w:bottom w:val="single" w:sz="4" w:space="0" w:color="auto"/>
+              <w:right w:val="single" w:sz="4" w:space="0" w:color="auto"/>
+            </w:tcBorders>
+            <w:noWrap/>
+            <w:vAlign w:val="bottom"/>
+            <w:hideMark/>
+          </w:tcPr>
+          <w:p>
+            <w:pPr>
+              <w:spacing w:after="0" w:line="240" w:lineRule="auto"/>
+              <w:jc w:val="right"/>
+              <w:rPr>
+                <w:rFonts w:eastAsia="Times New Roman" w:cs="Calibri"/>
+                <w:color w:val="000000"/>
+                <w:lang w:eastAsia="pl-PL"/>
+              </w:rPr>
+            </w:pPr>
+            <w:r>
+              <w:rPr>
+                <w:rFonts w:eastAsia="Times New Roman" w:cs="Calibri"/>
+                <w:color w:val="000000"/>
+                <w:lang w:eastAsia="pl-PL"/>
+              </w:rPr>
+              <w:t>54,99</w:t>
+            </w:r>
+          </w:p>
+        </w:tc>
+        <w:tc>
+          <w:tcPr>
+            <w:tcW w:w="2429" w:type="dxa"/>
+            <w:tcBorders>
+              <w:top w:val="single" w:sz="4" w:space="0" w:color="auto"/>
+              <w:left w:val="single" w:sz="4" w:space="0" w:color="auto"/>
+              <w:bottom w:val="single" w:sz="4" w:space="0" w:color="auto"/>
+              <w:right w:val="single" w:sz="4" w:space="0" w:color="auto"/>
+            </w:tcBorders>
+            <w:shd w:val="clear" w:color="auto" w:fill="FFFFFF" w:themeFill="background1"/>
+            <w:noWrap/>
+            <w:vAlign w:val="bottom"/>
+            <w:hideMark/>
+          </w:tcPr>
+          <w:p>
+            <w:pPr>
+              <w:spacing w:after="0" w:line="240" w:lineRule="auto"/>
+              <w:jc w:val="right"/>
+              <w:rPr>
+                <w:rFonts w:eastAsia="Times New Roman" w:cs="Calibri"/>
+                <w:color w:val="000000"/>
+                <w:lang w:eastAsia="pl-PL"/>
+              </w:rPr>
+            </w:pPr>
+            <w:r>
+              <w:rPr>
+                <w:rFonts w:eastAsia="Times New Roman" w:cs="Calibri"/>
+                <w:color w:val="000000"/>
+                <w:lang w:eastAsia="pl-PL"/>
+              </w:rPr>
+              <w:t>-0,20</w:t>
+            </w:r>
+          </w:p>
+        </w:tc>
+      </w:tr>
+      <w:tr>
+        <w:trPr>
+          <w:trHeight w:val="288"/>
+        </w:trPr>
+        <w:tc>
+          <w:tcPr>
+            <w:tcW w:w="1122" w:type="dxa"/>
+            <w:tcBorders>
+              <w:top w:val="single" w:sz="4" w:space="0" w:color="auto"/>
+              <w:left w:val="single" w:sz="4" w:space="0" w:color="auto"/>
+              <w:bottom w:val="single" w:sz="4" w:space="0" w:color="auto"/>
+              <w:right w:val="single" w:sz="4" w:space="0" w:color="auto"/>
+            </w:tcBorders>
+            <w:noWrap/>
+            <w:vAlign w:val="bottom"/>
+            <w:hideMark/>
+          </w:tcPr>
+          <w:p>
+            <w:pPr>
+              <w:spacing w:after="0" w:line="240" w:lineRule="auto"/>
+              <w:jc w:val="right"/>
+              <w:rPr>
+                <w:rFonts w:eastAsia="Times New Roman" w:cs="Calibri"/>
+                <w:color w:val="000000"/>
+                <w:lang w:eastAsia="pl-PL"/>
+              </w:rPr>
+            </w:pPr>
+            <w:r>
+              <w:rPr>
+                <w:rFonts w:eastAsia="Times New Roman" w:cs="Calibri"/>
+                <w:color w:val="000000"/>
+                <w:lang w:eastAsia="pl-PL"/>
+              </w:rPr>
+              <w:t>53,00</w:t>
+            </w:r>
+          </w:p>
+        </w:tc>
+        <w:tc>
+          <w:tcPr>
+            <w:tcW w:w="1122" w:type="dxa"/>
+            <w:tcBorders>
+              <w:top w:val="single" w:sz="4" w:space="0" w:color="auto"/>
+              <w:left w:val="single" w:sz="4" w:space="0" w:color="auto"/>
+              <w:bottom w:val="single" w:sz="4" w:space="0" w:color="auto"/>
+              <w:right w:val="single" w:sz="4" w:space="0" w:color="auto"/>
+            </w:tcBorders>
+            <w:noWrap/>
+            <w:vAlign w:val="bottom"/>
+            <w:hideMark/>
+          </w:tcPr>
+          <w:p>
+            <w:pPr>
+              <w:spacing w:after="0" w:line="240" w:lineRule="auto"/>
+              <w:jc w:val="right"/>
+              <w:rPr>
+                <w:rFonts w:eastAsia="Times New Roman" w:cs="Calibri"/>
+                <w:color w:val="000000"/>
+                <w:lang w:eastAsia="pl-PL"/>
+              </w:rPr>
+            </w:pPr>
+            <w:r>
+              <w:rPr>
+                <w:rFonts w:eastAsia="Times New Roman" w:cs="Calibri"/>
+                <w:color w:val="000000"/>
+                <w:lang w:eastAsia="pl-PL"/>
+              </w:rPr>
+              <w:t>53,99</w:t>
+            </w:r>
+          </w:p>
+        </w:tc>
+        <w:tc>
+          <w:tcPr>
+            <w:tcW w:w="2429" w:type="dxa"/>
+            <w:tcBorders>
+              <w:top w:val="single" w:sz="4" w:space="0" w:color="auto"/>
+              <w:left w:val="single" w:sz="4" w:space="0" w:color="auto"/>
+              <w:bottom w:val="single" w:sz="4" w:space="0" w:color="auto"/>
+              <w:right w:val="single" w:sz="4" w:space="0" w:color="auto"/>
+            </w:tcBorders>
+            <w:shd w:val="clear" w:color="auto" w:fill="FFFFFF" w:themeFill="background1"/>
+            <w:noWrap/>
+            <w:vAlign w:val="bottom"/>
+            <w:hideMark/>
+          </w:tcPr>
+          <w:p>
+            <w:pPr>
+              <w:spacing w:after="0" w:line="240" w:lineRule="auto"/>
+              <w:jc w:val="right"/>
+              <w:rPr>
+                <w:rFonts w:eastAsia="Times New Roman" w:cs="Calibri"/>
+                <w:color w:val="000000"/>
+                <w:lang w:eastAsia="pl-PL"/>
+              </w:rPr>
+            </w:pPr>
+            <w:r>
+              <w:rPr>
+                <w:rFonts w:eastAsia="Times New Roman" w:cs="Calibri"/>
+                <w:color w:val="000000"/>
+                <w:lang w:eastAsia="pl-PL"/>
+              </w:rPr>
+              <w:t>-0,30</w:t>
+            </w:r>
+          </w:p>
+        </w:tc>
+      </w:tr>
+      <w:tr>
+        <w:trPr>
+          <w:trHeight w:val="288"/>
+        </w:trPr>
+        <w:tc>
+          <w:tcPr>
+            <w:tcW w:w="1122" w:type="dxa"/>
+            <w:tcBorders>
+              <w:top w:val="single" w:sz="4" w:space="0" w:color="auto"/>
+              <w:left w:val="single" w:sz="4" w:space="0" w:color="auto"/>
+              <w:bottom w:val="single" w:sz="4" w:space="0" w:color="auto"/>
+              <w:right w:val="single" w:sz="4" w:space="0" w:color="auto"/>
+            </w:tcBorders>
+            <w:noWrap/>
+            <w:vAlign w:val="bottom"/>
+            <w:hideMark/>
+          </w:tcPr>
+          <w:p>
+            <w:pPr>
+              <w:spacing w:after="0" w:line="240" w:lineRule="auto"/>
+              <w:jc w:val="right"/>
+              <w:rPr>
+                <w:rFonts w:eastAsia="Times New Roman" w:cs="Calibri"/>
+                <w:color w:val="000000"/>
+                <w:lang w:eastAsia="pl-PL"/>
+              </w:rPr>
+            </w:pPr>
+            <w:r>
+              <w:rPr>
+                <w:rFonts w:eastAsia="Times New Roman" w:cs="Calibri"/>
+                <w:color w:val="000000"/>
+                <w:lang w:eastAsia="pl-PL"/>
+              </w:rPr>
+              <w:t>52,00</w:t>
+            </w:r>
+          </w:p>
+        </w:tc>
+        <w:tc>
+          <w:tcPr>
+            <w:tcW w:w="1122" w:type="dxa"/>
+            <w:tcBorders>
+              <w:top w:val="single" w:sz="4" w:space="0" w:color="auto"/>
+              <w:left w:val="single" w:sz="4" w:space="0" w:color="auto"/>
+              <w:bottom w:val="single" w:sz="4" w:space="0" w:color="auto"/>
+              <w:right w:val="single" w:sz="4" w:space="0" w:color="auto"/>
+            </w:tcBorders>
+            <w:noWrap/>
+            <w:vAlign w:val="bottom"/>
+            <w:hideMark/>
+          </w:tcPr>
+          <w:p>
+            <w:pPr>
+              <w:spacing w:after="0" w:line="240" w:lineRule="auto"/>
+              <w:jc w:val="right"/>
+              <w:rPr>
+                <w:rFonts w:eastAsia="Times New Roman" w:cs="Calibri"/>
+                <w:color w:val="000000"/>
+                <w:lang w:eastAsia="pl-PL"/>
+              </w:rPr>
+            </w:pPr>
+            <w:r>
+              <w:rPr>
+                <w:rFonts w:eastAsia="Times New Roman" w:cs="Calibri"/>
+                <w:color w:val="000000"/>
+                <w:lang w:eastAsia="pl-PL"/>
+              </w:rPr>
+              <w:t>52,99</w:t>
+            </w:r>
+          </w:p>
+        </w:tc>
+        <w:tc>
+          <w:tcPr>
+            <w:tcW w:w="2429" w:type="dxa"/>
+            <w:tcBorders>
+              <w:top w:val="single" w:sz="4" w:space="0" w:color="auto"/>
+              <w:left w:val="single" w:sz="4" w:space="0" w:color="auto"/>
+              <w:bottom w:val="single" w:sz="4" w:space="0" w:color="auto"/>
+              <w:right w:val="single" w:sz="4" w:space="0" w:color="auto"/>
+            </w:tcBorders>
+            <w:shd w:val="clear" w:color="auto" w:fill="FFFFFF" w:themeFill="background1"/>
+            <w:noWrap/>
+            <w:vAlign w:val="bottom"/>
+            <w:hideMark/>
+          </w:tcPr>
+          <w:p>
+            <w:pPr>
+              <w:spacing w:after="0" w:line="240" w:lineRule="auto"/>
+              <w:jc w:val="right"/>
+              <w:rPr>
+                <w:rFonts w:eastAsia="Times New Roman" w:cs="Calibri"/>
+                <w:color w:val="000000"/>
+                <w:lang w:eastAsia="pl-PL"/>
+              </w:rPr>
+            </w:pPr>
+            <w:r>
+              <w:rPr>
+                <w:rFonts w:eastAsia="Times New Roman" w:cs="Calibri"/>
+                <w:color w:val="000000"/>
+                <w:lang w:eastAsia="pl-PL"/>
+              </w:rPr>
+              <w:t>-0,40</w:t>
+            </w:r>
+          </w:p>
+        </w:tc>
+      </w:tr>
+      <w:tr>
+        <w:trPr>
+          <w:trHeight w:val="288"/>
+        </w:trPr>
+        <w:tc>
+          <w:tcPr>
+            <w:tcW w:w="1122" w:type="dxa"/>
+            <w:tcBorders>
+              <w:top w:val="single" w:sz="4" w:space="0" w:color="auto"/>
+              <w:left w:val="single" w:sz="4" w:space="0" w:color="auto"/>
+              <w:bottom w:val="single" w:sz="4" w:space="0" w:color="auto"/>
+              <w:right w:val="single" w:sz="4" w:space="0" w:color="auto"/>
+            </w:tcBorders>
+            <w:noWrap/>
+            <w:vAlign w:val="bottom"/>
+            <w:hideMark/>
+          </w:tcPr>
+          <w:p>
+            <w:pPr>
+              <w:spacing w:after="0" w:line="240" w:lineRule="auto"/>
+              <w:jc w:val="right"/>
+              <w:rPr>
+                <w:rFonts w:eastAsia="Times New Roman" w:cs="Calibri"/>
+                <w:color w:val="000000"/>
+                <w:lang w:eastAsia="pl-PL"/>
+              </w:rPr>
+            </w:pPr>
+            <w:r>
+              <w:rPr>
+                <w:rFonts w:eastAsia="Times New Roman" w:cs="Calibri"/>
+                <w:color w:val="000000"/>
+                <w:lang w:eastAsia="pl-PL"/>
+              </w:rPr>
+              <w:t>51,00</w:t>
+            </w:r>
+          </w:p>
+        </w:tc>
+        <w:tc>
+          <w:tcPr>
+            <w:tcW w:w="1122" w:type="dxa"/>
+            <w:tcBorders>
+              <w:top w:val="single" w:sz="4" w:space="0" w:color="auto"/>
+              <w:left w:val="single" w:sz="4" w:space="0" w:color="auto"/>
+              <w:bottom w:val="single" w:sz="4" w:space="0" w:color="auto"/>
+              <w:right w:val="single" w:sz="4" w:space="0" w:color="auto"/>
+            </w:tcBorders>
+            <w:noWrap/>
+            <w:vAlign w:val="bottom"/>
+            <w:hideMark/>
+          </w:tcPr>
+          <w:p>
+            <w:pPr>
+              <w:spacing w:after="0" w:line="240" w:lineRule="auto"/>
+              <w:jc w:val="right"/>
+              <w:rPr>
+                <w:rFonts w:eastAsia="Times New Roman" w:cs="Calibri"/>
+                <w:color w:val="000000"/>
+                <w:lang w:eastAsia="pl-PL"/>
+              </w:rPr>
+            </w:pPr>
+            <w:r>
+              <w:rPr>
+                <w:rFonts w:eastAsia="Times New Roman" w:cs="Calibri"/>
+                <w:color w:val="000000"/>
+                <w:lang w:eastAsia="pl-PL"/>
+              </w:rPr>
+              <w:t>51,99</w:t>
+            </w:r>
+          </w:p>
+        </w:tc>
+        <w:tc>
+          <w:tcPr>
+            <w:tcW w:w="2429" w:type="dxa"/>
+            <w:tcBorders>
+              <w:top w:val="single" w:sz="4" w:space="0" w:color="auto"/>
+              <w:left w:val="single" w:sz="4" w:space="0" w:color="auto"/>
+              <w:bottom w:val="single" w:sz="4" w:space="0" w:color="auto"/>
+              <w:right w:val="single" w:sz="4" w:space="0" w:color="auto"/>
+            </w:tcBorders>
+            <w:shd w:val="clear" w:color="auto" w:fill="FFFFFF" w:themeFill="background1"/>
+            <w:noWrap/>
+            <w:vAlign w:val="bottom"/>
+            <w:hideMark/>
+          </w:tcPr>
+          <w:p>
+            <w:pPr>
+              <w:spacing w:after="0" w:line="240" w:lineRule="auto"/>
+              <w:jc w:val="right"/>
+              <w:rPr>
+                <w:rFonts w:eastAsia="Times New Roman" w:cs="Calibri"/>
+                <w:color w:val="000000"/>
+                <w:lang w:eastAsia="pl-PL"/>
+              </w:rPr>
+            </w:pPr>
+            <w:r>
+              <w:rPr>
+                <w:rFonts w:eastAsia="Times New Roman" w:cs="Calibri"/>
+                <w:color w:val="000000"/>
+                <w:lang w:eastAsia="pl-PL"/>
+              </w:rPr>
+              <w:t>-0,50</w:t>
+            </w:r>
+          </w:p>
+        </w:tc>
+      </w:tr>
+      <w:tr>
+        <w:trPr>
+          <w:trHeight w:val="288"/>
+        </w:trPr>
+        <w:tc>
+          <w:tcPr>
+            <w:tcW w:w="1122" w:type="dxa"/>
+            <w:tcBorders>
+              <w:top w:val="single" w:sz="4" w:space="0" w:color="auto"/>
+              <w:left w:val="single" w:sz="4" w:space="0" w:color="auto"/>
+              <w:bottom w:val="single" w:sz="4" w:space="0" w:color="auto"/>
+              <w:right w:val="single" w:sz="4" w:space="0" w:color="auto"/>
+            </w:tcBorders>
+            <w:noWrap/>
+            <w:vAlign w:val="bottom"/>
+            <w:hideMark/>
+          </w:tcPr>
+          <w:p>
+            <w:pPr>
+              <w:spacing w:after="0" w:line="240" w:lineRule="auto"/>
+              <w:jc w:val="right"/>
+              <w:rPr>
+                <w:rFonts w:eastAsia="Times New Roman" w:cs="Calibri"/>
+                <w:color w:val="000000"/>
+                <w:lang w:eastAsia="pl-PL"/>
+              </w:rPr>
+            </w:pPr>
+            <w:r>
+              <w:rPr>
+                <w:rFonts w:eastAsia="Times New Roman" w:cs="Calibri"/>
+                <w:color w:val="000000"/>
+                <w:lang w:eastAsia="pl-PL"/>
+              </w:rPr>
+              <w:t>50,00</w:t>
+            </w:r>
+          </w:p>
+        </w:tc>
+        <w:tc>
+          <w:tcPr>
+            <w:tcW w:w="1122" w:type="dxa"/>
+            <w:tcBorders>
+              <w:top w:val="single" w:sz="4" w:space="0" w:color="auto"/>
+              <w:left w:val="single" w:sz="4" w:space="0" w:color="auto"/>
+              <w:bottom w:val="single" w:sz="4" w:space="0" w:color="auto"/>
+              <w:right w:val="single" w:sz="4" w:space="0" w:color="auto"/>
+            </w:tcBorders>
+            <w:noWrap/>
+            <w:vAlign w:val="bottom"/>
+            <w:hideMark/>
+          </w:tcPr>
+          <w:p>
+            <w:pPr>
+              <w:spacing w:after="0" w:line="240" w:lineRule="auto"/>
+              <w:jc w:val="right"/>
+              <w:rPr>
+                <w:rFonts w:eastAsia="Times New Roman" w:cs="Calibri"/>
+                <w:color w:val="000000"/>
+                <w:lang w:eastAsia="pl-PL"/>
+              </w:rPr>
+            </w:pPr>
+            <w:r>
+              <w:rPr>
+                <w:rFonts w:eastAsia="Times New Roman" w:cs="Calibri"/>
+                <w:color w:val="000000"/>
+                <w:lang w:eastAsia="pl-PL"/>
+              </w:rPr>
+              <w:t>50,99</w:t>
+            </w:r>
+          </w:p>
+        </w:tc>
+        <w:tc>
+          <w:tcPr>
+            <w:tcW w:w="2429" w:type="dxa"/>
+            <w:tcBorders>
+              <w:top w:val="single" w:sz="4" w:space="0" w:color="auto"/>
+              <w:left w:val="single" w:sz="4" w:space="0" w:color="auto"/>
+              <w:bottom w:val="single" w:sz="4" w:space="0" w:color="auto"/>
+              <w:right w:val="single" w:sz="4" w:space="0" w:color="auto"/>
+            </w:tcBorders>
+            <w:shd w:val="clear" w:color="auto" w:fill="FFFFFF" w:themeFill="background1"/>
+            <w:noWrap/>
+            <w:vAlign w:val="bottom"/>
+            <w:hideMark/>
+          </w:tcPr>
+          <w:p>
+            <w:pPr>
+              <w:spacing w:after="0" w:line="240" w:lineRule="auto"/>
+              <w:jc w:val="right"/>
+              <w:rPr>
+                <w:rFonts w:eastAsia="Times New Roman" w:cs="Calibri"/>
+                <w:color w:val="000000"/>
+                <w:lang w:eastAsia="pl-PL"/>
+              </w:rPr>
+            </w:pPr>
+            <w:r>
+              <w:rPr>
+                <w:rFonts w:eastAsia="Times New Roman" w:cs="Calibri"/>
+                <w:color w:val="000000"/>
+                <w:lang w:eastAsia="pl-PL"/>
+              </w:rPr>
+              <w:t>-0,60</w:t>
+            </w:r>
+          </w:p>
+        </w:tc>
+      </w:tr>
+      <w:tr>
+        <w:trPr>
+          <w:trHeight w:val="288"/>
+        </w:trPr>
+        <w:tc>
+          <w:tcPr>
+            <w:tcW w:w="1122" w:type="dxa"/>
+            <w:tcBorders>
+              <w:top w:val="single" w:sz="4" w:space="0" w:color="auto"/>
+              <w:left w:val="single" w:sz="4" w:space="0" w:color="auto"/>
+              <w:bottom w:val="single" w:sz="4" w:space="0" w:color="auto"/>
+              <w:right w:val="single" w:sz="4" w:space="0" w:color="auto"/>
+            </w:tcBorders>
+            <w:noWrap/>
+            <w:vAlign w:val="bottom"/>
+            <w:hideMark/>
+          </w:tcPr>
+          <w:p>
+            <w:pPr>
+              <w:spacing w:after="0" w:line="240" w:lineRule="auto"/>
+              <w:jc w:val="right"/>
+              <w:rPr>
+                <w:rFonts w:eastAsia="Times New Roman" w:cs="Calibri"/>
+                <w:color w:val="000000"/>
+                <w:lang w:eastAsia="pl-PL"/>
+              </w:rPr>
+            </w:pPr>
+            <w:r>
+              <w:rPr>
+                <w:rFonts w:eastAsia="Times New Roman" w:cs="Calibri"/>
+                <w:color w:val="000000"/>
+                <w:lang w:eastAsia="pl-PL"/>
+              </w:rPr>
+              <w:t>45,00</w:t>
+            </w:r>
+          </w:p>
+        </w:tc>
+        <w:tc>
+          <w:tcPr>
+            <w:tcW w:w="1122" w:type="dxa"/>
+            <w:tcBorders>
+              <w:top w:val="single" w:sz="4" w:space="0" w:color="auto"/>
+              <w:left w:val="single" w:sz="4" w:space="0" w:color="auto"/>
+              <w:bottom w:val="single" w:sz="4" w:space="0" w:color="auto"/>
+              <w:right w:val="single" w:sz="4" w:space="0" w:color="auto"/>
+            </w:tcBorders>
+            <w:noWrap/>
+            <w:vAlign w:val="bottom"/>
+            <w:hideMark/>
+          </w:tcPr>
+          <w:p>
+            <w:pPr>
+              <w:spacing w:after="0" w:line="240" w:lineRule="auto"/>
+              <w:jc w:val="right"/>
+              <w:rPr>
+                <w:rFonts w:eastAsia="Times New Roman" w:cs="Calibri"/>
+                <w:color w:val="000000"/>
+                <w:lang w:eastAsia="pl-PL"/>
+              </w:rPr>
+            </w:pPr>
+            <w:r>
+              <w:rPr>
+                <w:rFonts w:eastAsia="Times New Roman" w:cs="Calibri"/>
+                <w:color w:val="000000"/>
+                <w:lang w:eastAsia="pl-PL"/>
+              </w:rPr>
+              <w:t>49,99</w:t>
+            </w:r>
+          </w:p>
+        </w:tc>
+        <w:tc>
+          <w:tcPr>
+            <w:tcW w:w="2429" w:type="dxa"/>
+            <w:tcBorders>
+              <w:top w:val="single" w:sz="4" w:space="0" w:color="auto"/>
+              <w:left w:val="single" w:sz="4" w:space="0" w:color="auto"/>
+              <w:bottom w:val="single" w:sz="4" w:space="0" w:color="auto"/>
+              <w:right w:val="single" w:sz="4" w:space="0" w:color="auto"/>
+            </w:tcBorders>
+            <w:shd w:val="clear" w:color="auto" w:fill="FFFFFF" w:themeFill="background1"/>
+            <w:noWrap/>
+            <w:vAlign w:val="bottom"/>
+            <w:hideMark/>
+          </w:tcPr>
+          <w:p>
+            <w:pPr>
+              <w:spacing w:after="0" w:line="240" w:lineRule="auto"/>
+              <w:jc w:val="right"/>
+              <w:rPr>
+                <w:rFonts w:eastAsia="Times New Roman" w:cs="Calibri"/>
+                <w:color w:val="000000"/>
+                <w:lang w:eastAsia="pl-PL"/>
+              </w:rPr>
+            </w:pPr>
+            <w:r>
+              <w:rPr>
+                <w:rFonts w:eastAsia="Times New Roman" w:cs="Calibri"/>
+                <w:color w:val="000000"/>
+                <w:lang w:eastAsia="pl-PL"/>
+              </w:rPr>
+              <w:t>-0,70</w:t>
+            </w:r>
+          </w:p>
+        </w:tc>
+      </w:tr>
+      <w:tr>
+        <w:trPr>
+          <w:trHeight w:val="288"/>
+        </w:trPr>
+        <w:tc>
+          <w:tcPr>
+            <w:tcW w:w="1122" w:type="dxa"/>
+            <w:tcBorders>
+              <w:top w:val="single" w:sz="4" w:space="0" w:color="auto"/>
+              <w:left w:val="single" w:sz="4" w:space="0" w:color="auto"/>
+              <w:bottom w:val="single" w:sz="4" w:space="0" w:color="auto"/>
+              <w:right w:val="single" w:sz="4" w:space="0" w:color="auto"/>
+            </w:tcBorders>
+            <w:noWrap/>
+            <w:vAlign w:val="bottom"/>
+            <w:hideMark/>
+          </w:tcPr>
+          <w:p>
+            <w:pPr>
+              <w:spacing w:after="0" w:line="240" w:lineRule="auto"/>
+              <w:jc w:val="right"/>
+              <w:rPr>
+                <w:rFonts w:eastAsia="Times New Roman" w:cs="Calibri"/>
+                <w:color w:val="000000"/>
+                <w:lang w:eastAsia="pl-PL"/>
+              </w:rPr>
+            </w:pPr>
+            <w:r>
+              <w:rPr>
+                <w:rFonts w:eastAsia="Times New Roman" w:cs="Calibri"/>
+                <w:color w:val="000000"/>
+                <w:lang w:eastAsia="pl-PL"/>
+              </w:rPr>
+              <w:t>40,00</w:t>
+            </w:r>
+          </w:p>
+        </w:tc>
+        <w:tc>
+          <w:tcPr>
+            <w:tcW w:w="1122" w:type="dxa"/>
+            <w:tcBorders>
+              <w:top w:val="single" w:sz="4" w:space="0" w:color="auto"/>
+              <w:left w:val="single" w:sz="4" w:space="0" w:color="auto"/>
+              <w:bottom w:val="single" w:sz="4" w:space="0" w:color="auto"/>
+              <w:right w:val="single" w:sz="4" w:space="0" w:color="auto"/>
+            </w:tcBorders>
+            <w:noWrap/>
+            <w:vAlign w:val="bottom"/>
+            <w:hideMark/>
+          </w:tcPr>
+          <w:p>
+            <w:pPr>
+              <w:spacing w:after="0" w:line="240" w:lineRule="auto"/>
+              <w:jc w:val="right"/>
+              <w:rPr>
+                <w:rFonts w:eastAsia="Times New Roman" w:cs="Calibri"/>
+                <w:color w:val="000000"/>
+                <w:lang w:eastAsia="pl-PL"/>
+              </w:rPr>
+            </w:pPr>
+            <w:r>
+              <w:rPr>
+                <w:rFonts w:eastAsia="Times New Roman" w:cs="Calibri"/>
+                <w:color w:val="000000"/>
+                <w:lang w:eastAsia="pl-PL"/>
+              </w:rPr>
+              <w:t>44,99</w:t>
+            </w:r>
+          </w:p>
+        </w:tc>
+        <w:tc>
+          <w:tcPr>
+            <w:tcW w:w="2429" w:type="dxa"/>
+            <w:tcBorders>
+              <w:top w:val="single" w:sz="4" w:space="0" w:color="auto"/>
+              <w:left w:val="single" w:sz="4" w:space="0" w:color="auto"/>
+              <w:bottom w:val="single" w:sz="4" w:space="0" w:color="auto"/>
+              <w:right w:val="single" w:sz="4" w:space="0" w:color="auto"/>
+            </w:tcBorders>
+            <w:shd w:val="clear" w:color="auto" w:fill="FFFFFF" w:themeFill="background1"/>
+            <w:noWrap/>
+            <w:vAlign w:val="bottom"/>
+            <w:hideMark/>
+          </w:tcPr>
+          <w:p>
+            <w:pPr>
+              <w:spacing w:after="0" w:line="240" w:lineRule="auto"/>
+              <w:jc w:val="right"/>
+              <w:rPr>
+                <w:rFonts w:eastAsia="Times New Roman" w:cs="Calibri"/>
+                <w:color w:val="000000"/>
+                <w:lang w:eastAsia="pl-PL"/>
+              </w:rPr>
+            </w:pPr>
+            <w:r>
+              <w:rPr>
+                <w:rFonts w:eastAsia="Times New Roman" w:cs="Calibri"/>
+                <w:color w:val="000000"/>
+                <w:lang w:eastAsia="pl-PL"/>
+              </w:rPr>
+              <w:t>-1,20</w:t>
+            </w:r>
+          </w:p>
+        </w:tc>
+      </w:tr>
+      <w:tr>
+        <w:trPr>
+          <w:trHeight w:val="288"/>
+        </w:trPr>
+        <w:tc>
+          <w:tcPr>
+            <w:tcW w:w="1122" w:type="dxa"/>
+            <w:tcBorders>
+              <w:top w:val="single" w:sz="4" w:space="0" w:color="auto"/>
+              <w:left w:val="single" w:sz="4" w:space="0" w:color="auto"/>
+              <w:bottom w:val="single" w:sz="4" w:space="0" w:color="auto"/>
+              <w:right w:val="single" w:sz="4" w:space="0" w:color="auto"/>
+            </w:tcBorders>
+            <w:noWrap/>
+            <w:vAlign w:val="bottom"/>
+            <w:hideMark/>
+          </w:tcPr>
+          <w:p>
+            <w:pPr>
+              <w:spacing w:after="0" w:line="240" w:lineRule="auto"/>
+              <w:jc w:val="right"/>
+              <w:rPr>
+                <w:rFonts w:eastAsia="Times New Roman" w:cs="Calibri"/>
+                <w:color w:val="000000"/>
+                <w:lang w:eastAsia="pl-PL"/>
+              </w:rPr>
+            </w:pPr>
+            <w:r>
+              <w:rPr>
+                <w:rFonts w:eastAsia="Times New Roman" w:cs="Calibri"/>
+                <w:color w:val="000000"/>
+                <w:lang w:eastAsia="pl-PL"/>
+              </w:rPr>
+              <w:t>do</w:t>
+            </w:r>
+          </w:p>
+        </w:tc>
+        <w:tc>
+          <w:tcPr>
+            <w:tcW w:w="1122" w:type="dxa"/>
+            <w:tcBorders>
+              <w:top w:val="single" w:sz="4" w:space="0" w:color="auto"/>
+              <w:left w:val="single" w:sz="4" w:space="0" w:color="auto"/>
+              <w:bottom w:val="single" w:sz="4" w:space="0" w:color="auto"/>
+              <w:right w:val="single" w:sz="4" w:space="0" w:color="auto"/>
+            </w:tcBorders>
+            <w:noWrap/>
+            <w:vAlign w:val="bottom"/>
+            <w:hideMark/>
+          </w:tcPr>
+          <w:p>
+            <w:pPr>
+              <w:spacing w:after="0" w:line="240" w:lineRule="auto"/>
+              <w:jc w:val="right"/>
+              <w:rPr>
+                <w:rFonts w:eastAsia="Times New Roman" w:cs="Calibri"/>
+                <w:color w:val="000000"/>
+                <w:lang w:eastAsia="pl-PL"/>
+              </w:rPr>
+            </w:pPr>
+            <w:r>
+              <w:rPr>
+                <w:rFonts w:eastAsia="Times New Roman" w:cs="Calibri"/>
+                <w:color w:val="000000"/>
+                <w:lang w:eastAsia="pl-PL"/>
+              </w:rPr>
+              <w:t>39,99</w:t>
+            </w:r>
+          </w:p>
+        </w:tc>
+        <w:tc>
+          <w:tcPr>
+            <w:tcW w:w="2429" w:type="dxa"/>
+            <w:tcBorders>
+              <w:top w:val="single" w:sz="4" w:space="0" w:color="auto"/>
+              <w:left w:val="single" w:sz="4" w:space="0" w:color="auto"/>
+              <w:bottom w:val="single" w:sz="4" w:space="0" w:color="auto"/>
+              <w:right w:val="single" w:sz="4" w:space="0" w:color="auto"/>
+            </w:tcBorders>
+            <w:shd w:val="clear" w:color="auto" w:fill="FFFFFF" w:themeFill="background1"/>
+            <w:noWrap/>
+            <w:vAlign w:val="bottom"/>
+            <w:hideMark/>
+          </w:tcPr>
+          <w:p>
+            <w:pPr>
+              <w:spacing w:after="0" w:line="240" w:lineRule="auto"/>
+              <w:jc w:val="right"/>
+              <w:rPr>
+                <w:rFonts w:eastAsia="Times New Roman" w:cs="Calibri"/>
+                <w:color w:val="000000"/>
+                <w:lang w:eastAsia="pl-PL"/>
+              </w:rPr>
+            </w:pPr>
+            <w:r>
+              <w:rPr>
+                <w:rFonts w:eastAsia="Times New Roman" w:cs="Calibri"/>
+                <w:color w:val="000000"/>
+                <w:lang w:eastAsia="pl-PL"/>
+              </w:rPr>
+              <w:t>-1,20</w:t>
+            </w:r>
+          </w:p>
+        </w:tc>
+      </w:tr>
+    </w:tbl>
+    <w:tbl>
+      <w:tblPr>
+        <w:tblpPr w:leftFromText="141" w:rightFromText="141" w:vertAnchor="text" w:horzAnchor="page" w:tblpX="5845" w:tblpY="-3322"/>
+        <w:tblW w:w="4012" w:type="dxa"/>
+        <w:tblCellMar>
+          <w:left w:w="70" w:type="dxa"/>
+          <w:right w:w="70" w:type="dxa"/>
+        </w:tblCellMar>
+        <w:tblLook w:val="04A0" w:firstRow="1" w:lastRow="0" w:firstColumn="1" w:lastColumn="0" w:noHBand="0" w:noVBand="1"/>
+      </w:tblPr>
+      <w:tblGrid>
+        <w:gridCol w:w="911"/>
+        <w:gridCol w:w="911"/>
+        <w:gridCol w:w="2190"/>
+      </w:tblGrid>
+      <w:tr>
+        <w:trPr>
+          <w:trHeight w:val="288"/>
+        </w:trPr>
+        <w:tc>
+          <w:tcPr>
+            <w:tcW w:w="4012" w:type="dxa"/>
+            <w:gridSpan w:val="3"/>
+            <w:tcBorders>
+              <w:top w:val="nil"/>
+              <w:left w:val="nil"/>
+              <w:bottom w:val="single" w:sz="4" w:space="0" w:color="auto"/>
+              <w:right w:val="nil"/>
+            </w:tcBorders>
+            <w:noWrap/>
+            <w:vAlign w:val="bottom"/>
+            <w:hideMark/>
+          </w:tcPr>
+          <w:p>
+            <w:pPr>
+              <w:spacing w:after="0"/>
+              <w:jc w:val="center"/>
+              <w:rPr>
+                <w:rFonts w:eastAsia="Times New Roman" w:cs="Calibri"/>
+                <w:b/>
+                <w:color w:val="000000"/>
+                <w:sz w:val="24"/>
+                <w:szCs w:val="24"/>
+                <w:lang w:eastAsia="pl-PL"/>
+              </w:rPr>
+            </w:pPr>
+            <w:r>
+              <w:rPr>
+                <w:rFonts w:eastAsia="Times New Roman" w:cs="Calibri"/>
+                <w:b/>
+                <w:color w:val="000000"/>
+                <w:sz w:val="24"/>
+                <w:szCs w:val="24"/>
+                <w:lang w:eastAsia="pl-PL"/>
+              </w:rPr>
+              <w:t xml:space="preserve">Potrącenia za limity wagowe </w:t>
+            </w:r>
+          </w:p>
+        </w:tc>
+      </w:tr>
+      <w:tr>
+        <w:trPr>
+          <w:trHeight w:val="288"/>
+        </w:trPr>
+        <w:tc>
+          <w:tcPr>
+            <w:tcW w:w="1822" w:type="dxa"/>
+            <w:gridSpan w:val="2"/>
+            <w:tcBorders>
+              <w:top w:val="single" w:sz="4" w:space="0" w:color="auto"/>
+              <w:left w:val="single" w:sz="4" w:space="0" w:color="auto"/>
+              <w:bottom w:val="single" w:sz="4" w:space="0" w:color="auto"/>
+              <w:right w:val="nil"/>
+            </w:tcBorders>
+            <w:noWrap/>
+            <w:vAlign w:val="bottom"/>
+            <w:hideMark/>
+          </w:tcPr>
+          <w:p>
+            <w:pPr>
+              <w:spacing w:after="0" w:line="240" w:lineRule="auto"/>
+              <w:jc w:val="center"/>
+              <w:rPr>
+                <w:rFonts w:eastAsia="Times New Roman" w:cs="Calibri"/>
+                <w:color w:val="000000"/>
+                <w:lang w:eastAsia="pl-PL"/>
+              </w:rPr>
+            </w:pPr>
+            <w:r>
+              <w:rPr>
+                <w:rFonts w:eastAsia="Times New Roman" w:cs="Calibri"/>
+                <w:color w:val="000000"/>
+                <w:lang w:eastAsia="pl-PL"/>
+              </w:rPr>
+              <w:t>Kg WBC</w:t>
+            </w:r>
+          </w:p>
+        </w:tc>
+        <w:tc>
+          <w:tcPr>
+            <w:tcW w:w="2190" w:type="dxa"/>
             <w:tcBorders>
               <w:top w:val="nil"/>
               <w:left w:val="single" w:sz="4" w:space="0" w:color="auto"/>
               <w:bottom w:val="single" w:sz="4" w:space="0" w:color="auto"/>
               <w:right w:val="single" w:sz="4" w:space="0" w:color="auto"/>
             </w:tcBorders>
-            <w:shd w:val="clear" w:color="auto" w:fill="auto"/>
-            <w:vAlign w:val="center"/>
+            <w:noWrap/>
+            <w:vAlign w:val="bottom"/>
             <w:hideMark/>
           </w:tcPr>
           <w:p>
             <w:pPr>
               <w:spacing w:after="0" w:line="240" w:lineRule="auto"/>
-              <w:jc w:val="both"/>
-              <w:rPr>
-                <w:rFonts w:eastAsia="Times New Roman" w:cs="Calibri"/>
-                <w:color w:val="000000"/>
-                <w:sz w:val="20"/>
-                <w:szCs w:val="20"/>
+              <w:jc w:val="center"/>
+              <w:rPr>
+                <w:rFonts w:eastAsia="Times New Roman" w:cs="Calibri"/>
+                <w:color w:val="000000"/>
                 <w:lang w:eastAsia="pl-PL"/>
               </w:rPr>
             </w:pPr>
@@ -4745,36 +5577,69 @@
               <w:rPr>
                 <w:rFonts w:eastAsia="Times New Roman" w:cs="Calibri"/>
                 <w:color w:val="000000"/>
-                <w:sz w:val="20"/>
-                <w:szCs w:val="20"/>
-                <w:lang w:eastAsia="pl-PL"/>
-              </w:rPr>
-              <w:t>Kg WBC</w:t>
+                <w:lang w:eastAsia="pl-PL"/>
+              </w:rPr>
+              <w:t>Zł/kg WBC</w:t>
             </w:r>
           </w:p>
         </w:tc>
-        <w:tc>
-          <w:tcPr>
-            <w:tcW w:w="1914" w:type="dxa"/>
+      </w:tr>
+      <w:tr>
+        <w:trPr>
+          <w:trHeight w:val="312"/>
+        </w:trPr>
+        <w:tc>
+          <w:tcPr>
+            <w:tcW w:w="911" w:type="dxa"/>
+            <w:tcBorders>
+              <w:top w:val="nil"/>
+              <w:left w:val="single" w:sz="4" w:space="0" w:color="auto"/>
+              <w:bottom w:val="single" w:sz="4" w:space="0" w:color="auto"/>
+              <w:right w:val="single" w:sz="4" w:space="0" w:color="auto"/>
+            </w:tcBorders>
+            <w:noWrap/>
+            <w:vAlign w:val="bottom"/>
+          </w:tcPr>
+          <w:p>
+            <w:pPr>
+              <w:spacing w:after="0" w:line="240" w:lineRule="auto"/>
+              <w:rPr>
+                <w:rFonts w:eastAsia="Times New Roman" w:cs="Calibri"/>
+                <w:color w:val="000000"/>
+                <w:lang w:eastAsia="pl-PL"/>
+              </w:rPr>
+            </w:pPr>
+            <w:r>
+              <w:rPr>
+                <w:rFonts w:eastAsia="Times New Roman" w:cs="Calibri"/>
+                <w:color w:val="000000"/>
+                <w:lang w:eastAsia="pl-PL"/>
+              </w:rPr>
+              <w:t>&gt;</w:t>
+            </w:r>
+          </w:p>
+        </w:tc>
+        <w:tc>
+          <w:tcPr>
+            <w:tcW w:w="911" w:type="dxa"/>
             <w:tcBorders>
               <w:top w:val="nil"/>
               <w:left w:val="nil"/>
               <w:bottom w:val="single" w:sz="4" w:space="0" w:color="auto"/>
               <w:right w:val="single" w:sz="4" w:space="0" w:color="auto"/>
             </w:tcBorders>
-            <w:shd w:val="clear" w:color="auto" w:fill="auto"/>
-            <w:vAlign w:val="center"/>
+            <w:shd w:val="clear" w:color="auto" w:fill="FFFFFF" w:themeFill="background1"/>
+            <w:noWrap/>
+            <w:vAlign w:val="bottom"/>
             <w:hideMark/>
           </w:tcPr>
           <w:p>
             <w:pPr>
               <w:spacing w:after="0" w:line="240" w:lineRule="auto"/>
-              <w:jc w:val="both"/>
-              <w:rPr>
-                <w:rFonts w:eastAsia="Times New Roman" w:cs="Calibri"/>
-                <w:color w:val="000000"/>
-                <w:sz w:val="20"/>
-                <w:szCs w:val="20"/>
+              <w:jc w:val="right"/>
+              <w:rPr>
+                <w:rFonts w:eastAsia="Times New Roman" w:cs="Calibri"/>
+                <w:color w:val="000000"/>
                 <w:lang w:eastAsia="pl-PL"/>
               </w:rPr>
             </w:pPr>
@@ -4782,41 +5647,71 @@
               <w:rPr>
                 <w:rFonts w:eastAsia="Times New Roman" w:cs="Calibri"/>
                 <w:color w:val="000000"/>
-                <w:sz w:val="20"/>
-                <w:szCs w:val="20"/>
-                <w:lang w:eastAsia="pl-PL"/>
-              </w:rPr>
-              <w:t>Zł/kg WBC</w:t>
+                <w:lang w:eastAsia="pl-PL"/>
+              </w:rPr>
+              <w:t>120</w:t>
+            </w:r>
+          </w:p>
+        </w:tc>
+        <w:tc>
+          <w:tcPr>
+            <w:tcW w:w="2190" w:type="dxa"/>
+            <w:tcBorders>
+              <w:top w:val="nil"/>
+              <w:left w:val="nil"/>
+              <w:bottom w:val="single" w:sz="4" w:space="0" w:color="auto"/>
+              <w:right w:val="single" w:sz="4" w:space="0" w:color="auto"/>
+            </w:tcBorders>
+            <w:noWrap/>
+            <w:vAlign w:val="bottom"/>
+            <w:hideMark/>
+          </w:tcPr>
+          <w:p>
+            <w:pPr>
+              <w:spacing w:after="0" w:line="240" w:lineRule="auto"/>
+              <w:jc w:val="right"/>
+              <w:rPr>
+                <w:rFonts w:eastAsia="Times New Roman" w:cs="Calibri"/>
+                <w:color w:val="000000"/>
+                <w:lang w:eastAsia="pl-PL"/>
+              </w:rPr>
+            </w:pPr>
+            <w:r>
+              <w:rPr>
+                <w:rFonts w:eastAsia="Times New Roman" w:cs="Calibri"/>
+                <w:color w:val="000000"/>
+                <w:lang w:eastAsia="pl-PL"/>
+              </w:rPr>
+              <w:t>-1,90</w:t>
             </w:r>
           </w:p>
         </w:tc>
       </w:tr>
       <w:tr>
         <w:trPr>
-          <w:trHeight w:val="178"/>
+          <w:trHeight w:val="288"/>
         </w:trPr>
         <w:tc>
           <w:tcPr>
-            <w:tcW w:w="1731" w:type="dxa"/>
+            <w:tcW w:w="911" w:type="dxa"/>
             <w:tcBorders>
               <w:top w:val="nil"/>
               <w:left w:val="single" w:sz="4" w:space="0" w:color="auto"/>
               <w:bottom w:val="single" w:sz="4" w:space="0" w:color="auto"/>
               <w:right w:val="single" w:sz="4" w:space="0" w:color="auto"/>
             </w:tcBorders>
-            <w:shd w:val="clear" w:color="auto" w:fill="auto"/>
-            <w:vAlign w:val="center"/>
+            <w:shd w:val="clear" w:color="auto" w:fill="FFFFFF" w:themeFill="background1"/>
+            <w:noWrap/>
+            <w:vAlign w:val="bottom"/>
             <w:hideMark/>
           </w:tcPr>
           <w:p>
             <w:pPr>
               <w:spacing w:after="0" w:line="240" w:lineRule="auto"/>
-              <w:jc w:val="both"/>
-              <w:rPr>
-                <w:rFonts w:eastAsia="Times New Roman" w:cs="Calibri"/>
-                <w:color w:val="000000"/>
-                <w:sz w:val="20"/>
-                <w:szCs w:val="20"/>
+              <w:jc w:val="right"/>
+              <w:rPr>
+                <w:rFonts w:eastAsia="Times New Roman" w:cs="Calibri"/>
+                <w:color w:val="000000"/>
                 <w:lang w:eastAsia="pl-PL"/>
               </w:rPr>
             </w:pPr>
@@ -4824,36 +5719,33 @@
               <w:rPr>
                 <w:rFonts w:eastAsia="Times New Roman" w:cs="Calibri"/>
                 <w:color w:val="000000"/>
-                <w:sz w:val="20"/>
-                <w:szCs w:val="20"/>
-                <w:lang w:eastAsia="pl-PL"/>
-              </w:rPr>
-              <w:t>do 64,9</w:t>
+                <w:lang w:eastAsia="pl-PL"/>
+              </w:rPr>
+              <w:t>118</w:t>
             </w:r>
           </w:p>
         </w:tc>
         <w:tc>
           <w:tcPr>
-            <w:tcW w:w="1914" w:type="dxa"/>
+            <w:tcW w:w="911" w:type="dxa"/>
             <w:tcBorders>
               <w:top w:val="nil"/>
               <w:left w:val="nil"/>
               <w:bottom w:val="single" w:sz="4" w:space="0" w:color="auto"/>
               <w:right w:val="single" w:sz="4" w:space="0" w:color="auto"/>
             </w:tcBorders>
-            <w:shd w:val="clear" w:color="auto" w:fill="auto"/>
-            <w:vAlign w:val="center"/>
+            <w:shd w:val="clear" w:color="auto" w:fill="FFFFFF" w:themeFill="background1"/>
+            <w:noWrap/>
+            <w:vAlign w:val="bottom"/>
             <w:hideMark/>
           </w:tcPr>
           <w:p>
             <w:pPr>
               <w:spacing w:after="0" w:line="240" w:lineRule="auto"/>
-              <w:jc w:val="both"/>
-              <w:rPr>
-                <w:rFonts w:eastAsia="Times New Roman" w:cs="Calibri"/>
-                <w:color w:val="000000"/>
-                <w:sz w:val="20"/>
-                <w:szCs w:val="20"/>
+              <w:jc w:val="right"/>
+              <w:rPr>
+                <w:rFonts w:eastAsia="Times New Roman" w:cs="Calibri"/>
+                <w:color w:val="000000"/>
                 <w:lang w:eastAsia="pl-PL"/>
               </w:rPr>
             </w:pPr>
@@ -4861,41 +5753,71 @@
               <w:rPr>
                 <w:rFonts w:eastAsia="Times New Roman" w:cs="Calibri"/>
                 <w:color w:val="000000"/>
-                <w:sz w:val="20"/>
-                <w:szCs w:val="20"/>
-                <w:lang w:eastAsia="pl-PL"/>
-              </w:rPr>
-              <w:t>-2,00</w:t>
+                <w:lang w:eastAsia="pl-PL"/>
+              </w:rPr>
+              <w:t>120</w:t>
+            </w:r>
+          </w:p>
+        </w:tc>
+        <w:tc>
+          <w:tcPr>
+            <w:tcW w:w="2190" w:type="dxa"/>
+            <w:tcBorders>
+              <w:top w:val="nil"/>
+              <w:left w:val="nil"/>
+              <w:bottom w:val="single" w:sz="4" w:space="0" w:color="auto"/>
+              <w:right w:val="single" w:sz="4" w:space="0" w:color="auto"/>
+            </w:tcBorders>
+            <w:noWrap/>
+            <w:vAlign w:val="bottom"/>
+            <w:hideMark/>
+          </w:tcPr>
+          <w:p>
+            <w:pPr>
+              <w:spacing w:after="0" w:line="240" w:lineRule="auto"/>
+              <w:jc w:val="right"/>
+              <w:rPr>
+                <w:rFonts w:eastAsia="Times New Roman" w:cs="Calibri"/>
+                <w:color w:val="000000"/>
+                <w:lang w:eastAsia="pl-PL"/>
+              </w:rPr>
+            </w:pPr>
+            <w:r>
+              <w:rPr>
+                <w:rFonts w:eastAsia="Times New Roman" w:cs="Calibri"/>
+                <w:color w:val="000000"/>
+                <w:lang w:eastAsia="pl-PL"/>
+              </w:rPr>
+              <w:t>-1,30</w:t>
             </w:r>
           </w:p>
         </w:tc>
       </w:tr>
       <w:tr>
         <w:trPr>
-          <w:trHeight w:val="178"/>
+          <w:trHeight w:val="288"/>
         </w:trPr>
         <w:tc>
           <w:tcPr>
-            <w:tcW w:w="1731" w:type="dxa"/>
+            <w:tcW w:w="911" w:type="dxa"/>
             <w:tcBorders>
               <w:top w:val="nil"/>
               <w:left w:val="single" w:sz="4" w:space="0" w:color="auto"/>
               <w:bottom w:val="single" w:sz="4" w:space="0" w:color="auto"/>
               <w:right w:val="single" w:sz="4" w:space="0" w:color="auto"/>
             </w:tcBorders>
-            <w:shd w:val="clear" w:color="auto" w:fill="auto"/>
-            <w:vAlign w:val="center"/>
+            <w:shd w:val="clear" w:color="auto" w:fill="FFFFFF" w:themeFill="background1"/>
+            <w:noWrap/>
+            <w:vAlign w:val="bottom"/>
             <w:hideMark/>
           </w:tcPr>
           <w:p>
             <w:pPr>
               <w:spacing w:after="0" w:line="240" w:lineRule="auto"/>
-              <w:jc w:val="both"/>
-              <w:rPr>
-                <w:rFonts w:eastAsia="Times New Roman" w:cs="Calibri"/>
-                <w:color w:val="000000"/>
-                <w:sz w:val="20"/>
-                <w:szCs w:val="20"/>
+              <w:jc w:val="right"/>
+              <w:rPr>
+                <w:rFonts w:eastAsia="Times New Roman" w:cs="Calibri"/>
+                <w:color w:val="000000"/>
                 <w:lang w:eastAsia="pl-PL"/>
               </w:rPr>
             </w:pPr>
@@ -4903,36 +5825,33 @@
               <w:rPr>
                 <w:rFonts w:eastAsia="Times New Roman" w:cs="Calibri"/>
                 <w:color w:val="000000"/>
-                <w:sz w:val="20"/>
-                <w:szCs w:val="20"/>
-                <w:lang w:eastAsia="pl-PL"/>
-              </w:rPr>
-              <w:t>65,0-67,9</w:t>
+                <w:lang w:eastAsia="pl-PL"/>
+              </w:rPr>
+              <w:t>114</w:t>
             </w:r>
           </w:p>
         </w:tc>
         <w:tc>
           <w:tcPr>
-            <w:tcW w:w="1914" w:type="dxa"/>
+            <w:tcW w:w="911" w:type="dxa"/>
             <w:tcBorders>
               <w:top w:val="nil"/>
               <w:left w:val="nil"/>
               <w:bottom w:val="single" w:sz="4" w:space="0" w:color="auto"/>
               <w:right w:val="single" w:sz="4" w:space="0" w:color="auto"/>
             </w:tcBorders>
-            <w:shd w:val="clear" w:color="auto" w:fill="auto"/>
-            <w:vAlign w:val="center"/>
+            <w:shd w:val="clear" w:color="auto" w:fill="FFFFFF" w:themeFill="background1"/>
+            <w:noWrap/>
+            <w:vAlign w:val="bottom"/>
             <w:hideMark/>
           </w:tcPr>
           <w:p>
             <w:pPr>
               <w:spacing w:after="0" w:line="240" w:lineRule="auto"/>
-              <w:jc w:val="both"/>
-              <w:rPr>
-                <w:rFonts w:eastAsia="Times New Roman" w:cs="Calibri"/>
-                <w:color w:val="000000"/>
-                <w:sz w:val="20"/>
-                <w:szCs w:val="20"/>
+              <w:jc w:val="right"/>
+              <w:rPr>
+                <w:rFonts w:eastAsia="Times New Roman" w:cs="Calibri"/>
+                <w:color w:val="000000"/>
                 <w:lang w:eastAsia="pl-PL"/>
               </w:rPr>
             </w:pPr>
@@ -4940,40 +5859,71 @@
               <w:rPr>
                 <w:rFonts w:eastAsia="Times New Roman" w:cs="Calibri"/>
                 <w:color w:val="000000"/>
-                <w:sz w:val="20"/>
-                <w:szCs w:val="20"/>
-                <w:lang w:eastAsia="pl-PL"/>
-              </w:rPr>
-              <w:t>-1,08</w:t>
+                <w:lang w:eastAsia="pl-PL"/>
+              </w:rPr>
+              <w:t>118</w:t>
+            </w:r>
+          </w:p>
+        </w:tc>
+        <w:tc>
+          <w:tcPr>
+            <w:tcW w:w="2190" w:type="dxa"/>
+            <w:tcBorders>
+              <w:top w:val="nil"/>
+              <w:left w:val="nil"/>
+              <w:bottom w:val="single" w:sz="4" w:space="0" w:color="auto"/>
+              <w:right w:val="single" w:sz="4" w:space="0" w:color="auto"/>
+            </w:tcBorders>
+            <w:noWrap/>
+            <w:vAlign w:val="bottom"/>
+            <w:hideMark/>
+          </w:tcPr>
+          <w:p>
+            <w:pPr>
+              <w:spacing w:after="0" w:line="240" w:lineRule="auto"/>
+              <w:jc w:val="right"/>
+              <w:rPr>
+                <w:rFonts w:eastAsia="Times New Roman" w:cs="Calibri"/>
+                <w:color w:val="000000"/>
+                <w:lang w:eastAsia="pl-PL"/>
+              </w:rPr>
+            </w:pPr>
+            <w:r>
+              <w:rPr>
+                <w:rFonts w:eastAsia="Times New Roman" w:cs="Calibri"/>
+                <w:color w:val="000000"/>
+                <w:lang w:eastAsia="pl-PL"/>
+              </w:rPr>
+              <w:t>-0,80</w:t>
             </w:r>
           </w:p>
         </w:tc>
       </w:tr>
       <w:tr>
         <w:trPr>
-          <w:trHeight w:val="178"/>
+          <w:trHeight w:val="288"/>
         </w:trPr>
         <w:tc>
           <w:tcPr>
-            <w:tcW w:w="1731" w:type="dxa"/>
+            <w:tcW w:w="911" w:type="dxa"/>
             <w:tcBorders>
               <w:top w:val="nil"/>
               <w:left w:val="single" w:sz="4" w:space="0" w:color="auto"/>
               <w:bottom w:val="single" w:sz="4" w:space="0" w:color="auto"/>
               <w:right w:val="single" w:sz="4" w:space="0" w:color="auto"/>
             </w:tcBorders>
-            <w:shd w:val="clear" w:color="auto" w:fill="auto"/>
-            <w:vAlign w:val="center"/>
+            <w:shd w:val="clear" w:color="auto" w:fill="FFFFFF" w:themeFill="background1"/>
+            <w:noWrap/>
+            <w:vAlign w:val="bottom"/>
+            <w:hideMark/>
           </w:tcPr>
           <w:p>
             <w:pPr>
               <w:spacing w:after="0" w:line="240" w:lineRule="auto"/>
-              <w:jc w:val="both"/>
-              <w:rPr>
-                <w:rFonts w:eastAsia="Times New Roman" w:cs="Calibri"/>
-                <w:color w:val="000000"/>
-                <w:sz w:val="20"/>
-                <w:szCs w:val="20"/>
+              <w:jc w:val="right"/>
+              <w:rPr>
+                <w:rFonts w:eastAsia="Times New Roman" w:cs="Calibri"/>
+                <w:color w:val="000000"/>
                 <w:lang w:eastAsia="pl-PL"/>
               </w:rPr>
             </w:pPr>
@@ -4981,35 +5931,33 @@
               <w:rPr>
                 <w:rFonts w:eastAsia="Times New Roman" w:cs="Calibri"/>
                 <w:color w:val="000000"/>
-                <w:sz w:val="20"/>
-                <w:szCs w:val="20"/>
-                <w:lang w:eastAsia="pl-PL"/>
-              </w:rPr>
-              <w:t>68,0-68,9</w:t>
+                <w:lang w:eastAsia="pl-PL"/>
+              </w:rPr>
+              <w:t>110</w:t>
             </w:r>
           </w:p>
         </w:tc>
         <w:tc>
           <w:tcPr>
-            <w:tcW w:w="1914" w:type="dxa"/>
+            <w:tcW w:w="911" w:type="dxa"/>
             <w:tcBorders>
               <w:top w:val="nil"/>
               <w:left w:val="nil"/>
               <w:bottom w:val="single" w:sz="4" w:space="0" w:color="auto"/>
               <w:right w:val="single" w:sz="4" w:space="0" w:color="auto"/>
             </w:tcBorders>
-            <w:shd w:val="clear" w:color="auto" w:fill="auto"/>
-            <w:vAlign w:val="center"/>
+            <w:shd w:val="clear" w:color="auto" w:fill="FFFFFF" w:themeFill="background1"/>
+            <w:noWrap/>
+            <w:vAlign w:val="bottom"/>
+            <w:hideMark/>
           </w:tcPr>
           <w:p>
             <w:pPr>
               <w:spacing w:after="0" w:line="240" w:lineRule="auto"/>
-              <w:jc w:val="both"/>
-              <w:rPr>
-                <w:rFonts w:eastAsia="Times New Roman" w:cs="Calibri"/>
-                <w:color w:val="000000"/>
-                <w:sz w:val="20"/>
-                <w:szCs w:val="20"/>
+              <w:jc w:val="right"/>
+              <w:rPr>
+                <w:rFonts w:eastAsia="Times New Roman" w:cs="Calibri"/>
+                <w:color w:val="000000"/>
                 <w:lang w:eastAsia="pl-PL"/>
               </w:rPr>
             </w:pPr>
@@ -5017,40 +5965,71 @@
               <w:rPr>
                 <w:rFonts w:eastAsia="Times New Roman" w:cs="Calibri"/>
                 <w:color w:val="000000"/>
-                <w:sz w:val="20"/>
-                <w:szCs w:val="20"/>
-                <w:lang w:eastAsia="pl-PL"/>
-              </w:rPr>
-              <w:t>-0,96</w:t>
+                <w:lang w:eastAsia="pl-PL"/>
+              </w:rPr>
+              <w:t>114</w:t>
+            </w:r>
+          </w:p>
+        </w:tc>
+        <w:tc>
+          <w:tcPr>
+            <w:tcW w:w="2190" w:type="dxa"/>
+            <w:tcBorders>
+              <w:top w:val="nil"/>
+              <w:left w:val="nil"/>
+              <w:bottom w:val="single" w:sz="4" w:space="0" w:color="auto"/>
+              <w:right w:val="single" w:sz="4" w:space="0" w:color="auto"/>
+            </w:tcBorders>
+            <w:noWrap/>
+            <w:vAlign w:val="bottom"/>
+            <w:hideMark/>
+          </w:tcPr>
+          <w:p>
+            <w:pPr>
+              <w:spacing w:after="0" w:line="240" w:lineRule="auto"/>
+              <w:jc w:val="right"/>
+              <w:rPr>
+                <w:rFonts w:eastAsia="Times New Roman" w:cs="Calibri"/>
+                <w:color w:val="000000"/>
+                <w:lang w:eastAsia="pl-PL"/>
+              </w:rPr>
+            </w:pPr>
+            <w:r>
+              <w:rPr>
+                <w:rFonts w:eastAsia="Times New Roman" w:cs="Calibri"/>
+                <w:color w:val="000000"/>
+                <w:lang w:eastAsia="pl-PL"/>
+              </w:rPr>
+              <w:t>-0,30</w:t>
             </w:r>
           </w:p>
         </w:tc>
       </w:tr>
       <w:tr>
         <w:trPr>
-          <w:trHeight w:val="178"/>
+          <w:trHeight w:val="288"/>
         </w:trPr>
         <w:tc>
           <w:tcPr>
-            <w:tcW w:w="1731" w:type="dxa"/>
+            <w:tcW w:w="911" w:type="dxa"/>
             <w:tcBorders>
               <w:top w:val="nil"/>
               <w:left w:val="single" w:sz="4" w:space="0" w:color="auto"/>
               <w:bottom w:val="single" w:sz="4" w:space="0" w:color="auto"/>
               <w:right w:val="single" w:sz="4" w:space="0" w:color="auto"/>
             </w:tcBorders>
-            <w:shd w:val="clear" w:color="auto" w:fill="auto"/>
-            <w:vAlign w:val="center"/>
+            <w:shd w:val="clear" w:color="auto" w:fill="BFBFBF" w:themeFill="background1" w:themeFillShade="BF"/>
+            <w:noWrap/>
+            <w:vAlign w:val="bottom"/>
+            <w:hideMark/>
           </w:tcPr>
           <w:p>
             <w:pPr>
               <w:spacing w:after="0" w:line="240" w:lineRule="auto"/>
-              <w:jc w:val="both"/>
-              <w:rPr>
-                <w:rFonts w:eastAsia="Times New Roman" w:cs="Calibri"/>
-                <w:color w:val="000000"/>
-                <w:sz w:val="20"/>
-                <w:szCs w:val="20"/>
+              <w:jc w:val="right"/>
+              <w:rPr>
+                <w:rFonts w:eastAsia="Times New Roman" w:cs="Calibri"/>
+                <w:color w:val="000000"/>
                 <w:lang w:eastAsia="pl-PL"/>
               </w:rPr>
             </w:pPr>
@@ -5058,35 +6037,33 @@
               <w:rPr>
                 <w:rFonts w:eastAsia="Times New Roman" w:cs="Calibri"/>
                 <w:color w:val="000000"/>
-                <w:sz w:val="20"/>
-                <w:szCs w:val="20"/>
-                <w:lang w:eastAsia="pl-PL"/>
-              </w:rPr>
-              <w:t>69,0-69,9</w:t>
+                <w:lang w:eastAsia="pl-PL"/>
+              </w:rPr>
+              <w:t>75</w:t>
             </w:r>
           </w:p>
         </w:tc>
         <w:tc>
           <w:tcPr>
-            <w:tcW w:w="1914" w:type="dxa"/>
+            <w:tcW w:w="911" w:type="dxa"/>
             <w:tcBorders>
               <w:top w:val="nil"/>
               <w:left w:val="nil"/>
               <w:bottom w:val="single" w:sz="4" w:space="0" w:color="auto"/>
               <w:right w:val="single" w:sz="4" w:space="0" w:color="auto"/>
             </w:tcBorders>
-            <w:shd w:val="clear" w:color="auto" w:fill="auto"/>
-            <w:vAlign w:val="center"/>
+            <w:shd w:val="clear" w:color="auto" w:fill="BFBFBF" w:themeFill="background1" w:themeFillShade="BF"/>
+            <w:noWrap/>
+            <w:vAlign w:val="bottom"/>
+            <w:hideMark/>
           </w:tcPr>
           <w:p>
             <w:pPr>
               <w:spacing w:after="0" w:line="240" w:lineRule="auto"/>
-              <w:jc w:val="both"/>
-              <w:rPr>
-                <w:rFonts w:eastAsia="Times New Roman" w:cs="Calibri"/>
-                <w:color w:val="000000"/>
-                <w:sz w:val="20"/>
-                <w:szCs w:val="20"/>
+              <w:jc w:val="right"/>
+              <w:rPr>
+                <w:rFonts w:eastAsia="Times New Roman" w:cs="Calibri"/>
+                <w:color w:val="000000"/>
                 <w:lang w:eastAsia="pl-PL"/>
               </w:rPr>
             </w:pPr>
@@ -5094,40 +6071,71 @@
               <w:rPr>
                 <w:rFonts w:eastAsia="Times New Roman" w:cs="Calibri"/>
                 <w:color w:val="000000"/>
-                <w:sz w:val="20"/>
-                <w:szCs w:val="20"/>
-                <w:lang w:eastAsia="pl-PL"/>
-              </w:rPr>
-              <w:t>-0,84</w:t>
+                <w:lang w:eastAsia="pl-PL"/>
+              </w:rPr>
+              <w:t>110</w:t>
+            </w:r>
+          </w:p>
+        </w:tc>
+        <w:tc>
+          <w:tcPr>
+            <w:tcW w:w="2190" w:type="dxa"/>
+            <w:tcBorders>
+              <w:top w:val="nil"/>
+              <w:left w:val="nil"/>
+              <w:bottom w:val="single" w:sz="4" w:space="0" w:color="auto"/>
+              <w:right w:val="single" w:sz="4" w:space="0" w:color="auto"/>
+            </w:tcBorders>
+            <w:shd w:val="clear" w:color="auto" w:fill="BFBFBF" w:themeFill="background1" w:themeFillShade="BF"/>
+            <w:noWrap/>
+            <w:vAlign w:val="bottom"/>
+            <w:hideMark/>
+          </w:tcPr>
+          <w:p>
+            <w:pPr>
+              <w:spacing w:after="0" w:line="240" w:lineRule="auto"/>
+              <w:rPr>
+                <w:rFonts w:eastAsia="Times New Roman" w:cs="Calibri"/>
+                <w:color w:val="000000"/>
+                <w:lang w:eastAsia="pl-PL"/>
+              </w:rPr>
+            </w:pPr>
+            <w:r>
+              <w:rPr>
+                <w:rFonts w:eastAsia="Times New Roman" w:cs="Calibri"/>
+                <w:color w:val="000000"/>
+                <w:lang w:eastAsia="pl-PL"/>
+              </w:rPr>
+              <w:t>baza</w:t>
             </w:r>
           </w:p>
         </w:tc>
       </w:tr>
       <w:tr>
         <w:trPr>
-          <w:trHeight w:val="178"/>
+          <w:trHeight w:val="288"/>
         </w:trPr>
         <w:tc>
           <w:tcPr>
-            <w:tcW w:w="1731" w:type="dxa"/>
+            <w:tcW w:w="911" w:type="dxa"/>
             <w:tcBorders>
               <w:top w:val="nil"/>
               <w:left w:val="single" w:sz="4" w:space="0" w:color="auto"/>
               <w:bottom w:val="single" w:sz="4" w:space="0" w:color="auto"/>
               <w:right w:val="single" w:sz="4" w:space="0" w:color="auto"/>
             </w:tcBorders>
-            <w:shd w:val="clear" w:color="auto" w:fill="auto"/>
-            <w:vAlign w:val="center"/>
+            <w:shd w:val="clear" w:color="auto" w:fill="FFFFFF" w:themeFill="background1"/>
+            <w:noWrap/>
+            <w:vAlign w:val="bottom"/>
+            <w:hideMark/>
           </w:tcPr>
           <w:p>
             <w:pPr>
               <w:spacing w:after="0" w:line="240" w:lineRule="auto"/>
-              <w:jc w:val="both"/>
-              <w:rPr>
-                <w:rFonts w:eastAsia="Times New Roman" w:cs="Calibri"/>
-                <w:color w:val="000000"/>
-                <w:sz w:val="20"/>
-                <w:szCs w:val="20"/>
+              <w:jc w:val="right"/>
+              <w:rPr>
+                <w:rFonts w:eastAsia="Times New Roman" w:cs="Calibri"/>
+                <w:color w:val="000000"/>
                 <w:lang w:eastAsia="pl-PL"/>
               </w:rPr>
             </w:pPr>
@@ -5135,35 +6143,33 @@
               <w:rPr>
                 <w:rFonts w:eastAsia="Times New Roman" w:cs="Calibri"/>
                 <w:color w:val="000000"/>
-                <w:sz w:val="20"/>
-                <w:szCs w:val="20"/>
-                <w:lang w:eastAsia="pl-PL"/>
-              </w:rPr>
-              <w:t>70,0-70,9</w:t>
+                <w:lang w:eastAsia="pl-PL"/>
+              </w:rPr>
+              <w:t>71</w:t>
             </w:r>
           </w:p>
         </w:tc>
         <w:tc>
           <w:tcPr>
-            <w:tcW w:w="1914" w:type="dxa"/>
+            <w:tcW w:w="911" w:type="dxa"/>
             <w:tcBorders>
               <w:top w:val="nil"/>
               <w:left w:val="nil"/>
               <w:bottom w:val="single" w:sz="4" w:space="0" w:color="auto"/>
               <w:right w:val="single" w:sz="4" w:space="0" w:color="auto"/>
             </w:tcBorders>
-            <w:shd w:val="clear" w:color="auto" w:fill="auto"/>
-            <w:vAlign w:val="center"/>
+            <w:shd w:val="clear" w:color="auto" w:fill="FFFFFF" w:themeFill="background1"/>
+            <w:noWrap/>
+            <w:vAlign w:val="bottom"/>
+            <w:hideMark/>
           </w:tcPr>
           <w:p>
             <w:pPr>
               <w:spacing w:after="0" w:line="240" w:lineRule="auto"/>
-              <w:jc w:val="both"/>
-              <w:rPr>
-                <w:rFonts w:eastAsia="Times New Roman" w:cs="Calibri"/>
-                <w:color w:val="000000"/>
-                <w:sz w:val="20"/>
-                <w:szCs w:val="20"/>
+              <w:jc w:val="right"/>
+              <w:rPr>
+                <w:rFonts w:eastAsia="Times New Roman" w:cs="Calibri"/>
+                <w:color w:val="000000"/>
                 <w:lang w:eastAsia="pl-PL"/>
               </w:rPr>
             </w:pPr>
@@ -5171,40 +6177,71 @@
               <w:rPr>
                 <w:rFonts w:eastAsia="Times New Roman" w:cs="Calibri"/>
                 <w:color w:val="000000"/>
-                <w:sz w:val="20"/>
-                <w:szCs w:val="20"/>
-                <w:lang w:eastAsia="pl-PL"/>
-              </w:rPr>
-              <w:t>-0,72</w:t>
+                <w:lang w:eastAsia="pl-PL"/>
+              </w:rPr>
+              <w:t>75</w:t>
+            </w:r>
+          </w:p>
+        </w:tc>
+        <w:tc>
+          <w:tcPr>
+            <w:tcW w:w="2190" w:type="dxa"/>
+            <w:tcBorders>
+              <w:top w:val="nil"/>
+              <w:left w:val="nil"/>
+              <w:bottom w:val="single" w:sz="4" w:space="0" w:color="auto"/>
+              <w:right w:val="single" w:sz="4" w:space="0" w:color="auto"/>
+            </w:tcBorders>
+            <w:noWrap/>
+            <w:vAlign w:val="bottom"/>
+            <w:hideMark/>
+          </w:tcPr>
+          <w:p>
+            <w:pPr>
+              <w:spacing w:after="0" w:line="240" w:lineRule="auto"/>
+              <w:jc w:val="right"/>
+              <w:rPr>
+                <w:rFonts w:eastAsia="Times New Roman" w:cs="Calibri"/>
+                <w:color w:val="000000"/>
+                <w:lang w:eastAsia="pl-PL"/>
+              </w:rPr>
+            </w:pPr>
+            <w:r>
+              <w:rPr>
+                <w:rFonts w:eastAsia="Times New Roman" w:cs="Calibri"/>
+                <w:color w:val="000000"/>
+                <w:lang w:eastAsia="pl-PL"/>
+              </w:rPr>
+              <w:t>-0,40</w:t>
             </w:r>
           </w:p>
         </w:tc>
       </w:tr>
       <w:tr>
         <w:trPr>
-          <w:trHeight w:val="178"/>
+          <w:trHeight w:val="288"/>
         </w:trPr>
         <w:tc>
           <w:tcPr>
-            <w:tcW w:w="1731" w:type="dxa"/>
+            <w:tcW w:w="911" w:type="dxa"/>
             <w:tcBorders>
               <w:top w:val="nil"/>
               <w:left w:val="single" w:sz="4" w:space="0" w:color="auto"/>
               <w:bottom w:val="single" w:sz="4" w:space="0" w:color="auto"/>
               <w:right w:val="single" w:sz="4" w:space="0" w:color="auto"/>
             </w:tcBorders>
-            <w:shd w:val="clear" w:color="auto" w:fill="auto"/>
-            <w:vAlign w:val="center"/>
+            <w:shd w:val="clear" w:color="auto" w:fill="FFFFFF" w:themeFill="background1"/>
+            <w:noWrap/>
+            <w:vAlign w:val="bottom"/>
+            <w:hideMark/>
           </w:tcPr>
           <w:p>
             <w:pPr>
               <w:spacing w:after="0" w:line="240" w:lineRule="auto"/>
-              <w:jc w:val="both"/>
-              <w:rPr>
-                <w:rFonts w:eastAsia="Times New Roman" w:cs="Calibri"/>
-                <w:color w:val="000000"/>
-                <w:sz w:val="20"/>
-                <w:szCs w:val="20"/>
+              <w:jc w:val="right"/>
+              <w:rPr>
+                <w:rFonts w:eastAsia="Times New Roman" w:cs="Calibri"/>
+                <w:color w:val="000000"/>
                 <w:lang w:eastAsia="pl-PL"/>
               </w:rPr>
             </w:pPr>
@@ -5212,35 +6249,33 @@
               <w:rPr>
                 <w:rFonts w:eastAsia="Times New Roman" w:cs="Calibri"/>
                 <w:color w:val="000000"/>
-                <w:sz w:val="20"/>
-                <w:szCs w:val="20"/>
-                <w:lang w:eastAsia="pl-PL"/>
-              </w:rPr>
-              <w:t>71,0-71,9</w:t>
+                <w:lang w:eastAsia="pl-PL"/>
+              </w:rPr>
+              <w:t>66</w:t>
             </w:r>
           </w:p>
         </w:tc>
         <w:tc>
           <w:tcPr>
-            <w:tcW w:w="1914" w:type="dxa"/>
+            <w:tcW w:w="911" w:type="dxa"/>
             <w:tcBorders>
               <w:top w:val="nil"/>
               <w:left w:val="nil"/>
               <w:bottom w:val="single" w:sz="4" w:space="0" w:color="auto"/>
               <w:right w:val="single" w:sz="4" w:space="0" w:color="auto"/>
             </w:tcBorders>
-            <w:shd w:val="clear" w:color="auto" w:fill="auto"/>
-            <w:vAlign w:val="center"/>
+            <w:shd w:val="clear" w:color="auto" w:fill="FFFFFF" w:themeFill="background1"/>
+            <w:noWrap/>
+            <w:vAlign w:val="bottom"/>
+            <w:hideMark/>
           </w:tcPr>
           <w:p>
             <w:pPr>
               <w:spacing w:after="0" w:line="240" w:lineRule="auto"/>
-              <w:jc w:val="both"/>
-              <w:rPr>
-                <w:rFonts w:eastAsia="Times New Roman" w:cs="Calibri"/>
-                <w:color w:val="000000"/>
-                <w:sz w:val="20"/>
-                <w:szCs w:val="20"/>
+              <w:jc w:val="right"/>
+              <w:rPr>
+                <w:rFonts w:eastAsia="Times New Roman" w:cs="Calibri"/>
+                <w:color w:val="000000"/>
                 <w:lang w:eastAsia="pl-PL"/>
               </w:rPr>
             </w:pPr>
@@ -5248,40 +6283,71 @@
               <w:rPr>
                 <w:rFonts w:eastAsia="Times New Roman" w:cs="Calibri"/>
                 <w:color w:val="000000"/>
-                <w:sz w:val="20"/>
-                <w:szCs w:val="20"/>
-                <w:lang w:eastAsia="pl-PL"/>
-              </w:rPr>
-              <w:t>-0,60</w:t>
+                <w:lang w:eastAsia="pl-PL"/>
+              </w:rPr>
+              <w:t>70,99</w:t>
+            </w:r>
+          </w:p>
+        </w:tc>
+        <w:tc>
+          <w:tcPr>
+            <w:tcW w:w="2190" w:type="dxa"/>
+            <w:tcBorders>
+              <w:top w:val="nil"/>
+              <w:left w:val="nil"/>
+              <w:bottom w:val="single" w:sz="4" w:space="0" w:color="auto"/>
+              <w:right w:val="single" w:sz="4" w:space="0" w:color="auto"/>
+            </w:tcBorders>
+            <w:noWrap/>
+            <w:vAlign w:val="bottom"/>
+            <w:hideMark/>
+          </w:tcPr>
+          <w:p>
+            <w:pPr>
+              <w:spacing w:after="0" w:line="240" w:lineRule="auto"/>
+              <w:jc w:val="right"/>
+              <w:rPr>
+                <w:rFonts w:eastAsia="Times New Roman" w:cs="Calibri"/>
+                <w:color w:val="000000"/>
+                <w:lang w:eastAsia="pl-PL"/>
+              </w:rPr>
+            </w:pPr>
+            <w:r>
+              <w:rPr>
+                <w:rFonts w:eastAsia="Times New Roman" w:cs="Calibri"/>
+                <w:color w:val="000000"/>
+                <w:lang w:eastAsia="pl-PL"/>
+              </w:rPr>
+              <w:t>-0,85</w:t>
             </w:r>
           </w:p>
         </w:tc>
       </w:tr>
       <w:tr>
         <w:trPr>
-          <w:trHeight w:val="178"/>
+          <w:trHeight w:val="288"/>
         </w:trPr>
         <w:tc>
           <w:tcPr>
-            <w:tcW w:w="1731" w:type="dxa"/>
+            <w:tcW w:w="911" w:type="dxa"/>
             <w:tcBorders>
               <w:top w:val="nil"/>
               <w:left w:val="single" w:sz="4" w:space="0" w:color="auto"/>
               <w:bottom w:val="single" w:sz="4" w:space="0" w:color="auto"/>
               <w:right w:val="single" w:sz="4" w:space="0" w:color="auto"/>
             </w:tcBorders>
-            <w:shd w:val="clear" w:color="auto" w:fill="auto"/>
-            <w:vAlign w:val="center"/>
+            <w:shd w:val="clear" w:color="auto" w:fill="FFFFFF" w:themeFill="background1"/>
+            <w:noWrap/>
+            <w:vAlign w:val="bottom"/>
+            <w:hideMark/>
           </w:tcPr>
           <w:p>
             <w:pPr>
               <w:spacing w:after="0" w:line="240" w:lineRule="auto"/>
-              <w:jc w:val="both"/>
-              <w:rPr>
-                <w:rFonts w:eastAsia="Times New Roman" w:cs="Calibri"/>
-                <w:color w:val="000000"/>
-                <w:sz w:val="20"/>
-                <w:szCs w:val="20"/>
+              <w:jc w:val="right"/>
+              <w:rPr>
+                <w:rFonts w:eastAsia="Times New Roman" w:cs="Calibri"/>
+                <w:color w:val="000000"/>
                 <w:lang w:eastAsia="pl-PL"/>
               </w:rPr>
             </w:pPr>
@@ -5289,35 +6355,33 @@
               <w:rPr>
                 <w:rFonts w:eastAsia="Times New Roman" w:cs="Calibri"/>
                 <w:color w:val="000000"/>
-                <w:sz w:val="20"/>
-                <w:szCs w:val="20"/>
-                <w:lang w:eastAsia="pl-PL"/>
-              </w:rPr>
-              <w:t>72,0-72,9</w:t>
+                <w:lang w:eastAsia="pl-PL"/>
+              </w:rPr>
+              <w:t>60</w:t>
             </w:r>
           </w:p>
         </w:tc>
         <w:tc>
           <w:tcPr>
-            <w:tcW w:w="1914" w:type="dxa"/>
+            <w:tcW w:w="911" w:type="dxa"/>
             <w:tcBorders>
               <w:top w:val="nil"/>
               <w:left w:val="nil"/>
               <w:bottom w:val="single" w:sz="4" w:space="0" w:color="auto"/>
               <w:right w:val="single" w:sz="4" w:space="0" w:color="auto"/>
             </w:tcBorders>
-            <w:shd w:val="clear" w:color="auto" w:fill="auto"/>
-            <w:vAlign w:val="center"/>
+            <w:shd w:val="clear" w:color="auto" w:fill="FFFFFF" w:themeFill="background1"/>
+            <w:noWrap/>
+            <w:vAlign w:val="bottom"/>
+            <w:hideMark/>
           </w:tcPr>
           <w:p>
             <w:pPr>
               <w:spacing w:after="0" w:line="240" w:lineRule="auto"/>
-              <w:jc w:val="both"/>
-              <w:rPr>
-                <w:rFonts w:eastAsia="Times New Roman" w:cs="Calibri"/>
-                <w:color w:val="000000"/>
-                <w:sz w:val="20"/>
-                <w:szCs w:val="20"/>
+              <w:jc w:val="right"/>
+              <w:rPr>
+                <w:rFonts w:eastAsia="Times New Roman" w:cs="Calibri"/>
+                <w:color w:val="000000"/>
                 <w:lang w:eastAsia="pl-PL"/>
               </w:rPr>
             </w:pPr>
@@ -5325,40 +6389,69 @@
               <w:rPr>
                 <w:rFonts w:eastAsia="Times New Roman" w:cs="Calibri"/>
                 <w:color w:val="000000"/>
-                <w:sz w:val="20"/>
-                <w:szCs w:val="20"/>
-                <w:lang w:eastAsia="pl-PL"/>
-              </w:rPr>
-              <w:t>-0,48</w:t>
+                <w:lang w:eastAsia="pl-PL"/>
+              </w:rPr>
+              <w:t>65,99</w:t>
+            </w:r>
+          </w:p>
+        </w:tc>
+        <w:tc>
+          <w:tcPr>
+            <w:tcW w:w="2190" w:type="dxa"/>
+            <w:tcBorders>
+              <w:top w:val="nil"/>
+              <w:left w:val="nil"/>
+              <w:bottom w:val="single" w:sz="4" w:space="0" w:color="auto"/>
+              <w:right w:val="single" w:sz="4" w:space="0" w:color="auto"/>
+            </w:tcBorders>
+            <w:noWrap/>
+            <w:vAlign w:val="bottom"/>
+            <w:hideMark/>
+          </w:tcPr>
+          <w:p>
+            <w:pPr>
+              <w:spacing w:after="0" w:line="240" w:lineRule="auto"/>
+              <w:jc w:val="right"/>
+              <w:rPr>
+                <w:rFonts w:eastAsia="Times New Roman" w:cs="Calibri"/>
+                <w:color w:val="000000"/>
+                <w:lang w:eastAsia="pl-PL"/>
+              </w:rPr>
+            </w:pPr>
+            <w:r>
+              <w:rPr>
+                <w:rFonts w:eastAsia="Times New Roman" w:cs="Calibri"/>
+                <w:color w:val="000000"/>
+                <w:lang w:eastAsia="pl-PL"/>
+              </w:rPr>
+              <w:t>-1,50</w:t>
             </w:r>
           </w:p>
         </w:tc>
       </w:tr>
       <w:tr>
         <w:trPr>
-          <w:trHeight w:val="178"/>
+          <w:trHeight w:val="288"/>
         </w:trPr>
         <w:tc>
           <w:tcPr>
-            <w:tcW w:w="1731" w:type="dxa"/>
+            <w:tcW w:w="911" w:type="dxa"/>
             <w:tcBorders>
               <w:top w:val="nil"/>
               <w:left w:val="single" w:sz="4" w:space="0" w:color="auto"/>
               <w:bottom w:val="single" w:sz="4" w:space="0" w:color="auto"/>
               <w:right w:val="single" w:sz="4" w:space="0" w:color="auto"/>
             </w:tcBorders>
-            <w:shd w:val="clear" w:color="auto" w:fill="auto"/>
-            <w:vAlign w:val="center"/>
+            <w:shd w:val="clear" w:color="auto" w:fill="FFFFFF" w:themeFill="background1"/>
+            <w:noWrap/>
+            <w:vAlign w:val="bottom"/>
           </w:tcPr>
           <w:p>
             <w:pPr>
               <w:spacing w:after="0" w:line="240" w:lineRule="auto"/>
-              <w:jc w:val="both"/>
-              <w:rPr>
-                <w:rFonts w:eastAsia="Times New Roman" w:cs="Calibri"/>
-                <w:color w:val="000000"/>
-                <w:sz w:val="20"/>
-                <w:szCs w:val="20"/>
+              <w:rPr>
+                <w:rFonts w:eastAsia="Times New Roman" w:cs="Calibri"/>
+                <w:color w:val="000000"/>
                 <w:lang w:eastAsia="pl-PL"/>
               </w:rPr>
             </w:pPr>
@@ -5366,35 +6459,33 @@
               <w:rPr>
                 <w:rFonts w:eastAsia="Times New Roman" w:cs="Calibri"/>
                 <w:color w:val="000000"/>
-                <w:sz w:val="20"/>
-                <w:szCs w:val="20"/>
-                <w:lang w:eastAsia="pl-PL"/>
-              </w:rPr>
-              <w:t>73,0-73,9</w:t>
+                <w:lang w:eastAsia="pl-PL"/>
+              </w:rPr>
+              <w:t>&lt;</w:t>
             </w:r>
           </w:p>
         </w:tc>
         <w:tc>
           <w:tcPr>
-            <w:tcW w:w="1914" w:type="dxa"/>
+            <w:tcW w:w="911" w:type="dxa"/>
             <w:tcBorders>
               <w:top w:val="nil"/>
               <w:left w:val="nil"/>
               <w:bottom w:val="single" w:sz="4" w:space="0" w:color="auto"/>
               <w:right w:val="single" w:sz="4" w:space="0" w:color="auto"/>
             </w:tcBorders>
-            <w:shd w:val="clear" w:color="auto" w:fill="auto"/>
-            <w:vAlign w:val="center"/>
+            <w:shd w:val="clear" w:color="auto" w:fill="FFFFFF" w:themeFill="background1"/>
+            <w:noWrap/>
+            <w:vAlign w:val="bottom"/>
+            <w:hideMark/>
           </w:tcPr>
           <w:p>
             <w:pPr>
               <w:spacing w:after="0" w:line="240" w:lineRule="auto"/>
-              <w:jc w:val="both"/>
-              <w:rPr>
-                <w:rFonts w:eastAsia="Times New Roman" w:cs="Calibri"/>
-                <w:color w:val="000000"/>
-                <w:sz w:val="20"/>
-                <w:szCs w:val="20"/>
+              <w:jc w:val="right"/>
+              <w:rPr>
+                <w:rFonts w:eastAsia="Times New Roman" w:cs="Calibri"/>
+                <w:color w:val="000000"/>
                 <w:lang w:eastAsia="pl-PL"/>
               </w:rPr>
             </w:pPr>
@@ -5402,76 +6493,32 @@
               <w:rPr>
                 <w:rFonts w:eastAsia="Times New Roman" w:cs="Calibri"/>
                 <w:color w:val="000000"/>
-                <w:sz w:val="20"/>
-                <w:szCs w:val="20"/>
-                <w:lang w:eastAsia="pl-PL"/>
-              </w:rPr>
-              <w:t>-0,40</w:t>
+                <w:lang w:eastAsia="pl-PL"/>
+              </w:rPr>
+              <w:t>59,99</w:t>
             </w:r>
           </w:p>
         </w:tc>
-      </w:tr>
-      <w:tr>
-        <w:trPr>
-          <w:trHeight w:val="178"/>
-        </w:trPr>
-        <w:tc>
-          <w:tcPr>
-            <w:tcW w:w="1731" w:type="dxa"/>
-            <w:tcBorders>
-              <w:top w:val="nil"/>
-              <w:left w:val="single" w:sz="4" w:space="0" w:color="auto"/>
-              <w:bottom w:val="single" w:sz="4" w:space="0" w:color="auto"/>
-              <w:right w:val="single" w:sz="4" w:space="0" w:color="auto"/>
-            </w:tcBorders>
-            <w:shd w:val="clear" w:color="auto" w:fill="auto"/>
-            <w:vAlign w:val="center"/>
-          </w:tcPr>
-          <w:p>
-            <w:pPr>
-              <w:spacing w:after="0" w:line="240" w:lineRule="auto"/>
-              <w:jc w:val="both"/>
-              <w:rPr>
-                <w:rFonts w:eastAsia="Times New Roman" w:cs="Calibri"/>
-                <w:color w:val="000000"/>
-                <w:sz w:val="20"/>
-                <w:szCs w:val="20"/>
-                <w:lang w:eastAsia="pl-PL"/>
-              </w:rPr>
-            </w:pPr>
-            <w:r>
-              <w:rPr>
-                <w:rFonts w:eastAsia="Times New Roman" w:cs="Calibri"/>
-                <w:color w:val="000000"/>
-                <w:sz w:val="20"/>
-                <w:szCs w:val="20"/>
-                <w:lang w:eastAsia="pl-PL"/>
-              </w:rPr>
-              <w:t>74,0-74,9</w:t>
-            </w:r>
-          </w:p>
-        </w:tc>
-        <w:tc>
-          <w:tcPr>
-            <w:tcW w:w="1914" w:type="dxa"/>
+        <w:tc>
+          <w:tcPr>
+            <w:tcW w:w="2190" w:type="dxa"/>
             <w:tcBorders>
               <w:top w:val="nil"/>
               <w:left w:val="nil"/>
               <w:bottom w:val="single" w:sz="4" w:space="0" w:color="auto"/>
               <w:right w:val="single" w:sz="4" w:space="0" w:color="auto"/>
             </w:tcBorders>
-            <w:shd w:val="clear" w:color="auto" w:fill="auto"/>
-            <w:vAlign w:val="center"/>
+            <w:noWrap/>
+            <w:vAlign w:val="bottom"/>
+            <w:hideMark/>
           </w:tcPr>
           <w:p>
             <w:pPr>
               <w:spacing w:after="0" w:line="240" w:lineRule="auto"/>
-              <w:jc w:val="both"/>
-              <w:rPr>
-                <w:rFonts w:eastAsia="Times New Roman" w:cs="Calibri"/>
-                <w:color w:val="000000"/>
-                <w:sz w:val="20"/>
-                <w:szCs w:val="20"/>
+              <w:jc w:val="right"/>
+              <w:rPr>
+                <w:rFonts w:eastAsia="Times New Roman" w:cs="Calibri"/>
+                <w:color w:val="000000"/>
                 <w:lang w:eastAsia="pl-PL"/>
               </w:rPr>
             </w:pPr>
@@ -5479,1414 +6526,29 @@
               <w:rPr>
                 <w:rFonts w:eastAsia="Times New Roman" w:cs="Calibri"/>
                 <w:color w:val="000000"/>
-                <w:sz w:val="20"/>
-                <w:szCs w:val="20"/>
-                <w:lang w:eastAsia="pl-PL"/>
-              </w:rPr>
-              <w:t>-0,32</w:t>
-            </w:r>
-          </w:p>
-        </w:tc>
-      </w:tr>
-      <w:tr>
-        <w:trPr>
-          <w:trHeight w:val="178"/>
-        </w:trPr>
-        <w:tc>
-          <w:tcPr>
-            <w:tcW w:w="1731" w:type="dxa"/>
-            <w:tcBorders>
-              <w:top w:val="nil"/>
-              <w:left w:val="single" w:sz="4" w:space="0" w:color="auto"/>
-              <w:bottom w:val="single" w:sz="4" w:space="0" w:color="auto"/>
-              <w:right w:val="single" w:sz="4" w:space="0" w:color="auto"/>
-            </w:tcBorders>
-            <w:shd w:val="clear" w:color="auto" w:fill="auto"/>
-            <w:vAlign w:val="center"/>
-          </w:tcPr>
-          <w:p>
-            <w:pPr>
-              <w:spacing w:after="0" w:line="240" w:lineRule="auto"/>
-              <w:jc w:val="both"/>
-              <w:rPr>
-                <w:rFonts w:eastAsia="Times New Roman" w:cs="Calibri"/>
-                <w:color w:val="000000"/>
-                <w:sz w:val="20"/>
-                <w:szCs w:val="20"/>
-                <w:lang w:eastAsia="pl-PL"/>
-              </w:rPr>
-            </w:pPr>
-            <w:r>
-              <w:rPr>
-                <w:rFonts w:eastAsia="Times New Roman" w:cs="Calibri"/>
-                <w:color w:val="000000"/>
-                <w:sz w:val="20"/>
-                <w:szCs w:val="20"/>
-                <w:lang w:eastAsia="pl-PL"/>
-              </w:rPr>
-              <w:t>75,0-75,9</w:t>
-            </w:r>
-          </w:p>
-        </w:tc>
-        <w:tc>
-          <w:tcPr>
-            <w:tcW w:w="1914" w:type="dxa"/>
-            <w:tcBorders>
-              <w:top w:val="nil"/>
-              <w:left w:val="nil"/>
-              <w:bottom w:val="single" w:sz="4" w:space="0" w:color="auto"/>
-              <w:right w:val="single" w:sz="4" w:space="0" w:color="auto"/>
-            </w:tcBorders>
-            <w:shd w:val="clear" w:color="auto" w:fill="auto"/>
-            <w:vAlign w:val="center"/>
-          </w:tcPr>
-          <w:p>
-            <w:pPr>
-              <w:spacing w:after="0" w:line="240" w:lineRule="auto"/>
-              <w:jc w:val="both"/>
-              <w:rPr>
-                <w:rFonts w:eastAsia="Times New Roman" w:cs="Calibri"/>
-                <w:color w:val="000000"/>
-                <w:sz w:val="20"/>
-                <w:szCs w:val="20"/>
-                <w:lang w:eastAsia="pl-PL"/>
-              </w:rPr>
-            </w:pPr>
-            <w:r>
-              <w:rPr>
-                <w:rFonts w:eastAsia="Times New Roman" w:cs="Calibri"/>
-                <w:color w:val="000000"/>
-                <w:sz w:val="20"/>
-                <w:szCs w:val="20"/>
-                <w:lang w:eastAsia="pl-PL"/>
-              </w:rPr>
-              <w:t>-0,24</w:t>
-            </w:r>
-          </w:p>
-        </w:tc>
-      </w:tr>
-      <w:tr>
-        <w:trPr>
-          <w:trHeight w:val="178"/>
-        </w:trPr>
-        <w:tc>
-          <w:tcPr>
-            <w:tcW w:w="1731" w:type="dxa"/>
-            <w:tcBorders>
-              <w:top w:val="nil"/>
-              <w:left w:val="single" w:sz="4" w:space="0" w:color="auto"/>
-              <w:bottom w:val="single" w:sz="4" w:space="0" w:color="auto"/>
-              <w:right w:val="single" w:sz="4" w:space="0" w:color="auto"/>
-            </w:tcBorders>
-            <w:shd w:val="clear" w:color="auto" w:fill="auto"/>
-            <w:vAlign w:val="center"/>
-          </w:tcPr>
-          <w:p>
-            <w:pPr>
-              <w:spacing w:after="0" w:line="240" w:lineRule="auto"/>
-              <w:jc w:val="both"/>
-              <w:rPr>
-                <w:rFonts w:eastAsia="Times New Roman" w:cs="Calibri"/>
-                <w:color w:val="000000"/>
-                <w:sz w:val="20"/>
-                <w:szCs w:val="20"/>
-                <w:lang w:eastAsia="pl-PL"/>
-              </w:rPr>
-            </w:pPr>
-            <w:r>
-              <w:rPr>
-                <w:rFonts w:eastAsia="Times New Roman" w:cs="Calibri"/>
-                <w:color w:val="000000"/>
-                <w:sz w:val="20"/>
-                <w:szCs w:val="20"/>
-                <w:lang w:eastAsia="pl-PL"/>
-              </w:rPr>
-              <w:t>76,0-76,9</w:t>
-            </w:r>
-          </w:p>
-        </w:tc>
-        <w:tc>
-          <w:tcPr>
-            <w:tcW w:w="1914" w:type="dxa"/>
-            <w:tcBorders>
-              <w:top w:val="nil"/>
-              <w:left w:val="nil"/>
-              <w:bottom w:val="single" w:sz="4" w:space="0" w:color="auto"/>
-              <w:right w:val="single" w:sz="4" w:space="0" w:color="auto"/>
-            </w:tcBorders>
-            <w:shd w:val="clear" w:color="auto" w:fill="auto"/>
-            <w:vAlign w:val="center"/>
-          </w:tcPr>
-          <w:p>
-            <w:pPr>
-              <w:spacing w:after="0" w:line="240" w:lineRule="auto"/>
-              <w:jc w:val="both"/>
-              <w:rPr>
-                <w:rFonts w:eastAsia="Times New Roman" w:cs="Calibri"/>
-                <w:color w:val="000000"/>
-                <w:sz w:val="20"/>
-                <w:szCs w:val="20"/>
-                <w:lang w:eastAsia="pl-PL"/>
-              </w:rPr>
-            </w:pPr>
-            <w:r>
-              <w:rPr>
-                <w:rFonts w:eastAsia="Times New Roman" w:cs="Calibri"/>
-                <w:color w:val="000000"/>
-                <w:sz w:val="20"/>
-                <w:szCs w:val="20"/>
-                <w:lang w:eastAsia="pl-PL"/>
-              </w:rPr>
-              <w:t>-0,16</w:t>
-            </w:r>
-          </w:p>
-        </w:tc>
-      </w:tr>
-      <w:tr>
-        <w:trPr>
-          <w:trHeight w:val="178"/>
-        </w:trPr>
-        <w:tc>
-          <w:tcPr>
-            <w:tcW w:w="1731" w:type="dxa"/>
-            <w:tcBorders>
-              <w:top w:val="nil"/>
-              <w:left w:val="single" w:sz="4" w:space="0" w:color="auto"/>
-              <w:bottom w:val="single" w:sz="4" w:space="0" w:color="auto"/>
-              <w:right w:val="single" w:sz="4" w:space="0" w:color="auto"/>
-            </w:tcBorders>
-            <w:shd w:val="clear" w:color="auto" w:fill="auto"/>
-            <w:vAlign w:val="center"/>
-          </w:tcPr>
-          <w:p>
-            <w:pPr>
-              <w:spacing w:after="0" w:line="240" w:lineRule="auto"/>
-              <w:jc w:val="both"/>
-              <w:rPr>
-                <w:rFonts w:eastAsia="Times New Roman" w:cs="Calibri"/>
-                <w:color w:val="000000"/>
-                <w:sz w:val="20"/>
-                <w:szCs w:val="20"/>
-                <w:lang w:eastAsia="pl-PL"/>
-              </w:rPr>
-            </w:pPr>
-            <w:r>
-              <w:rPr>
-                <w:rFonts w:eastAsia="Times New Roman" w:cs="Calibri"/>
-                <w:color w:val="000000"/>
-                <w:sz w:val="20"/>
-                <w:szCs w:val="20"/>
-                <w:lang w:eastAsia="pl-PL"/>
-              </w:rPr>
-              <w:t>77,0-77,9</w:t>
-            </w:r>
-          </w:p>
-        </w:tc>
-        <w:tc>
-          <w:tcPr>
-            <w:tcW w:w="1914" w:type="dxa"/>
-            <w:tcBorders>
-              <w:top w:val="nil"/>
-              <w:left w:val="nil"/>
-              <w:bottom w:val="single" w:sz="4" w:space="0" w:color="auto"/>
-              <w:right w:val="single" w:sz="4" w:space="0" w:color="auto"/>
-            </w:tcBorders>
-            <w:shd w:val="clear" w:color="auto" w:fill="auto"/>
-            <w:vAlign w:val="center"/>
-          </w:tcPr>
-          <w:p>
-            <w:pPr>
-              <w:spacing w:after="0" w:line="240" w:lineRule="auto"/>
-              <w:jc w:val="both"/>
-              <w:rPr>
-                <w:rFonts w:eastAsia="Times New Roman" w:cs="Calibri"/>
-                <w:color w:val="000000"/>
-                <w:sz w:val="20"/>
-                <w:szCs w:val="20"/>
-                <w:lang w:eastAsia="pl-PL"/>
-              </w:rPr>
-            </w:pPr>
-            <w:r>
-              <w:rPr>
-                <w:rFonts w:eastAsia="Times New Roman" w:cs="Calibri"/>
-                <w:color w:val="000000"/>
-                <w:sz w:val="20"/>
-                <w:szCs w:val="20"/>
-                <w:lang w:eastAsia="pl-PL"/>
-              </w:rPr>
-              <w:t>-0,08</w:t>
-            </w:r>
-          </w:p>
-        </w:tc>
-      </w:tr>
-      <w:tr>
-        <w:trPr>
-          <w:trHeight w:val="186"/>
-        </w:trPr>
-        <w:tc>
-          <w:tcPr>
-            <w:tcW w:w="1731" w:type="dxa"/>
-            <w:tcBorders>
-              <w:top w:val="nil"/>
-              <w:left w:val="single" w:sz="4" w:space="0" w:color="auto"/>
-              <w:bottom w:val="single" w:sz="4" w:space="0" w:color="auto"/>
-              <w:right w:val="single" w:sz="4" w:space="0" w:color="auto"/>
-            </w:tcBorders>
-            <w:shd w:val="clear" w:color="000000" w:fill="FFFF00"/>
-            <w:vAlign w:val="center"/>
-            <w:hideMark/>
-          </w:tcPr>
-          <w:p>
-            <w:pPr>
-              <w:spacing w:after="0" w:line="240" w:lineRule="auto"/>
-              <w:jc w:val="both"/>
-              <w:rPr>
-                <w:rFonts w:eastAsia="Times New Roman" w:cs="Calibri"/>
-                <w:color w:val="000000"/>
-                <w:sz w:val="20"/>
-                <w:szCs w:val="20"/>
-                <w:lang w:eastAsia="pl-PL"/>
-              </w:rPr>
-            </w:pPr>
-            <w:r>
-              <w:rPr>
-                <w:rFonts w:eastAsia="Times New Roman" w:cs="Calibri"/>
-                <w:color w:val="000000"/>
-                <w:sz w:val="20"/>
-                <w:szCs w:val="20"/>
-                <w:lang w:eastAsia="pl-PL"/>
-              </w:rPr>
-              <w:t>78,0-110</w:t>
-            </w:r>
-            <w:r>
-              <w:rPr>
-                <w:rFonts w:eastAsia="Times New Roman" w:cs="Calibri"/>
-                <w:color w:val="000000"/>
-                <w:sz w:val="20"/>
-                <w:szCs w:val="20"/>
-                <w:lang w:eastAsia="pl-PL"/>
-              </w:rPr>
-              <w:t>,0</w:t>
-            </w:r>
-          </w:p>
-        </w:tc>
-        <w:tc>
-          <w:tcPr>
-            <w:tcW w:w="1914" w:type="dxa"/>
-            <w:tcBorders>
-              <w:top w:val="nil"/>
-              <w:left w:val="nil"/>
-              <w:bottom w:val="single" w:sz="4" w:space="0" w:color="auto"/>
-              <w:right w:val="single" w:sz="4" w:space="0" w:color="auto"/>
-            </w:tcBorders>
-            <w:shd w:val="clear" w:color="000000" w:fill="FFFF00"/>
-            <w:vAlign w:val="center"/>
-            <w:hideMark/>
-          </w:tcPr>
-          <w:p>
-            <w:pPr>
-              <w:spacing w:after="0" w:line="240" w:lineRule="auto"/>
-              <w:jc w:val="both"/>
-              <w:rPr>
-                <w:rFonts w:eastAsia="Times New Roman" w:cs="Calibri"/>
-                <w:color w:val="000000"/>
-                <w:sz w:val="20"/>
-                <w:szCs w:val="20"/>
-                <w:lang w:eastAsia="pl-PL"/>
-              </w:rPr>
-            </w:pPr>
-            <w:r>
-              <w:rPr>
-                <w:rFonts w:eastAsia="Times New Roman" w:cs="Calibri"/>
-                <w:color w:val="000000"/>
-                <w:sz w:val="20"/>
-                <w:szCs w:val="20"/>
-                <w:lang w:eastAsia="pl-PL"/>
-              </w:rPr>
-              <w:t>baza</w:t>
-            </w:r>
-          </w:p>
-        </w:tc>
-      </w:tr>
-      <w:tr>
-        <w:trPr>
-          <w:trHeight w:val="178"/>
-        </w:trPr>
-        <w:tc>
-          <w:tcPr>
-            <w:tcW w:w="1731" w:type="dxa"/>
-            <w:tcBorders>
-              <w:top w:val="nil"/>
-              <w:left w:val="single" w:sz="4" w:space="0" w:color="auto"/>
-              <w:bottom w:val="single" w:sz="4" w:space="0" w:color="auto"/>
-              <w:right w:val="single" w:sz="4" w:space="0" w:color="auto"/>
-            </w:tcBorders>
-            <w:shd w:val="clear" w:color="auto" w:fill="auto"/>
-            <w:vAlign w:val="center"/>
-          </w:tcPr>
-          <w:p>
-            <w:pPr>
-              <w:spacing w:after="0" w:line="240" w:lineRule="auto"/>
-              <w:jc w:val="both"/>
-              <w:rPr>
-                <w:rFonts w:eastAsia="Times New Roman" w:cs="Calibri"/>
-                <w:color w:val="000000"/>
-                <w:sz w:val="20"/>
-                <w:szCs w:val="20"/>
-                <w:lang w:eastAsia="pl-PL"/>
-              </w:rPr>
-            </w:pPr>
-            <w:r>
-              <w:rPr>
-                <w:rFonts w:eastAsia="Times New Roman" w:cs="Calibri"/>
-                <w:color w:val="000000"/>
-                <w:sz w:val="20"/>
-                <w:szCs w:val="20"/>
-                <w:lang w:eastAsia="pl-PL"/>
-              </w:rPr>
-              <w:t>110,1-111</w:t>
-            </w:r>
-          </w:p>
-        </w:tc>
-        <w:tc>
-          <w:tcPr>
-            <w:tcW w:w="1914" w:type="dxa"/>
-            <w:tcBorders>
-              <w:top w:val="nil"/>
-              <w:left w:val="nil"/>
-              <w:bottom w:val="single" w:sz="4" w:space="0" w:color="auto"/>
-              <w:right w:val="single" w:sz="4" w:space="0" w:color="auto"/>
-            </w:tcBorders>
-            <w:shd w:val="clear" w:color="auto" w:fill="auto"/>
-            <w:vAlign w:val="center"/>
-          </w:tcPr>
-          <w:p>
-            <w:pPr>
-              <w:spacing w:after="0" w:line="240" w:lineRule="auto"/>
-              <w:jc w:val="both"/>
-              <w:rPr>
-                <w:rFonts w:eastAsia="Times New Roman" w:cs="Calibri"/>
-                <w:color w:val="000000"/>
-                <w:sz w:val="20"/>
-                <w:szCs w:val="20"/>
-                <w:lang w:eastAsia="pl-PL"/>
-              </w:rPr>
-            </w:pPr>
-            <w:r>
-              <w:rPr>
-                <w:rFonts w:eastAsia="Times New Roman" w:cs="Calibri"/>
-                <w:color w:val="000000"/>
-                <w:sz w:val="20"/>
-                <w:szCs w:val="20"/>
-                <w:lang w:eastAsia="pl-PL"/>
-              </w:rPr>
-              <w:t>-0,12</w:t>
-            </w:r>
-          </w:p>
-        </w:tc>
-      </w:tr>
-      <w:tr>
-        <w:trPr>
-          <w:trHeight w:val="178"/>
-        </w:trPr>
-        <w:tc>
-          <w:tcPr>
-            <w:tcW w:w="1731" w:type="dxa"/>
-            <w:tcBorders>
-              <w:top w:val="nil"/>
-              <w:left w:val="single" w:sz="4" w:space="0" w:color="auto"/>
-              <w:bottom w:val="single" w:sz="4" w:space="0" w:color="auto"/>
-              <w:right w:val="single" w:sz="4" w:space="0" w:color="auto"/>
-            </w:tcBorders>
-            <w:shd w:val="clear" w:color="auto" w:fill="auto"/>
-            <w:vAlign w:val="center"/>
-          </w:tcPr>
-          <w:p>
-            <w:pPr>
-              <w:spacing w:after="0" w:line="240" w:lineRule="auto"/>
-              <w:jc w:val="both"/>
-              <w:rPr>
-                <w:rFonts w:eastAsia="Times New Roman" w:cs="Calibri"/>
-                <w:color w:val="000000"/>
-                <w:sz w:val="20"/>
-                <w:szCs w:val="20"/>
-                <w:lang w:eastAsia="pl-PL"/>
-              </w:rPr>
-            </w:pPr>
-            <w:r>
-              <w:rPr>
-                <w:rFonts w:eastAsia="Times New Roman" w:cs="Calibri"/>
-                <w:color w:val="000000"/>
-                <w:sz w:val="20"/>
-                <w:szCs w:val="20"/>
-                <w:lang w:eastAsia="pl-PL"/>
-              </w:rPr>
-              <w:t>111,1-112</w:t>
-            </w:r>
-          </w:p>
-        </w:tc>
-        <w:tc>
-          <w:tcPr>
-            <w:tcW w:w="1914" w:type="dxa"/>
-            <w:tcBorders>
-              <w:top w:val="nil"/>
-              <w:left w:val="nil"/>
-              <w:bottom w:val="single" w:sz="4" w:space="0" w:color="auto"/>
-              <w:right w:val="single" w:sz="4" w:space="0" w:color="auto"/>
-            </w:tcBorders>
-            <w:shd w:val="clear" w:color="auto" w:fill="auto"/>
-            <w:vAlign w:val="center"/>
-          </w:tcPr>
-          <w:p>
-            <w:pPr>
-              <w:spacing w:after="0" w:line="240" w:lineRule="auto"/>
-              <w:jc w:val="both"/>
-              <w:rPr>
-                <w:rFonts w:eastAsia="Times New Roman" w:cs="Calibri"/>
-                <w:color w:val="000000"/>
-                <w:sz w:val="20"/>
-                <w:szCs w:val="20"/>
-                <w:lang w:eastAsia="pl-PL"/>
-              </w:rPr>
-            </w:pPr>
-            <w:r>
-              <w:rPr>
-                <w:rFonts w:eastAsia="Times New Roman" w:cs="Calibri"/>
-                <w:color w:val="000000"/>
-                <w:sz w:val="20"/>
-                <w:szCs w:val="20"/>
-                <w:lang w:eastAsia="pl-PL"/>
-              </w:rPr>
-              <w:t>-0,24</w:t>
-            </w:r>
-          </w:p>
-        </w:tc>
-      </w:tr>
-      <w:tr>
-        <w:trPr>
-          <w:trHeight w:val="178"/>
-        </w:trPr>
-        <w:tc>
-          <w:tcPr>
-            <w:tcW w:w="1731" w:type="dxa"/>
-            <w:tcBorders>
-              <w:top w:val="nil"/>
-              <w:left w:val="single" w:sz="4" w:space="0" w:color="auto"/>
-              <w:bottom w:val="single" w:sz="4" w:space="0" w:color="auto"/>
-              <w:right w:val="single" w:sz="4" w:space="0" w:color="auto"/>
-            </w:tcBorders>
-            <w:shd w:val="clear" w:color="auto" w:fill="auto"/>
-            <w:vAlign w:val="center"/>
-          </w:tcPr>
-          <w:p>
-            <w:pPr>
-              <w:spacing w:after="0" w:line="240" w:lineRule="auto"/>
-              <w:jc w:val="both"/>
-              <w:rPr>
-                <w:rFonts w:eastAsia="Times New Roman" w:cs="Calibri"/>
-                <w:color w:val="000000"/>
-                <w:sz w:val="20"/>
-                <w:szCs w:val="20"/>
-                <w:lang w:eastAsia="pl-PL"/>
-              </w:rPr>
-            </w:pPr>
-            <w:r>
-              <w:rPr>
-                <w:rFonts w:eastAsia="Times New Roman" w:cs="Calibri"/>
-                <w:color w:val="000000"/>
-                <w:sz w:val="20"/>
-                <w:szCs w:val="20"/>
-                <w:lang w:eastAsia="pl-PL"/>
-              </w:rPr>
-              <w:t>112,1-113</w:t>
-            </w:r>
-          </w:p>
-        </w:tc>
-        <w:tc>
-          <w:tcPr>
-            <w:tcW w:w="1914" w:type="dxa"/>
-            <w:tcBorders>
-              <w:top w:val="nil"/>
-              <w:left w:val="nil"/>
-              <w:bottom w:val="single" w:sz="4" w:space="0" w:color="auto"/>
-              <w:right w:val="single" w:sz="4" w:space="0" w:color="auto"/>
-            </w:tcBorders>
-            <w:shd w:val="clear" w:color="auto" w:fill="auto"/>
-            <w:vAlign w:val="center"/>
-          </w:tcPr>
-          <w:p>
-            <w:pPr>
-              <w:spacing w:after="0" w:line="240" w:lineRule="auto"/>
-              <w:jc w:val="both"/>
-              <w:rPr>
-                <w:rFonts w:eastAsia="Times New Roman" w:cs="Calibri"/>
-                <w:color w:val="000000"/>
-                <w:sz w:val="20"/>
-                <w:szCs w:val="20"/>
-                <w:lang w:eastAsia="pl-PL"/>
-              </w:rPr>
-            </w:pPr>
-            <w:r>
-              <w:rPr>
-                <w:rFonts w:eastAsia="Times New Roman" w:cs="Calibri"/>
-                <w:color w:val="000000"/>
-                <w:sz w:val="20"/>
-                <w:szCs w:val="20"/>
-                <w:lang w:eastAsia="pl-PL"/>
-              </w:rPr>
-              <w:t>-0,36</w:t>
-            </w:r>
-          </w:p>
-        </w:tc>
-      </w:tr>
-      <w:tr>
-        <w:trPr>
-          <w:trHeight w:val="178"/>
-        </w:trPr>
-        <w:tc>
-          <w:tcPr>
-            <w:tcW w:w="1731" w:type="dxa"/>
-            <w:tcBorders>
-              <w:top w:val="nil"/>
-              <w:left w:val="single" w:sz="4" w:space="0" w:color="auto"/>
-              <w:bottom w:val="single" w:sz="4" w:space="0" w:color="auto"/>
-              <w:right w:val="single" w:sz="4" w:space="0" w:color="auto"/>
-            </w:tcBorders>
-            <w:shd w:val="clear" w:color="auto" w:fill="auto"/>
-            <w:vAlign w:val="center"/>
-          </w:tcPr>
-          <w:p>
-            <w:pPr>
-              <w:spacing w:after="0" w:line="240" w:lineRule="auto"/>
-              <w:jc w:val="both"/>
-              <w:rPr>
-                <w:rFonts w:eastAsia="Times New Roman" w:cs="Calibri"/>
-                <w:color w:val="000000"/>
-                <w:sz w:val="20"/>
-                <w:szCs w:val="20"/>
-                <w:lang w:eastAsia="pl-PL"/>
-              </w:rPr>
-            </w:pPr>
-            <w:r>
-              <w:rPr>
-                <w:rFonts w:eastAsia="Times New Roman" w:cs="Calibri"/>
-                <w:color w:val="000000"/>
-                <w:sz w:val="20"/>
-                <w:szCs w:val="20"/>
-                <w:lang w:eastAsia="pl-PL"/>
-              </w:rPr>
-              <w:t>113,1-114</w:t>
-            </w:r>
-          </w:p>
-        </w:tc>
-        <w:tc>
-          <w:tcPr>
-            <w:tcW w:w="1914" w:type="dxa"/>
-            <w:tcBorders>
-              <w:top w:val="nil"/>
-              <w:left w:val="nil"/>
-              <w:bottom w:val="single" w:sz="4" w:space="0" w:color="auto"/>
-              <w:right w:val="single" w:sz="4" w:space="0" w:color="auto"/>
-            </w:tcBorders>
-            <w:shd w:val="clear" w:color="auto" w:fill="auto"/>
-            <w:vAlign w:val="center"/>
-          </w:tcPr>
-          <w:p>
-            <w:pPr>
-              <w:spacing w:after="0" w:line="240" w:lineRule="auto"/>
-              <w:jc w:val="both"/>
-              <w:rPr>
-                <w:rFonts w:eastAsia="Times New Roman" w:cs="Calibri"/>
-                <w:color w:val="000000"/>
-                <w:sz w:val="20"/>
-                <w:szCs w:val="20"/>
-                <w:lang w:eastAsia="pl-PL"/>
-              </w:rPr>
-            </w:pPr>
-            <w:r>
-              <w:rPr>
-                <w:rFonts w:eastAsia="Times New Roman" w:cs="Calibri"/>
-                <w:color w:val="000000"/>
-                <w:sz w:val="20"/>
-                <w:szCs w:val="20"/>
-                <w:lang w:eastAsia="pl-PL"/>
-              </w:rPr>
-              <w:t>-0,48</w:t>
-            </w:r>
-          </w:p>
-        </w:tc>
-      </w:tr>
-      <w:tr>
-        <w:trPr>
-          <w:trHeight w:val="178"/>
-        </w:trPr>
-        <w:tc>
-          <w:tcPr>
-            <w:tcW w:w="1731" w:type="dxa"/>
-            <w:tcBorders>
-              <w:top w:val="nil"/>
-              <w:left w:val="single" w:sz="4" w:space="0" w:color="auto"/>
-              <w:bottom w:val="single" w:sz="4" w:space="0" w:color="auto"/>
-              <w:right w:val="single" w:sz="4" w:space="0" w:color="auto"/>
-            </w:tcBorders>
-            <w:shd w:val="clear" w:color="auto" w:fill="auto"/>
-            <w:vAlign w:val="center"/>
-          </w:tcPr>
-          <w:p>
-            <w:pPr>
-              <w:spacing w:after="0" w:line="240" w:lineRule="auto"/>
-              <w:jc w:val="both"/>
-              <w:rPr>
-                <w:rFonts w:eastAsia="Times New Roman" w:cs="Calibri"/>
-                <w:color w:val="000000"/>
-                <w:sz w:val="20"/>
-                <w:szCs w:val="20"/>
-                <w:lang w:eastAsia="pl-PL"/>
-              </w:rPr>
-            </w:pPr>
-            <w:r>
-              <w:rPr>
-                <w:rFonts w:eastAsia="Times New Roman" w:cs="Calibri"/>
-                <w:color w:val="000000"/>
-                <w:sz w:val="20"/>
-                <w:szCs w:val="20"/>
-                <w:lang w:eastAsia="pl-PL"/>
-              </w:rPr>
-              <w:t>114,1-115</w:t>
-            </w:r>
-          </w:p>
-        </w:tc>
-        <w:tc>
-          <w:tcPr>
-            <w:tcW w:w="1914" w:type="dxa"/>
-            <w:tcBorders>
-              <w:top w:val="nil"/>
-              <w:left w:val="nil"/>
-              <w:bottom w:val="single" w:sz="4" w:space="0" w:color="auto"/>
-              <w:right w:val="single" w:sz="4" w:space="0" w:color="auto"/>
-            </w:tcBorders>
-            <w:shd w:val="clear" w:color="auto" w:fill="auto"/>
-            <w:vAlign w:val="center"/>
-          </w:tcPr>
-          <w:p>
-            <w:pPr>
-              <w:spacing w:after="0" w:line="240" w:lineRule="auto"/>
-              <w:jc w:val="both"/>
-              <w:rPr>
-                <w:rFonts w:eastAsia="Times New Roman" w:cs="Calibri"/>
-                <w:color w:val="000000"/>
-                <w:sz w:val="20"/>
-                <w:szCs w:val="20"/>
-                <w:lang w:eastAsia="pl-PL"/>
-              </w:rPr>
-            </w:pPr>
-            <w:r>
-              <w:rPr>
-                <w:rFonts w:eastAsia="Times New Roman" w:cs="Calibri"/>
-                <w:color w:val="000000"/>
-                <w:sz w:val="20"/>
-                <w:szCs w:val="20"/>
-                <w:lang w:eastAsia="pl-PL"/>
-              </w:rPr>
-              <w:t>-0,60</w:t>
-            </w:r>
-          </w:p>
-        </w:tc>
-      </w:tr>
-      <w:tr>
-        <w:trPr>
-          <w:trHeight w:val="178"/>
-        </w:trPr>
-        <w:tc>
-          <w:tcPr>
-            <w:tcW w:w="1731" w:type="dxa"/>
-            <w:tcBorders>
-              <w:top w:val="nil"/>
-              <w:left w:val="single" w:sz="4" w:space="0" w:color="auto"/>
-              <w:bottom w:val="single" w:sz="4" w:space="0" w:color="auto"/>
-              <w:right w:val="single" w:sz="4" w:space="0" w:color="auto"/>
-            </w:tcBorders>
-            <w:shd w:val="clear" w:color="auto" w:fill="auto"/>
-            <w:vAlign w:val="center"/>
-          </w:tcPr>
-          <w:p>
-            <w:pPr>
-              <w:spacing w:after="0" w:line="240" w:lineRule="auto"/>
-              <w:jc w:val="both"/>
-              <w:rPr>
-                <w:rFonts w:eastAsia="Times New Roman" w:cs="Calibri"/>
-                <w:color w:val="000000"/>
-                <w:sz w:val="20"/>
-                <w:szCs w:val="20"/>
-                <w:lang w:eastAsia="pl-PL"/>
-              </w:rPr>
-            </w:pPr>
-            <w:r>
-              <w:rPr>
-                <w:rFonts w:eastAsia="Times New Roman" w:cs="Calibri"/>
-                <w:color w:val="000000"/>
-                <w:sz w:val="20"/>
-                <w:szCs w:val="20"/>
-                <w:lang w:eastAsia="pl-PL"/>
-              </w:rPr>
-              <w:t>115,1-116</w:t>
-            </w:r>
-          </w:p>
-        </w:tc>
-        <w:tc>
-          <w:tcPr>
-            <w:tcW w:w="1914" w:type="dxa"/>
-            <w:tcBorders>
-              <w:top w:val="nil"/>
-              <w:left w:val="nil"/>
-              <w:bottom w:val="single" w:sz="4" w:space="0" w:color="auto"/>
-              <w:right w:val="single" w:sz="4" w:space="0" w:color="auto"/>
-            </w:tcBorders>
-            <w:shd w:val="clear" w:color="auto" w:fill="auto"/>
-            <w:vAlign w:val="center"/>
-          </w:tcPr>
-          <w:p>
-            <w:pPr>
-              <w:spacing w:after="0" w:line="240" w:lineRule="auto"/>
-              <w:jc w:val="both"/>
-              <w:rPr>
-                <w:rFonts w:eastAsia="Times New Roman" w:cs="Calibri"/>
-                <w:color w:val="000000"/>
-                <w:sz w:val="20"/>
-                <w:szCs w:val="20"/>
-                <w:lang w:eastAsia="pl-PL"/>
-              </w:rPr>
-            </w:pPr>
-            <w:r>
-              <w:rPr>
-                <w:rFonts w:eastAsia="Times New Roman" w:cs="Calibri"/>
-                <w:color w:val="000000"/>
-                <w:sz w:val="20"/>
-                <w:szCs w:val="20"/>
-                <w:lang w:eastAsia="pl-PL"/>
-              </w:rPr>
-              <w:t>-0,76</w:t>
-            </w:r>
-          </w:p>
-        </w:tc>
-      </w:tr>
-      <w:tr>
-        <w:trPr>
-          <w:trHeight w:val="178"/>
-        </w:trPr>
-        <w:tc>
-          <w:tcPr>
-            <w:tcW w:w="1731" w:type="dxa"/>
-            <w:tcBorders>
-              <w:top w:val="nil"/>
-              <w:left w:val="single" w:sz="4" w:space="0" w:color="auto"/>
-              <w:bottom w:val="single" w:sz="4" w:space="0" w:color="auto"/>
-              <w:right w:val="single" w:sz="4" w:space="0" w:color="auto"/>
-            </w:tcBorders>
-            <w:shd w:val="clear" w:color="auto" w:fill="auto"/>
-            <w:vAlign w:val="center"/>
-          </w:tcPr>
-          <w:p>
-            <w:pPr>
-              <w:spacing w:after="0" w:line="240" w:lineRule="auto"/>
-              <w:jc w:val="both"/>
-              <w:rPr>
-                <w:rFonts w:eastAsia="Times New Roman" w:cs="Calibri"/>
-                <w:color w:val="000000"/>
-                <w:sz w:val="20"/>
-                <w:szCs w:val="20"/>
-                <w:lang w:eastAsia="pl-PL"/>
-              </w:rPr>
-            </w:pPr>
-            <w:r>
-              <w:rPr>
-                <w:rFonts w:eastAsia="Times New Roman" w:cs="Calibri"/>
-                <w:color w:val="000000"/>
-                <w:sz w:val="20"/>
-                <w:szCs w:val="20"/>
-                <w:lang w:eastAsia="pl-PL"/>
-              </w:rPr>
-              <w:t>116,1-117</w:t>
-            </w:r>
-          </w:p>
-        </w:tc>
-        <w:tc>
-          <w:tcPr>
-            <w:tcW w:w="1914" w:type="dxa"/>
-            <w:tcBorders>
-              <w:top w:val="nil"/>
-              <w:left w:val="nil"/>
-              <w:bottom w:val="single" w:sz="4" w:space="0" w:color="auto"/>
-              <w:right w:val="single" w:sz="4" w:space="0" w:color="auto"/>
-            </w:tcBorders>
-            <w:shd w:val="clear" w:color="auto" w:fill="auto"/>
-            <w:vAlign w:val="center"/>
-          </w:tcPr>
-          <w:p>
-            <w:pPr>
-              <w:spacing w:after="0" w:line="240" w:lineRule="auto"/>
-              <w:jc w:val="both"/>
-              <w:rPr>
-                <w:rFonts w:eastAsia="Times New Roman" w:cs="Calibri"/>
-                <w:color w:val="000000"/>
-                <w:sz w:val="20"/>
-                <w:szCs w:val="20"/>
-                <w:lang w:eastAsia="pl-PL"/>
-              </w:rPr>
-            </w:pPr>
-            <w:r>
-              <w:rPr>
-                <w:rFonts w:eastAsia="Times New Roman" w:cs="Calibri"/>
-                <w:color w:val="000000"/>
-                <w:sz w:val="20"/>
-                <w:szCs w:val="20"/>
-                <w:lang w:eastAsia="pl-PL"/>
-              </w:rPr>
-              <w:t>-0,92</w:t>
-            </w:r>
-          </w:p>
-        </w:tc>
-      </w:tr>
-      <w:tr>
-        <w:trPr>
-          <w:trHeight w:val="178"/>
-        </w:trPr>
-        <w:tc>
-          <w:tcPr>
-            <w:tcW w:w="1731" w:type="dxa"/>
-            <w:tcBorders>
-              <w:top w:val="nil"/>
-              <w:left w:val="single" w:sz="4" w:space="0" w:color="auto"/>
-              <w:bottom w:val="single" w:sz="4" w:space="0" w:color="auto"/>
-              <w:right w:val="single" w:sz="4" w:space="0" w:color="auto"/>
-            </w:tcBorders>
-            <w:shd w:val="clear" w:color="auto" w:fill="auto"/>
-            <w:vAlign w:val="center"/>
-          </w:tcPr>
-          <w:p>
-            <w:pPr>
-              <w:spacing w:after="0" w:line="240" w:lineRule="auto"/>
-              <w:jc w:val="both"/>
-              <w:rPr>
-                <w:rFonts w:eastAsia="Times New Roman" w:cs="Calibri"/>
-                <w:color w:val="000000"/>
-                <w:sz w:val="20"/>
-                <w:szCs w:val="20"/>
-                <w:lang w:eastAsia="pl-PL"/>
-              </w:rPr>
-            </w:pPr>
-            <w:r>
-              <w:rPr>
-                <w:rFonts w:eastAsia="Times New Roman" w:cs="Calibri"/>
-                <w:color w:val="000000"/>
-                <w:sz w:val="20"/>
-                <w:szCs w:val="20"/>
-                <w:lang w:eastAsia="pl-PL"/>
-              </w:rPr>
-              <w:t>117,1-118</w:t>
-            </w:r>
-          </w:p>
-        </w:tc>
-        <w:tc>
-          <w:tcPr>
-            <w:tcW w:w="1914" w:type="dxa"/>
-            <w:tcBorders>
-              <w:top w:val="nil"/>
-              <w:left w:val="nil"/>
-              <w:bottom w:val="single" w:sz="4" w:space="0" w:color="auto"/>
-              <w:right w:val="single" w:sz="4" w:space="0" w:color="auto"/>
-            </w:tcBorders>
-            <w:shd w:val="clear" w:color="auto" w:fill="auto"/>
-            <w:vAlign w:val="center"/>
-          </w:tcPr>
-          <w:p>
-            <w:pPr>
-              <w:spacing w:after="0" w:line="240" w:lineRule="auto"/>
-              <w:jc w:val="both"/>
-              <w:rPr>
-                <w:rFonts w:eastAsia="Times New Roman" w:cs="Calibri"/>
-                <w:color w:val="000000"/>
-                <w:sz w:val="20"/>
-                <w:szCs w:val="20"/>
-                <w:lang w:eastAsia="pl-PL"/>
-              </w:rPr>
-            </w:pPr>
-            <w:r>
-              <w:rPr>
-                <w:rFonts w:eastAsia="Times New Roman" w:cs="Calibri"/>
-                <w:color w:val="000000"/>
-                <w:sz w:val="20"/>
-                <w:szCs w:val="20"/>
-                <w:lang w:eastAsia="pl-PL"/>
-              </w:rPr>
-              <w:t>-1,08</w:t>
-            </w:r>
-          </w:p>
-        </w:tc>
-      </w:tr>
-      <w:tr>
-        <w:trPr>
-          <w:trHeight w:val="178"/>
-        </w:trPr>
-        <w:tc>
-          <w:tcPr>
-            <w:tcW w:w="1731" w:type="dxa"/>
-            <w:tcBorders>
-              <w:top w:val="nil"/>
-              <w:left w:val="single" w:sz="4" w:space="0" w:color="auto"/>
-              <w:bottom w:val="single" w:sz="4" w:space="0" w:color="auto"/>
-              <w:right w:val="single" w:sz="4" w:space="0" w:color="auto"/>
-            </w:tcBorders>
-            <w:shd w:val="clear" w:color="auto" w:fill="auto"/>
-            <w:vAlign w:val="center"/>
-          </w:tcPr>
-          <w:p>
-            <w:pPr>
-              <w:spacing w:after="0" w:line="240" w:lineRule="auto"/>
-              <w:jc w:val="both"/>
-              <w:rPr>
-                <w:rFonts w:eastAsia="Times New Roman" w:cs="Calibri"/>
-                <w:color w:val="000000"/>
-                <w:sz w:val="20"/>
-                <w:szCs w:val="20"/>
-                <w:lang w:eastAsia="pl-PL"/>
-              </w:rPr>
-            </w:pPr>
-            <w:r>
-              <w:rPr>
-                <w:rFonts w:eastAsia="Times New Roman" w:cs="Calibri"/>
-                <w:color w:val="000000"/>
-                <w:sz w:val="20"/>
-                <w:szCs w:val="20"/>
-                <w:lang w:eastAsia="pl-PL"/>
-              </w:rPr>
-              <w:t>118,1-119</w:t>
-            </w:r>
-          </w:p>
-        </w:tc>
-        <w:tc>
-          <w:tcPr>
-            <w:tcW w:w="1914" w:type="dxa"/>
-            <w:tcBorders>
-              <w:top w:val="nil"/>
-              <w:left w:val="nil"/>
-              <w:bottom w:val="single" w:sz="4" w:space="0" w:color="auto"/>
-              <w:right w:val="single" w:sz="4" w:space="0" w:color="auto"/>
-            </w:tcBorders>
-            <w:shd w:val="clear" w:color="auto" w:fill="auto"/>
-            <w:vAlign w:val="center"/>
-          </w:tcPr>
-          <w:p>
-            <w:pPr>
-              <w:spacing w:after="0" w:line="240" w:lineRule="auto"/>
-              <w:jc w:val="both"/>
-              <w:rPr>
-                <w:rFonts w:eastAsia="Times New Roman" w:cs="Calibri"/>
-                <w:color w:val="000000"/>
-                <w:sz w:val="20"/>
-                <w:szCs w:val="20"/>
-                <w:lang w:eastAsia="pl-PL"/>
-              </w:rPr>
-            </w:pPr>
-            <w:r>
-              <w:rPr>
-                <w:rFonts w:eastAsia="Times New Roman" w:cs="Calibri"/>
-                <w:color w:val="000000"/>
-                <w:sz w:val="20"/>
-                <w:szCs w:val="20"/>
-                <w:lang w:eastAsia="pl-PL"/>
-              </w:rPr>
-              <w:t>-1,24</w:t>
-            </w:r>
-          </w:p>
-        </w:tc>
-      </w:tr>
-      <w:tr>
-        <w:trPr>
-          <w:trHeight w:val="178"/>
-        </w:trPr>
-        <w:tc>
-          <w:tcPr>
-            <w:tcW w:w="1731" w:type="dxa"/>
-            <w:tcBorders>
-              <w:top w:val="nil"/>
-              <w:left w:val="single" w:sz="4" w:space="0" w:color="auto"/>
-              <w:bottom w:val="single" w:sz="4" w:space="0" w:color="auto"/>
-              <w:right w:val="single" w:sz="4" w:space="0" w:color="auto"/>
-            </w:tcBorders>
-            <w:shd w:val="clear" w:color="auto" w:fill="auto"/>
-            <w:vAlign w:val="center"/>
-          </w:tcPr>
-          <w:p>
-            <w:pPr>
-              <w:spacing w:after="0" w:line="240" w:lineRule="auto"/>
-              <w:jc w:val="both"/>
-              <w:rPr>
-                <w:rFonts w:eastAsia="Times New Roman" w:cs="Calibri"/>
-                <w:color w:val="000000"/>
-                <w:sz w:val="20"/>
-                <w:szCs w:val="20"/>
-                <w:lang w:eastAsia="pl-PL"/>
-              </w:rPr>
-            </w:pPr>
-            <w:r>
-              <w:rPr>
-                <w:rFonts w:eastAsia="Times New Roman" w:cs="Calibri"/>
-                <w:color w:val="000000"/>
-                <w:sz w:val="20"/>
-                <w:szCs w:val="20"/>
-                <w:lang w:eastAsia="pl-PL"/>
-              </w:rPr>
-              <w:t>119,1-120</w:t>
-            </w:r>
-          </w:p>
-        </w:tc>
-        <w:tc>
-          <w:tcPr>
-            <w:tcW w:w="1914" w:type="dxa"/>
-            <w:tcBorders>
-              <w:top w:val="nil"/>
-              <w:left w:val="nil"/>
-              <w:bottom w:val="single" w:sz="4" w:space="0" w:color="auto"/>
-              <w:right w:val="single" w:sz="4" w:space="0" w:color="auto"/>
-            </w:tcBorders>
-            <w:shd w:val="clear" w:color="auto" w:fill="auto"/>
-            <w:vAlign w:val="center"/>
-          </w:tcPr>
-          <w:p>
-            <w:pPr>
-              <w:spacing w:after="0" w:line="240" w:lineRule="auto"/>
-              <w:jc w:val="both"/>
-              <w:rPr>
-                <w:rFonts w:eastAsia="Times New Roman" w:cs="Calibri"/>
-                <w:color w:val="000000"/>
-                <w:sz w:val="20"/>
-                <w:szCs w:val="20"/>
-                <w:lang w:eastAsia="pl-PL"/>
-              </w:rPr>
-            </w:pPr>
-            <w:r>
-              <w:rPr>
-                <w:rFonts w:eastAsia="Times New Roman" w:cs="Calibri"/>
-                <w:color w:val="000000"/>
-                <w:sz w:val="20"/>
-                <w:szCs w:val="20"/>
-                <w:lang w:eastAsia="pl-PL"/>
-              </w:rPr>
-              <w:t>-1,40</w:t>
-            </w:r>
-          </w:p>
-        </w:tc>
-      </w:tr>
-      <w:tr>
-        <w:trPr>
-          <w:trHeight w:val="178"/>
-        </w:trPr>
-        <w:tc>
-          <w:tcPr>
-            <w:tcW w:w="1731" w:type="dxa"/>
-            <w:tcBorders>
-              <w:top w:val="nil"/>
-              <w:left w:val="single" w:sz="4" w:space="0" w:color="auto"/>
-              <w:bottom w:val="single" w:sz="4" w:space="0" w:color="auto"/>
-              <w:right w:val="single" w:sz="4" w:space="0" w:color="auto"/>
-            </w:tcBorders>
-            <w:shd w:val="clear" w:color="auto" w:fill="auto"/>
-            <w:vAlign w:val="center"/>
-          </w:tcPr>
-          <w:p>
-            <w:pPr>
-              <w:spacing w:after="0" w:line="240" w:lineRule="auto"/>
-              <w:jc w:val="both"/>
-              <w:rPr>
-                <w:rFonts w:eastAsia="Times New Roman" w:cs="Calibri"/>
-                <w:color w:val="000000"/>
-                <w:sz w:val="20"/>
-                <w:szCs w:val="20"/>
-                <w:lang w:eastAsia="pl-PL"/>
-              </w:rPr>
-            </w:pPr>
-            <w:r>
-              <w:rPr>
-                <w:rFonts w:eastAsia="Times New Roman" w:cs="Calibri"/>
-                <w:color w:val="000000"/>
-                <w:sz w:val="20"/>
-                <w:szCs w:val="20"/>
-                <w:lang w:eastAsia="pl-PL"/>
-              </w:rPr>
-              <w:t>120,1-121</w:t>
-            </w:r>
-          </w:p>
-        </w:tc>
-        <w:tc>
-          <w:tcPr>
-            <w:tcW w:w="1914" w:type="dxa"/>
-            <w:tcBorders>
-              <w:top w:val="nil"/>
-              <w:left w:val="nil"/>
-              <w:bottom w:val="single" w:sz="4" w:space="0" w:color="auto"/>
-              <w:right w:val="single" w:sz="4" w:space="0" w:color="auto"/>
-            </w:tcBorders>
-            <w:shd w:val="clear" w:color="auto" w:fill="auto"/>
-            <w:vAlign w:val="center"/>
-          </w:tcPr>
-          <w:p>
-            <w:pPr>
-              <w:spacing w:after="0" w:line="240" w:lineRule="auto"/>
-              <w:jc w:val="both"/>
-              <w:rPr>
-                <w:rFonts w:eastAsia="Times New Roman" w:cs="Calibri"/>
-                <w:color w:val="000000"/>
-                <w:sz w:val="20"/>
-                <w:szCs w:val="20"/>
-                <w:lang w:eastAsia="pl-PL"/>
-              </w:rPr>
-            </w:pPr>
-            <w:r>
-              <w:rPr>
-                <w:rFonts w:eastAsia="Times New Roman" w:cs="Calibri"/>
-                <w:color w:val="000000"/>
-                <w:sz w:val="20"/>
-                <w:szCs w:val="20"/>
-                <w:lang w:eastAsia="pl-PL"/>
-              </w:rPr>
-              <w:t>-1,56</w:t>
-            </w:r>
-          </w:p>
-        </w:tc>
-      </w:tr>
-      <w:tr>
-        <w:trPr>
-          <w:trHeight w:val="178"/>
-        </w:trPr>
-        <w:tc>
-          <w:tcPr>
-            <w:tcW w:w="1731" w:type="dxa"/>
-            <w:tcBorders>
-              <w:top w:val="nil"/>
-              <w:left w:val="single" w:sz="4" w:space="0" w:color="auto"/>
-              <w:bottom w:val="single" w:sz="4" w:space="0" w:color="auto"/>
-              <w:right w:val="single" w:sz="4" w:space="0" w:color="auto"/>
-            </w:tcBorders>
-            <w:shd w:val="clear" w:color="auto" w:fill="auto"/>
-            <w:vAlign w:val="center"/>
-          </w:tcPr>
-          <w:p>
-            <w:pPr>
-              <w:spacing w:after="0" w:line="240" w:lineRule="auto"/>
-              <w:jc w:val="both"/>
-              <w:rPr>
-                <w:rFonts w:eastAsia="Times New Roman" w:cs="Calibri"/>
-                <w:color w:val="000000"/>
-                <w:sz w:val="20"/>
-                <w:szCs w:val="20"/>
-                <w:lang w:eastAsia="pl-PL"/>
-              </w:rPr>
-            </w:pPr>
-            <w:r>
-              <w:rPr>
-                <w:rFonts w:eastAsia="Times New Roman" w:cs="Calibri"/>
-                <w:color w:val="000000"/>
-                <w:sz w:val="20"/>
-                <w:szCs w:val="20"/>
-                <w:lang w:eastAsia="pl-PL"/>
-              </w:rPr>
-              <w:t>121,1-122</w:t>
-            </w:r>
-          </w:p>
-        </w:tc>
-        <w:tc>
-          <w:tcPr>
-            <w:tcW w:w="1914" w:type="dxa"/>
-            <w:tcBorders>
-              <w:top w:val="nil"/>
-              <w:left w:val="nil"/>
-              <w:bottom w:val="single" w:sz="4" w:space="0" w:color="auto"/>
-              <w:right w:val="single" w:sz="4" w:space="0" w:color="auto"/>
-            </w:tcBorders>
-            <w:shd w:val="clear" w:color="auto" w:fill="auto"/>
-            <w:vAlign w:val="center"/>
-          </w:tcPr>
-          <w:p>
-            <w:pPr>
-              <w:spacing w:after="0" w:line="240" w:lineRule="auto"/>
-              <w:jc w:val="both"/>
-              <w:rPr>
-                <w:rFonts w:eastAsia="Times New Roman" w:cs="Calibri"/>
-                <w:color w:val="000000"/>
-                <w:sz w:val="20"/>
-                <w:szCs w:val="20"/>
-                <w:lang w:eastAsia="pl-PL"/>
-              </w:rPr>
-            </w:pPr>
-            <w:r>
-              <w:rPr>
-                <w:rFonts w:eastAsia="Times New Roman" w:cs="Calibri"/>
-                <w:color w:val="000000"/>
-                <w:sz w:val="20"/>
-                <w:szCs w:val="20"/>
-                <w:lang w:eastAsia="pl-PL"/>
-              </w:rPr>
-              <w:t>-1,72</w:t>
-            </w:r>
-          </w:p>
-        </w:tc>
-      </w:tr>
-      <w:tr>
-        <w:trPr>
-          <w:trHeight w:val="178"/>
-        </w:trPr>
-        <w:tc>
-          <w:tcPr>
-            <w:tcW w:w="1731" w:type="dxa"/>
-            <w:tcBorders>
-              <w:top w:val="nil"/>
-              <w:left w:val="single" w:sz="4" w:space="0" w:color="auto"/>
-              <w:bottom w:val="single" w:sz="4" w:space="0" w:color="auto"/>
-              <w:right w:val="single" w:sz="4" w:space="0" w:color="auto"/>
-            </w:tcBorders>
-            <w:shd w:val="clear" w:color="auto" w:fill="auto"/>
-            <w:vAlign w:val="center"/>
-          </w:tcPr>
-          <w:p>
-            <w:pPr>
-              <w:spacing w:after="0" w:line="240" w:lineRule="auto"/>
-              <w:jc w:val="both"/>
-              <w:rPr>
-                <w:rFonts w:eastAsia="Times New Roman" w:cs="Calibri"/>
-                <w:color w:val="000000"/>
-                <w:sz w:val="20"/>
-                <w:szCs w:val="20"/>
-                <w:lang w:eastAsia="pl-PL"/>
-              </w:rPr>
-            </w:pPr>
-            <w:r>
-              <w:rPr>
-                <w:rFonts w:eastAsia="Times New Roman" w:cs="Calibri"/>
-                <w:color w:val="000000"/>
-                <w:sz w:val="20"/>
-                <w:szCs w:val="20"/>
-                <w:lang w:eastAsia="pl-PL"/>
-              </w:rPr>
-              <w:t>122,1-123</w:t>
-            </w:r>
-          </w:p>
-        </w:tc>
-        <w:tc>
-          <w:tcPr>
-            <w:tcW w:w="1914" w:type="dxa"/>
-            <w:tcBorders>
-              <w:top w:val="nil"/>
-              <w:left w:val="nil"/>
-              <w:bottom w:val="single" w:sz="4" w:space="0" w:color="auto"/>
-              <w:right w:val="single" w:sz="4" w:space="0" w:color="auto"/>
-            </w:tcBorders>
-            <w:shd w:val="clear" w:color="auto" w:fill="auto"/>
-            <w:vAlign w:val="center"/>
-          </w:tcPr>
-          <w:p>
-            <w:pPr>
-              <w:spacing w:after="0" w:line="240" w:lineRule="auto"/>
-              <w:jc w:val="both"/>
-              <w:rPr>
-                <w:rFonts w:eastAsia="Times New Roman" w:cs="Calibri"/>
-                <w:color w:val="000000"/>
-                <w:sz w:val="20"/>
-                <w:szCs w:val="20"/>
-                <w:lang w:eastAsia="pl-PL"/>
-              </w:rPr>
-            </w:pPr>
-            <w:r>
-              <w:rPr>
-                <w:rFonts w:eastAsia="Times New Roman" w:cs="Calibri"/>
-                <w:color w:val="000000"/>
-                <w:sz w:val="20"/>
-                <w:szCs w:val="20"/>
-                <w:lang w:eastAsia="pl-PL"/>
-              </w:rPr>
-              <w:t>-1,88</w:t>
-            </w:r>
-          </w:p>
-        </w:tc>
-      </w:tr>
-      <w:tr>
-        <w:trPr>
-          <w:trHeight w:val="178"/>
-        </w:trPr>
-        <w:tc>
-          <w:tcPr>
-            <w:tcW w:w="1731" w:type="dxa"/>
-            <w:tcBorders>
-              <w:top w:val="nil"/>
-              <w:left w:val="single" w:sz="4" w:space="0" w:color="auto"/>
-              <w:bottom w:val="single" w:sz="4" w:space="0" w:color="auto"/>
-              <w:right w:val="single" w:sz="4" w:space="0" w:color="auto"/>
-            </w:tcBorders>
-            <w:shd w:val="clear" w:color="auto" w:fill="auto"/>
-            <w:vAlign w:val="center"/>
-          </w:tcPr>
-          <w:p>
-            <w:pPr>
-              <w:spacing w:after="0" w:line="240" w:lineRule="auto"/>
-              <w:jc w:val="both"/>
-              <w:rPr>
-                <w:rFonts w:eastAsia="Times New Roman" w:cs="Calibri"/>
-                <w:color w:val="000000"/>
-                <w:sz w:val="20"/>
-                <w:szCs w:val="20"/>
-                <w:lang w:eastAsia="pl-PL"/>
-              </w:rPr>
-            </w:pPr>
-            <w:r>
-              <w:rPr>
-                <w:rFonts w:eastAsia="Times New Roman" w:cs="Calibri"/>
-                <w:color w:val="000000"/>
-                <w:sz w:val="20"/>
-                <w:szCs w:val="20"/>
-                <w:lang w:eastAsia="pl-PL"/>
-              </w:rPr>
-              <w:t>OD 123,1</w:t>
-            </w:r>
-          </w:p>
-        </w:tc>
-        <w:tc>
-          <w:tcPr>
-            <w:tcW w:w="1914" w:type="dxa"/>
-            <w:tcBorders>
-              <w:top w:val="nil"/>
-              <w:left w:val="nil"/>
-              <w:bottom w:val="single" w:sz="4" w:space="0" w:color="auto"/>
-              <w:right w:val="single" w:sz="4" w:space="0" w:color="auto"/>
-            </w:tcBorders>
-            <w:shd w:val="clear" w:color="auto" w:fill="auto"/>
-            <w:vAlign w:val="center"/>
-          </w:tcPr>
-          <w:p>
-            <w:pPr>
-              <w:spacing w:after="0" w:line="240" w:lineRule="auto"/>
-              <w:jc w:val="both"/>
-              <w:rPr>
-                <w:rFonts w:eastAsia="Times New Roman" w:cs="Calibri"/>
-                <w:color w:val="000000"/>
-                <w:sz w:val="20"/>
-                <w:szCs w:val="20"/>
-                <w:lang w:eastAsia="pl-PL"/>
-              </w:rPr>
-            </w:pPr>
-            <w:r>
-              <w:rPr>
-                <w:rFonts w:eastAsia="Times New Roman" w:cs="Calibri"/>
-                <w:color w:val="000000"/>
-                <w:sz w:val="20"/>
-                <w:szCs w:val="20"/>
-                <w:lang w:eastAsia="pl-PL"/>
-              </w:rPr>
-              <w:t>-2,04</w:t>
+                <w:lang w:eastAsia="pl-PL"/>
+              </w:rPr>
+              <w:t>-3,0</w:t>
             </w:r>
           </w:p>
         </w:tc>
       </w:tr>
     </w:tbl>
+    <w:p>
+      <w:pPr>
+        <w:tabs>
+          <w:tab w:val="left" w:pos="426"/>
+        </w:tabs>
+        <w:suppressAutoHyphens/>
+        <w:spacing w:after="0" w:line="360" w:lineRule="auto"/>
+        <w:jc w:val="both"/>
+        <w:rPr>
+          <w:b/>
+          <w:sz w:val="20"/>
+          <w:szCs w:val="20"/>
+        </w:rPr>
+      </w:pPr>
+    </w:p>
     <w:p>
       <w:pPr>
         <w:tabs>
@@ -6895,8 +6557,9 @@
         <w:spacing w:line="360" w:lineRule="auto"/>
         <w:jc w:val="both"/>
         <w:rPr>
-          <w:sz w:val="20"/>
-          <w:szCs w:val="20"/>
+          <w:b/>
+          <w:sz w:val="28"/>
+          <w:szCs w:val="28"/>
         </w:rPr>
       </w:pPr>
     </w:p>
@@ -6908,8 +6571,9 @@
         <w:spacing w:line="360" w:lineRule="auto"/>
         <w:jc w:val="both"/>
         <w:rPr>
-          <w:sz w:val="20"/>
-          <w:szCs w:val="20"/>
+          <w:b/>
+          <w:sz w:val="28"/>
+          <w:szCs w:val="28"/>
         </w:rPr>
       </w:pPr>
     </w:p>
@@ -6921,8 +6585,9 @@
         <w:spacing w:line="360" w:lineRule="auto"/>
         <w:jc w:val="both"/>
         <w:rPr>
-          <w:sz w:val="20"/>
-          <w:szCs w:val="20"/>
+          <w:b/>
+          <w:sz w:val="28"/>
+          <w:szCs w:val="28"/>
         </w:rPr>
       </w:pPr>
     </w:p>
@@ -6934,73 +6599,9 @@
         <w:spacing w:line="360" w:lineRule="auto"/>
         <w:jc w:val="both"/>
         <w:rPr>
-          <w:sz w:val="20"/>
-          <w:szCs w:val="20"/>
-        </w:rPr>
-      </w:pPr>
-    </w:p>
-    <w:p>
-      <w:pPr>
-        <w:tabs>
-          <w:tab w:val="left" w:pos="426"/>
-        </w:tabs>
-        <w:spacing w:line="360" w:lineRule="auto"/>
-        <w:jc w:val="both"/>
-        <w:rPr>
-          <w:sz w:val="20"/>
-          <w:szCs w:val="20"/>
-        </w:rPr>
-      </w:pPr>
-    </w:p>
-    <w:p>
-      <w:pPr>
-        <w:tabs>
-          <w:tab w:val="left" w:pos="426"/>
-        </w:tabs>
-        <w:spacing w:line="360" w:lineRule="auto"/>
-        <w:jc w:val="both"/>
-        <w:rPr>
-          <w:sz w:val="20"/>
-          <w:szCs w:val="20"/>
-        </w:rPr>
-      </w:pPr>
-    </w:p>
-    <w:p>
-      <w:pPr>
-        <w:tabs>
-          <w:tab w:val="left" w:pos="426"/>
-        </w:tabs>
-        <w:spacing w:line="360" w:lineRule="auto"/>
-        <w:jc w:val="both"/>
-        <w:rPr>
-          <w:sz w:val="20"/>
-          <w:szCs w:val="20"/>
-        </w:rPr>
-      </w:pPr>
-    </w:p>
-    <w:p>
-      <w:pPr>
-        <w:tabs>
-          <w:tab w:val="left" w:pos="426"/>
-        </w:tabs>
-        <w:spacing w:line="360" w:lineRule="auto"/>
-        <w:jc w:val="both"/>
-        <w:rPr>
-          <w:sz w:val="20"/>
-          <w:szCs w:val="20"/>
-        </w:rPr>
-      </w:pPr>
-    </w:p>
-    <w:p>
-      <w:pPr>
-        <w:tabs>
-          <w:tab w:val="left" w:pos="426"/>
-        </w:tabs>
-        <w:spacing w:line="360" w:lineRule="auto"/>
-        <w:jc w:val="both"/>
-        <w:rPr>
-          <w:sz w:val="20"/>
-          <w:szCs w:val="20"/>
+          <w:b/>
+          <w:sz w:val="28"/>
+          <w:szCs w:val="28"/>
         </w:rPr>
       </w:pPr>
     </w:p>
@@ -7010,266 +6611,68 @@
           <w:tab w:val="left" w:pos="426"/>
         </w:tabs>
         <w:suppressAutoHyphens/>
-        <w:spacing w:after="0" w:line="360" w:lineRule="auto"/>
-        <w:rPr>
-          <w:b/>
-          <w:sz w:val="28"/>
-          <w:szCs w:val="28"/>
-        </w:rPr>
-      </w:pPr>
-      <w:r>
-        <w:rPr>
-          <w:b/>
-          <w:sz w:val="28"/>
-          <w:szCs w:val="28"/>
-        </w:rPr>
-        <w:tab/>
-      </w:r>
-    </w:p>
-    <w:tbl>
-      <w:tblPr>
-        <w:tblW w:w="0" w:type="auto"/>
-        <w:tblInd w:w="720" w:type="dxa"/>
-        <w:tblLook w:val="04A0" w:firstRow="1" w:lastRow="0" w:firstColumn="1" w:lastColumn="0" w:noHBand="0" w:noVBand="1"/>
-      </w:tblPr>
-      <w:tblGrid>
-        <w:gridCol w:w="3683"/>
-        <w:gridCol w:w="1006"/>
-        <w:gridCol w:w="3663"/>
-      </w:tblGrid>
-      <w:tr>
-        <w:tc>
-          <w:tcPr>
-            <w:tcW w:w="4095" w:type="dxa"/>
-            <w:tcBorders>
-              <w:bottom w:val="dotted" w:sz="4" w:space="0" w:color="auto"/>
-            </w:tcBorders>
-            <w:shd w:val="clear" w:color="auto" w:fill="auto"/>
-          </w:tcPr>
-          <w:p>
-            <w:pPr>
-              <w:tabs>
-                <w:tab w:val="left" w:pos="426"/>
-              </w:tabs>
-              <w:spacing w:line="360" w:lineRule="auto"/>
-              <w:jc w:val="both"/>
-              <w:rPr>
-                <w:b/>
-                <w:sz w:val="20"/>
-                <w:szCs w:val="20"/>
-              </w:rPr>
-            </w:pPr>
-          </w:p>
-          <w:p>
-            <w:pPr>
-              <w:tabs>
-                <w:tab w:val="left" w:pos="426"/>
-              </w:tabs>
-              <w:spacing w:line="360" w:lineRule="auto"/>
-              <w:jc w:val="both"/>
-              <w:rPr>
-                <w:b/>
-                <w:sz w:val="20"/>
-                <w:szCs w:val="20"/>
-              </w:rPr>
-            </w:pPr>
-            <w:r>
-              <w:rPr>
-                <w:b/>
-                <w:sz w:val="20"/>
-                <w:szCs w:val="20"/>
-              </w:rPr>
-              <w:t>Producent</w:t>
-            </w:r>
-          </w:p>
-          <w:p>
-            <w:pPr>
-              <w:tabs>
-                <w:tab w:val="left" w:pos="426"/>
-              </w:tabs>
-              <w:spacing w:line="360" w:lineRule="auto"/>
-              <w:jc w:val="both"/>
-              <w:rPr>
-                <w:b/>
-                <w:sz w:val="20"/>
-                <w:szCs w:val="20"/>
-              </w:rPr>
-            </w:pPr>
-          </w:p>
-        </w:tc>
-        <w:tc>
-          <w:tcPr>
-            <w:tcW w:w="1134" w:type="dxa"/>
-            <w:shd w:val="clear" w:color="auto" w:fill="auto"/>
-          </w:tcPr>
-          <w:p>
-            <w:pPr>
-              <w:tabs>
-                <w:tab w:val="left" w:pos="426"/>
-              </w:tabs>
-              <w:spacing w:line="360" w:lineRule="auto"/>
-              <w:jc w:val="both"/>
-              <w:rPr>
-                <w:b/>
-                <w:sz w:val="20"/>
-                <w:szCs w:val="20"/>
-              </w:rPr>
-            </w:pPr>
-          </w:p>
-          <w:p>
-            <w:pPr>
-              <w:tabs>
-                <w:tab w:val="left" w:pos="426"/>
-              </w:tabs>
-              <w:spacing w:line="360" w:lineRule="auto"/>
-              <w:jc w:val="both"/>
-              <w:rPr>
-                <w:b/>
-                <w:sz w:val="20"/>
-                <w:szCs w:val="20"/>
-              </w:rPr>
-            </w:pPr>
-          </w:p>
-        </w:tc>
-        <w:tc>
-          <w:tcPr>
-            <w:tcW w:w="4019" w:type="dxa"/>
-            <w:tcBorders>
-              <w:bottom w:val="dotted" w:sz="4" w:space="0" w:color="auto"/>
-            </w:tcBorders>
-            <w:shd w:val="clear" w:color="auto" w:fill="auto"/>
-          </w:tcPr>
-          <w:p>
-            <w:pPr>
-              <w:tabs>
-                <w:tab w:val="left" w:pos="426"/>
-              </w:tabs>
-              <w:spacing w:line="360" w:lineRule="auto"/>
-              <w:jc w:val="both"/>
-              <w:rPr>
-                <w:b/>
-                <w:sz w:val="20"/>
-                <w:szCs w:val="20"/>
-              </w:rPr>
-            </w:pPr>
-          </w:p>
-          <w:p>
-            <w:pPr>
-              <w:tabs>
-                <w:tab w:val="left" w:pos="426"/>
-              </w:tabs>
-              <w:spacing w:line="360" w:lineRule="auto"/>
-              <w:jc w:val="both"/>
-              <w:rPr>
-                <w:b/>
-                <w:sz w:val="20"/>
-                <w:szCs w:val="20"/>
-              </w:rPr>
-            </w:pPr>
-            <w:r>
-              <w:rPr>
-                <w:b/>
-                <w:sz w:val="20"/>
-                <w:szCs w:val="20"/>
-              </w:rPr>
-              <w:t>Spółka</w:t>
-            </w:r>
-          </w:p>
-        </w:tc>
-      </w:tr>
-      <w:tr>
-        <w:tc>
-          <w:tcPr>
-            <w:tcW w:w="4095" w:type="dxa"/>
-            <w:tcBorders>
-              <w:top w:val="dotted" w:sz="4" w:space="0" w:color="auto"/>
-            </w:tcBorders>
-            <w:shd w:val="clear" w:color="auto" w:fill="auto"/>
-          </w:tcPr>
-          <w:p>
-            <w:pPr>
-              <w:tabs>
-                <w:tab w:val="left" w:pos="426"/>
-              </w:tabs>
-              <w:spacing w:line="360" w:lineRule="auto"/>
-              <w:jc w:val="both"/>
-              <w:rPr>
-                <w:sz w:val="20"/>
-                <w:szCs w:val="20"/>
-              </w:rPr>
-            </w:pPr>
-            <w:r>
-              <w:rPr>
-                <w:sz w:val="20"/>
-                <w:szCs w:val="20"/>
-              </w:rPr>
-              <w:t>P</w:t>
-            </w:r>
-            <w:r>
-              <w:rPr>
-                <w:sz w:val="20"/>
-                <w:szCs w:val="20"/>
-              </w:rPr>
-              <w:t>odpis Producenta</w:t>
-            </w:r>
-          </w:p>
-        </w:tc>
-        <w:tc>
-          <w:tcPr>
-            <w:tcW w:w="1134" w:type="dxa"/>
-            <w:shd w:val="clear" w:color="auto" w:fill="auto"/>
-          </w:tcPr>
-          <w:p>
-            <w:pPr>
-              <w:tabs>
-                <w:tab w:val="left" w:pos="426"/>
-              </w:tabs>
-              <w:spacing w:line="360" w:lineRule="auto"/>
-              <w:jc w:val="both"/>
-              <w:rPr>
-                <w:sz w:val="20"/>
-                <w:szCs w:val="20"/>
-              </w:rPr>
-            </w:pPr>
-          </w:p>
-        </w:tc>
-        <w:tc>
-          <w:tcPr>
-            <w:tcW w:w="4019" w:type="dxa"/>
-            <w:tcBorders>
-              <w:top w:val="dotted" w:sz="4" w:space="0" w:color="auto"/>
-            </w:tcBorders>
-            <w:shd w:val="clear" w:color="auto" w:fill="auto"/>
-          </w:tcPr>
-          <w:p>
-            <w:pPr>
-              <w:tabs>
-                <w:tab w:val="left" w:pos="426"/>
-              </w:tabs>
-              <w:spacing w:line="360" w:lineRule="auto"/>
-              <w:jc w:val="both"/>
-              <w:rPr>
-                <w:sz w:val="20"/>
-                <w:szCs w:val="20"/>
-              </w:rPr>
-            </w:pPr>
-            <w:r>
-              <w:rPr>
-                <w:sz w:val="20"/>
-                <w:szCs w:val="20"/>
-              </w:rPr>
-              <w:t>Podpis przedstawiciela Spółki</w:t>
-            </w:r>
-          </w:p>
-        </w:tc>
-      </w:tr>
-    </w:tbl>
+        <w:spacing w:after="0"/>
+        <w:jc w:val="both"/>
+        <w:rPr>
+          <w:rFonts w:ascii="Times New Roman" w:hAnsi="Times New Roman"/>
+          <w:sz w:val="20"/>
+          <w:szCs w:val="20"/>
+        </w:rPr>
+      </w:pPr>
+      <w:r>
+        <w:rPr>
+          <w:rFonts w:ascii="Times New Roman" w:hAnsi="Times New Roman"/>
+          <w:sz w:val="20"/>
+          <w:szCs w:val="20"/>
+        </w:rPr>
+        <w:t xml:space="preserve">                  Spółka                                                                                   Sprzedający</w:t>
+      </w:r>
+    </w:p>
+    <w:p>
+      <w:pPr>
+        <w:tabs>
+          <w:tab w:val="left" w:pos="426"/>
+        </w:tabs>
+        <w:suppressAutoHyphens/>
+        <w:spacing w:after="0"/>
+        <w:jc w:val="both"/>
+        <w:rPr>
+          <w:rFonts w:ascii="Times New Roman" w:hAnsi="Times New Roman"/>
+          <w:sz w:val="20"/>
+          <w:szCs w:val="20"/>
+        </w:rPr>
+      </w:pPr>
+    </w:p>
+    <w:p>
+      <w:pPr>
+        <w:tabs>
+          <w:tab w:val="left" w:pos="426"/>
+        </w:tabs>
+        <w:suppressAutoHyphens/>
+        <w:spacing w:after="0"/>
+        <w:jc w:val="both"/>
+        <w:rPr>
+          <w:rFonts w:ascii="Times New Roman" w:hAnsi="Times New Roman"/>
+          <w:b/>
+          <w:sz w:val="20"/>
+          <w:szCs w:val="20"/>
+        </w:rPr>
+      </w:pPr>
+      <w:r>
+        <w:rPr>
+          <w:rFonts w:ascii="Times New Roman" w:hAnsi="Times New Roman"/>
+          <w:sz w:val="20"/>
+          <w:szCs w:val="20"/>
+        </w:rPr>
+        <w:t>…………………………………………………                   ……………………………………………………….</w:t>
+      </w:r>
+    </w:p>
     <w:p/>
     <w:sectPr>
-      <w:headerReference w:type="even" r:id="rId8"/>
-      <w:headerReference w:type="default" r:id="rId9"/>
-      <w:footerReference w:type="default" r:id="rId10"/>
-      <w:headerReference w:type="first" r:id="rId11"/>
+      <w:headerReference w:type="even" r:id="rId9"/>
+      <w:headerReference w:type="default" r:id="rId10"/>
+      <w:footerReference w:type="default" r:id="rId11"/>
+      <w:headerReference w:type="first" r:id="rId12"/>
       <w:pgSz w:w="11906" w:h="16838"/>
       <w:pgMar w:top="1417" w:right="1417" w:bottom="1417" w:left="1417" w:header="708" w:footer="0" w:gutter="0"/>
       <w:cols w:space="708"/>
@@ -7280,7 +6683,7 @@
 </file>
 
 <file path=word/endnotes.xml><?xml version="1.0" encoding="utf-8"?>
-<w:endnotes xmlns:wpc="http://schemas.microsoft.com/office/word/2010/wordprocessingCanvas" xmlns:cx="http://schemas.microsoft.com/office/drawing/2014/chartex" xmlns:cx1="http://schemas.microsoft.com/office/drawing/2015/9/8/chartex" xmlns:cx2="http://schemas.microsoft.com/office/drawing/2015/10/21/chartex" xmlns:cx3="http://schemas.microsoft.com/office/drawing/2016/5/9/chartex" xmlns:cx4="http://schemas.microsoft.com/office/drawing/2016/5/10/chartex" xmlns:cx5="http://schemas.microsoft.com/office/drawing/2016/5/11/chartex" xmlns:cx6="http://schemas.microsoft.com/office/drawing/2016/5/12/chartex" xmlns:cx7="http://schemas.microsoft.com/office/drawing/2016/5/13/chartex" xmlns:cx8="http://schemas.microsoft.com/office/drawing/2016/5/14/chartex" xmlns:mc="http://schemas.openxmlformats.org/markup-compatibility/2006" xmlns:aink="http://schemas.microsoft.com/office/drawing/2016/ink" xmlns:am3d="http://schemas.microsoft.com/office/drawing/2017/model3d" xmlns:o="urn:schemas-microsoft-com:office:office" xmlns:r="http://schemas.openxmlformats.org/officeDocument/2006/relationships" xmlns:m="http://schemas.openxmlformats.org/officeDocument/2006/math" xmlns:v="urn:schemas-microsoft-com:vml" xmlns:wp14="http://schemas.microsoft.com/office/word/2010/wordprocessingDrawing" xmlns:wp="http://schemas.openxmlformats.org/drawingml/2006/wordprocessingDrawing" xmlns:w10="urn:schemas-microsoft-com:office:word" xmlns:w="http://schemas.openxmlformats.org/wordprocessingml/2006/main" xmlns:w14="http://schemas.microsoft.com/office/word/2010/wordml" xmlns:w15="http://schemas.microsoft.com/office/word/2012/wordml" xmlns:w16cid="http://schemas.microsoft.com/office/word/2016/wordml/cid" xmlns:w16se="http://schemas.microsoft.com/office/word/2015/wordml/symex" xmlns:wpg="http://schemas.microsoft.com/office/word/2010/wordprocessingGroup" xmlns:wpi="http://schemas.microsoft.com/office/word/2010/wordprocessingInk" xmlns:wne="http://schemas.microsoft.com/office/word/2006/wordml" xmlns:wps="http://schemas.microsoft.com/office/word/2010/wordprocessingShape" mc:Ignorable="w14 w15 w16se w16cid wp14">
+<w:endnotes xmlns:wpc="http://schemas.microsoft.com/office/word/2010/wordprocessingCanvas" xmlns:mc="http://schemas.openxmlformats.org/markup-compatibility/2006" xmlns:o="urn:schemas-microsoft-com:office:office" xmlns:r="http://schemas.openxmlformats.org/officeDocument/2006/relationships" xmlns:m="http://schemas.openxmlformats.org/officeDocument/2006/math" xmlns:v="urn:schemas-microsoft-com:vml" xmlns:wp14="http://schemas.microsoft.com/office/word/2010/wordprocessingDrawing" xmlns:wp="http://schemas.openxmlformats.org/drawingml/2006/wordprocessingDrawing" xmlns:w10="urn:schemas-microsoft-com:office:word" xmlns:w="http://schemas.openxmlformats.org/wordprocessingml/2006/main" xmlns:w14="http://schemas.microsoft.com/office/word/2010/wordml" xmlns:wpg="http://schemas.microsoft.com/office/word/2010/wordprocessingGroup" xmlns:wpi="http://schemas.microsoft.com/office/word/2010/wordprocessingInk" xmlns:wne="http://schemas.microsoft.com/office/word/2006/wordml" xmlns:wps="http://schemas.microsoft.com/office/word/2010/wordprocessingShape" mc:Ignorable="w14 wp14">
   <w:endnote w:type="separator" w:id="-1">
     <w:p>
       <w:pPr>
@@ -7305,7 +6708,7 @@
 </file>
 
 <file path=word/footer1.xml><?xml version="1.0" encoding="utf-8"?>
-<w:ftr xmlns:wpc="http://schemas.microsoft.com/office/word/2010/wordprocessingCanvas" xmlns:cx="http://schemas.microsoft.com/office/drawing/2014/chartex" xmlns:cx1="http://schemas.microsoft.com/office/drawing/2015/9/8/chartex" xmlns:cx2="http://schemas.microsoft.com/office/drawing/2015/10/21/chartex" xmlns:cx3="http://schemas.microsoft.com/office/drawing/2016/5/9/chartex" xmlns:cx4="http://schemas.microsoft.com/office/drawing/2016/5/10/chartex" xmlns:cx5="http://schemas.microsoft.com/office/drawing/2016/5/11/chartex" xmlns:cx6="http://schemas.microsoft.com/office/drawing/2016/5/12/chartex" xmlns:cx7="http://schemas.microsoft.com/office/drawing/2016/5/13/chartex" xmlns:cx8="http://schemas.microsoft.com/office/drawing/2016/5/14/chartex" xmlns:mc="http://schemas.openxmlformats.org/markup-compatibility/2006" xmlns:aink="http://schemas.microsoft.com/office/drawing/2016/ink" xmlns:am3d="http://schemas.microsoft.com/office/drawing/2017/model3d" xmlns:o="urn:schemas-microsoft-com:office:office" xmlns:r="http://schemas.openxmlformats.org/officeDocument/2006/relationships" xmlns:m="http://schemas.openxmlformats.org/officeDocument/2006/math" xmlns:v="urn:schemas-microsoft-com:vml" xmlns:wp14="http://schemas.microsoft.com/office/word/2010/wordprocessingDrawing" xmlns:wp="http://schemas.openxmlformats.org/drawingml/2006/wordprocessingDrawing" xmlns:w10="urn:schemas-microsoft-com:office:word" xmlns:w="http://schemas.openxmlformats.org/wordprocessingml/2006/main" xmlns:w14="http://schemas.microsoft.com/office/word/2010/wordml" xmlns:w15="http://schemas.microsoft.com/office/word/2012/wordml" xmlns:w16cid="http://schemas.microsoft.com/office/word/2016/wordml/cid" xmlns:w16se="http://schemas.microsoft.com/office/word/2015/wordml/symex" xmlns:wpg="http://schemas.microsoft.com/office/word/2010/wordprocessingGroup" xmlns:wpi="http://schemas.microsoft.com/office/word/2010/wordprocessingInk" xmlns:wne="http://schemas.microsoft.com/office/word/2006/wordml" xmlns:wps="http://schemas.microsoft.com/office/word/2010/wordprocessingShape" mc:Ignorable="w14 w15 w16se w16cid wp14">
+<w:ftr xmlns:wpc="http://schemas.microsoft.com/office/word/2010/wordprocessingCanvas" xmlns:mc="http://schemas.openxmlformats.org/markup-compatibility/2006" xmlns:o="urn:schemas-microsoft-com:office:office" xmlns:r="http://schemas.openxmlformats.org/officeDocument/2006/relationships" xmlns:m="http://schemas.openxmlformats.org/officeDocument/2006/math" xmlns:v="urn:schemas-microsoft-com:vml" xmlns:wp14="http://schemas.microsoft.com/office/word/2010/wordprocessingDrawing" xmlns:wp="http://schemas.openxmlformats.org/drawingml/2006/wordprocessingDrawing" xmlns:w10="urn:schemas-microsoft-com:office:word" xmlns:w="http://schemas.openxmlformats.org/wordprocessingml/2006/main" xmlns:w14="http://schemas.microsoft.com/office/word/2010/wordml" xmlns:wpg="http://schemas.microsoft.com/office/word/2010/wordprocessingGroup" xmlns:wpi="http://schemas.microsoft.com/office/word/2010/wordprocessingInk" xmlns:wne="http://schemas.microsoft.com/office/word/2006/wordml" xmlns:wps="http://schemas.microsoft.com/office/word/2010/wordprocessingShape" mc:Ignorable="w14 wp14">
   <w:tbl>
     <w:tblPr>
       <w:tblW w:w="0" w:type="auto"/>
@@ -7472,7 +6875,7 @@
 </file>
 
 <file path=word/footnotes.xml><?xml version="1.0" encoding="utf-8"?>
-<w:footnotes xmlns:wpc="http://schemas.microsoft.com/office/word/2010/wordprocessingCanvas" xmlns:cx="http://schemas.microsoft.com/office/drawing/2014/chartex" xmlns:cx1="http://schemas.microsoft.com/office/drawing/2015/9/8/chartex" xmlns:cx2="http://schemas.microsoft.com/office/drawing/2015/10/21/chartex" xmlns:cx3="http://schemas.microsoft.com/office/drawing/2016/5/9/chartex" xmlns:cx4="http://schemas.microsoft.com/office/drawing/2016/5/10/chartex" xmlns:cx5="http://schemas.microsoft.com/office/drawing/2016/5/11/chartex" xmlns:cx6="http://schemas.microsoft.com/office/drawing/2016/5/12/chartex" xmlns:cx7="http://schemas.microsoft.com/office/drawing/2016/5/13/chartex" xmlns:cx8="http://schemas.microsoft.com/office/drawing/2016/5/14/chartex" xmlns:mc="http://schemas.openxmlformats.org/markup-compatibility/2006" xmlns:aink="http://schemas.microsoft.com/office/drawing/2016/ink" xmlns:am3d="http://schemas.microsoft.com/office/drawing/2017/model3d" xmlns:o="urn:schemas-microsoft-com:office:office" xmlns:r="http://schemas.openxmlformats.org/officeDocument/2006/relationships" xmlns:m="http://schemas.openxmlformats.org/officeDocument/2006/math" xmlns:v="urn:schemas-microsoft-com:vml" xmlns:wp14="http://schemas.microsoft.com/office/word/2010/wordprocessingDrawing" xmlns:wp="http://schemas.openxmlformats.org/drawingml/2006/wordprocessingDrawing" xmlns:w10="urn:schemas-microsoft-com:office:word" xmlns:w="http://schemas.openxmlformats.org/wordprocessingml/2006/main" xmlns:w14="http://schemas.microsoft.com/office/word/2010/wordml" xmlns:w15="http://schemas.microsoft.com/office/word/2012/wordml" xmlns:w16cid="http://schemas.microsoft.com/office/word/2016/wordml/cid" xmlns:w16se="http://schemas.microsoft.com/office/word/2015/wordml/symex" xmlns:wpg="http://schemas.microsoft.com/office/word/2010/wordprocessingGroup" xmlns:wpi="http://schemas.microsoft.com/office/word/2010/wordprocessingInk" xmlns:wne="http://schemas.microsoft.com/office/word/2006/wordml" xmlns:wps="http://schemas.microsoft.com/office/word/2010/wordprocessingShape" mc:Ignorable="w14 w15 w16se w16cid wp14">
+<w:footnotes xmlns:wpc="http://schemas.microsoft.com/office/word/2010/wordprocessingCanvas" xmlns:mc="http://schemas.openxmlformats.org/markup-compatibility/2006" xmlns:o="urn:schemas-microsoft-com:office:office" xmlns:r="http://schemas.openxmlformats.org/officeDocument/2006/relationships" xmlns:m="http://schemas.openxmlformats.org/officeDocument/2006/math" xmlns:v="urn:schemas-microsoft-com:vml" xmlns:wp14="http://schemas.microsoft.com/office/word/2010/wordprocessingDrawing" xmlns:wp="http://schemas.openxmlformats.org/drawingml/2006/wordprocessingDrawing" xmlns:w10="urn:schemas-microsoft-com:office:word" xmlns:w="http://schemas.openxmlformats.org/wordprocessingml/2006/main" xmlns:w14="http://schemas.microsoft.com/office/word/2010/wordml" xmlns:wpg="http://schemas.microsoft.com/office/word/2010/wordprocessingGroup" xmlns:wpi="http://schemas.microsoft.com/office/word/2010/wordprocessingInk" xmlns:wne="http://schemas.microsoft.com/office/word/2006/wordml" xmlns:wps="http://schemas.microsoft.com/office/word/2010/wordprocessingShape" mc:Ignorable="w14 wp14">
   <w:footnote w:type="separator" w:id="-1">
     <w:p>
       <w:pPr>
@@ -7497,7 +6900,7 @@
 </file>
 
 <file path=word/header1.xml><?xml version="1.0" encoding="utf-8"?>
-<w:hdr xmlns:wpc="http://schemas.microsoft.com/office/word/2010/wordprocessingCanvas" xmlns:cx="http://schemas.microsoft.com/office/drawing/2014/chartex" xmlns:cx1="http://schemas.microsoft.com/office/drawing/2015/9/8/chartex" xmlns:cx2="http://schemas.microsoft.com/office/drawing/2015/10/21/chartex" xmlns:cx3="http://schemas.microsoft.com/office/drawing/2016/5/9/chartex" xmlns:cx4="http://schemas.microsoft.com/office/drawing/2016/5/10/chartex" xmlns:cx5="http://schemas.microsoft.com/office/drawing/2016/5/11/chartex" xmlns:cx6="http://schemas.microsoft.com/office/drawing/2016/5/12/chartex" xmlns:cx7="http://schemas.microsoft.com/office/drawing/2016/5/13/chartex" xmlns:cx8="http://schemas.microsoft.com/office/drawing/2016/5/14/chartex" xmlns:mc="http://schemas.openxmlformats.org/markup-compatibility/2006" xmlns:aink="http://schemas.microsoft.com/office/drawing/2016/ink" xmlns:am3d="http://schemas.microsoft.com/office/drawing/2017/model3d" xmlns:o="urn:schemas-microsoft-com:office:office" xmlns:r="http://schemas.openxmlformats.org/officeDocument/2006/relationships" xmlns:m="http://schemas.openxmlformats.org/officeDocument/2006/math" xmlns:v="urn:schemas-microsoft-com:vml" xmlns:wp14="http://schemas.microsoft.com/office/word/2010/wordprocessingDrawing" xmlns:wp="http://schemas.openxmlformats.org/drawingml/2006/wordprocessingDrawing" xmlns:w10="urn:schemas-microsoft-com:office:word" xmlns:w="http://schemas.openxmlformats.org/wordprocessingml/2006/main" xmlns:w14="http://schemas.microsoft.com/office/word/2010/wordml" xmlns:w15="http://schemas.microsoft.com/office/word/2012/wordml" xmlns:w16cid="http://schemas.microsoft.com/office/word/2016/wordml/cid" xmlns:w16se="http://schemas.microsoft.com/office/word/2015/wordml/symex" xmlns:wpg="http://schemas.microsoft.com/office/word/2010/wordprocessingGroup" xmlns:wpi="http://schemas.microsoft.com/office/word/2010/wordprocessingInk" xmlns:wne="http://schemas.microsoft.com/office/word/2006/wordml" xmlns:wps="http://schemas.microsoft.com/office/word/2010/wordprocessingShape" mc:Ignorable="w14 w15 w16se w16cid wp14">
+<w:hdr xmlns:wpc="http://schemas.microsoft.com/office/word/2010/wordprocessingCanvas" xmlns:mc="http://schemas.openxmlformats.org/markup-compatibility/2006" xmlns:o="urn:schemas-microsoft-com:office:office" xmlns:r="http://schemas.openxmlformats.org/officeDocument/2006/relationships" xmlns:m="http://schemas.openxmlformats.org/officeDocument/2006/math" xmlns:v="urn:schemas-microsoft-com:vml" xmlns:wp14="http://schemas.microsoft.com/office/word/2010/wordprocessingDrawing" xmlns:wp="http://schemas.openxmlformats.org/drawingml/2006/wordprocessingDrawing" xmlns:w10="urn:schemas-microsoft-com:office:word" xmlns:w="http://schemas.openxmlformats.org/wordprocessingml/2006/main" xmlns:w14="http://schemas.microsoft.com/office/word/2010/wordml" xmlns:wpg="http://schemas.microsoft.com/office/word/2010/wordprocessingGroup" xmlns:wpi="http://schemas.microsoft.com/office/word/2010/wordprocessingInk" xmlns:wne="http://schemas.microsoft.com/office/word/2006/wordml" xmlns:wps="http://schemas.microsoft.com/office/word/2010/wordprocessingShape" mc:Ignorable="w14 wp14">
   <w:p>
     <w:pPr>
       <w:pStyle w:val="Nagwek"/>
@@ -7538,7 +6941,7 @@
 </file>
 
 <file path=word/header2.xml><?xml version="1.0" encoding="utf-8"?>
-<w:hdr xmlns:wpc="http://schemas.microsoft.com/office/word/2010/wordprocessingCanvas" xmlns:cx="http://schemas.microsoft.com/office/drawing/2014/chartex" xmlns:cx1="http://schemas.microsoft.com/office/drawing/2015/9/8/chartex" xmlns:cx2="http://schemas.microsoft.com/office/drawing/2015/10/21/chartex" xmlns:cx3="http://schemas.microsoft.com/office/drawing/2016/5/9/chartex" xmlns:cx4="http://schemas.microsoft.com/office/drawing/2016/5/10/chartex" xmlns:cx5="http://schemas.microsoft.com/office/drawing/2016/5/11/chartex" xmlns:cx6="http://schemas.microsoft.com/office/drawing/2016/5/12/chartex" xmlns:cx7="http://schemas.microsoft.com/office/drawing/2016/5/13/chartex" xmlns:cx8="http://schemas.microsoft.com/office/drawing/2016/5/14/chartex" xmlns:mc="http://schemas.openxmlformats.org/markup-compatibility/2006" xmlns:aink="http://schemas.microsoft.com/office/drawing/2016/ink" xmlns:am3d="http://schemas.microsoft.com/office/drawing/2017/model3d" xmlns:o="urn:schemas-microsoft-com:office:office" xmlns:r="http://schemas.openxmlformats.org/officeDocument/2006/relationships" xmlns:m="http://schemas.openxmlformats.org/officeDocument/2006/math" xmlns:v="urn:schemas-microsoft-com:vml" xmlns:wp14="http://schemas.microsoft.com/office/word/2010/wordprocessingDrawing" xmlns:wp="http://schemas.openxmlformats.org/drawingml/2006/wordprocessingDrawing" xmlns:w10="urn:schemas-microsoft-com:office:word" xmlns:w="http://schemas.openxmlformats.org/wordprocessingml/2006/main" xmlns:w14="http://schemas.microsoft.com/office/word/2010/wordml" xmlns:w15="http://schemas.microsoft.com/office/word/2012/wordml" xmlns:w16cid="http://schemas.microsoft.com/office/word/2016/wordml/cid" xmlns:w16se="http://schemas.microsoft.com/office/word/2015/wordml/symex" xmlns:wpg="http://schemas.microsoft.com/office/word/2010/wordprocessingGroup" xmlns:wpi="http://schemas.microsoft.com/office/word/2010/wordprocessingInk" xmlns:wne="http://schemas.microsoft.com/office/word/2006/wordml" xmlns:wps="http://schemas.microsoft.com/office/word/2010/wordprocessingShape" mc:Ignorable="w14 w15 w16se w16cid wp14">
+<w:hdr xmlns:wpc="http://schemas.microsoft.com/office/word/2010/wordprocessingCanvas" xmlns:mc="http://schemas.openxmlformats.org/markup-compatibility/2006" xmlns:o="urn:schemas-microsoft-com:office:office" xmlns:r="http://schemas.openxmlformats.org/officeDocument/2006/relationships" xmlns:m="http://schemas.openxmlformats.org/officeDocument/2006/math" xmlns:v="urn:schemas-microsoft-com:vml" xmlns:wp14="http://schemas.microsoft.com/office/word/2010/wordprocessingDrawing" xmlns:wp="http://schemas.openxmlformats.org/drawingml/2006/wordprocessingDrawing" xmlns:w10="urn:schemas-microsoft-com:office:word" xmlns:w="http://schemas.openxmlformats.org/wordprocessingml/2006/main" xmlns:w14="http://schemas.microsoft.com/office/word/2010/wordml" xmlns:wpg="http://schemas.microsoft.com/office/word/2010/wordprocessingGroup" xmlns:wpi="http://schemas.microsoft.com/office/word/2010/wordprocessingInk" xmlns:wne="http://schemas.microsoft.com/office/word/2006/wordml" xmlns:wps="http://schemas.microsoft.com/office/word/2010/wordprocessingShape" mc:Ignorable="w14 wp14">
   <w:p>
     <w:pPr>
       <w:pStyle w:val="Nagwek"/>
@@ -7579,7 +6982,7 @@
 </file>
 
 <file path=word/header3.xml><?xml version="1.0" encoding="utf-8"?>
-<w:hdr xmlns:wpc="http://schemas.microsoft.com/office/word/2010/wordprocessingCanvas" xmlns:cx="http://schemas.microsoft.com/office/drawing/2014/chartex" xmlns:cx1="http://schemas.microsoft.com/office/drawing/2015/9/8/chartex" xmlns:cx2="http://schemas.microsoft.com/office/drawing/2015/10/21/chartex" xmlns:cx3="http://schemas.microsoft.com/office/drawing/2016/5/9/chartex" xmlns:cx4="http://schemas.microsoft.com/office/drawing/2016/5/10/chartex" xmlns:cx5="http://schemas.microsoft.com/office/drawing/2016/5/11/chartex" xmlns:cx6="http://schemas.microsoft.com/office/drawing/2016/5/12/chartex" xmlns:cx7="http://schemas.microsoft.com/office/drawing/2016/5/13/chartex" xmlns:cx8="http://schemas.microsoft.com/office/drawing/2016/5/14/chartex" xmlns:mc="http://schemas.openxmlformats.org/markup-compatibility/2006" xmlns:aink="http://schemas.microsoft.com/office/drawing/2016/ink" xmlns:am3d="http://schemas.microsoft.com/office/drawing/2017/model3d" xmlns:o="urn:schemas-microsoft-com:office:office" xmlns:r="http://schemas.openxmlformats.org/officeDocument/2006/relationships" xmlns:m="http://schemas.openxmlformats.org/officeDocument/2006/math" xmlns:v="urn:schemas-microsoft-com:vml" xmlns:wp14="http://schemas.microsoft.com/office/word/2010/wordprocessingDrawing" xmlns:wp="http://schemas.openxmlformats.org/drawingml/2006/wordprocessingDrawing" xmlns:w10="urn:schemas-microsoft-com:office:word" xmlns:w="http://schemas.openxmlformats.org/wordprocessingml/2006/main" xmlns:w14="http://schemas.microsoft.com/office/word/2010/wordml" xmlns:w15="http://schemas.microsoft.com/office/word/2012/wordml" xmlns:w16cid="http://schemas.microsoft.com/office/word/2016/wordml/cid" xmlns:w16se="http://schemas.microsoft.com/office/word/2015/wordml/symex" xmlns:wpg="http://schemas.microsoft.com/office/word/2010/wordprocessingGroup" xmlns:wpi="http://schemas.microsoft.com/office/word/2010/wordprocessingInk" xmlns:wne="http://schemas.microsoft.com/office/word/2006/wordml" xmlns:wps="http://schemas.microsoft.com/office/word/2010/wordprocessingShape" mc:Ignorable="w14 w15 w16se w16cid wp14">
+<w:hdr xmlns:wpc="http://schemas.microsoft.com/office/word/2010/wordprocessingCanvas" xmlns:mc="http://schemas.openxmlformats.org/markup-compatibility/2006" xmlns:o="urn:schemas-microsoft-com:office:office" xmlns:r="http://schemas.openxmlformats.org/officeDocument/2006/relationships" xmlns:m="http://schemas.openxmlformats.org/officeDocument/2006/math" xmlns:v="urn:schemas-microsoft-com:vml" xmlns:wp14="http://schemas.microsoft.com/office/word/2010/wordprocessingDrawing" xmlns:wp="http://schemas.openxmlformats.org/drawingml/2006/wordprocessingDrawing" xmlns:w10="urn:schemas-microsoft-com:office:word" xmlns:w="http://schemas.openxmlformats.org/wordprocessingml/2006/main" xmlns:w14="http://schemas.microsoft.com/office/word/2010/wordml" xmlns:wpg="http://schemas.microsoft.com/office/word/2010/wordprocessingGroup" xmlns:wpi="http://schemas.microsoft.com/office/word/2010/wordprocessingInk" xmlns:wne="http://schemas.microsoft.com/office/word/2006/wordml" xmlns:wps="http://schemas.microsoft.com/office/word/2010/wordprocessingShape" mc:Ignorable="w14 wp14">
   <w:p>
     <w:pPr>
       <w:pStyle w:val="Nagwek"/>
@@ -7620,8 +7023,8 @@
 </file>
 
 <file path=word/numbering.xml><?xml version="1.0" encoding="utf-8"?>
-<w:numbering xmlns:wpc="http://schemas.microsoft.com/office/word/2010/wordprocessingCanvas" xmlns:cx="http://schemas.microsoft.com/office/drawing/2014/chartex" xmlns:cx1="http://schemas.microsoft.com/office/drawing/2015/9/8/chartex" xmlns:cx2="http://schemas.microsoft.com/office/drawing/2015/10/21/chartex" xmlns:cx3="http://schemas.microsoft.com/office/drawing/2016/5/9/chartex" xmlns:cx4="http://schemas.microsoft.com/office/drawing/2016/5/10/chartex" xmlns:cx5="http://schemas.microsoft.com/office/drawing/2016/5/11/chartex" xmlns:cx6="http://schemas.microsoft.com/office/drawing/2016/5/12/chartex" xmlns:cx7="http://schemas.microsoft.com/office/drawing/2016/5/13/chartex" xmlns:cx8="http://schemas.microsoft.com/office/drawing/2016/5/14/chartex" xmlns:mc="http://schemas.openxmlformats.org/markup-compatibility/2006" xmlns:aink="http://schemas.microsoft.com/office/drawing/2016/ink" xmlns:am3d="http://schemas.microsoft.com/office/drawing/2017/model3d" xmlns:o="urn:schemas-microsoft-com:office:office" xmlns:r="http://schemas.openxmlformats.org/officeDocument/2006/relationships" xmlns:m="http://schemas.openxmlformats.org/officeDocument/2006/math" xmlns:v="urn:schemas-microsoft-com:vml" xmlns:wp14="http://schemas.microsoft.com/office/word/2010/wordprocessingDrawing" xmlns:wp="http://schemas.openxmlformats.org/drawingml/2006/wordprocessingDrawing" xmlns:w10="urn:schemas-microsoft-com:office:word" xmlns:w="http://schemas.openxmlformats.org/wordprocessingml/2006/main" xmlns:w14="http://schemas.microsoft.com/office/word/2010/wordml" xmlns:w15="http://schemas.microsoft.com/office/word/2012/wordml" xmlns:w16cid="http://schemas.microsoft.com/office/word/2016/wordml/cid" xmlns:w16se="http://schemas.microsoft.com/office/word/2015/wordml/symex" xmlns:wpg="http://schemas.microsoft.com/office/word/2010/wordprocessingGroup" xmlns:wpi="http://schemas.microsoft.com/office/word/2010/wordprocessingInk" xmlns:wne="http://schemas.microsoft.com/office/word/2006/wordml" xmlns:wps="http://schemas.microsoft.com/office/word/2010/wordprocessingShape" mc:Ignorable="w14 w15 w16se w16cid wp14">
-  <w:abstractNum w:abstractNumId="0" w15:restartNumberingAfterBreak="0">
+<w:numbering xmlns:wpc="http://schemas.microsoft.com/office/word/2010/wordprocessingCanvas" xmlns:mc="http://schemas.openxmlformats.org/markup-compatibility/2006" xmlns:o="urn:schemas-microsoft-com:office:office" xmlns:r="http://schemas.openxmlformats.org/officeDocument/2006/relationships" xmlns:m="http://schemas.openxmlformats.org/officeDocument/2006/math" xmlns:v="urn:schemas-microsoft-com:vml" xmlns:wp14="http://schemas.microsoft.com/office/word/2010/wordprocessingDrawing" xmlns:wp="http://schemas.openxmlformats.org/drawingml/2006/wordprocessingDrawing" xmlns:w10="urn:schemas-microsoft-com:office:word" xmlns:w="http://schemas.openxmlformats.org/wordprocessingml/2006/main" xmlns:w14="http://schemas.microsoft.com/office/word/2010/wordml" xmlns:wpg="http://schemas.microsoft.com/office/word/2010/wordprocessingGroup" xmlns:wpi="http://schemas.microsoft.com/office/word/2010/wordprocessingInk" xmlns:wne="http://schemas.microsoft.com/office/word/2006/wordml" xmlns:wps="http://schemas.microsoft.com/office/word/2010/wordprocessingShape" mc:Ignorable="w14 wp14">
+  <w:abstractNum w:abstractNumId="0">
     <w:nsid w:val="00000004"/>
     <w:multiLevelType w:val="singleLevel"/>
     <w:tmpl w:val="00000004"/>
@@ -7639,7 +7042,7 @@
       </w:pPr>
     </w:lvl>
   </w:abstractNum>
-  <w:abstractNum w:abstractNumId="1" w15:restartNumberingAfterBreak="0">
+  <w:abstractNum w:abstractNumId="1">
     <w:nsid w:val="00000006"/>
     <w:multiLevelType w:val="singleLevel"/>
     <w:tmpl w:val="00000006"/>
@@ -7660,7 +7063,7 @@
       </w:rPr>
     </w:lvl>
   </w:abstractNum>
-  <w:abstractNum w:abstractNumId="2" w15:restartNumberingAfterBreak="0">
+  <w:abstractNum w:abstractNumId="2">
     <w:nsid w:val="0A4B1921"/>
     <w:multiLevelType w:val="hybridMultilevel"/>
     <w:tmpl w:val="1FF458BC"/>
@@ -7746,7 +7149,7 @@
       </w:pPr>
     </w:lvl>
   </w:abstractNum>
-  <w:abstractNum w:abstractNumId="3" w15:restartNumberingAfterBreak="0">
+  <w:abstractNum w:abstractNumId="3">
     <w:nsid w:val="1BA25BCE"/>
     <w:multiLevelType w:val="hybridMultilevel"/>
     <w:tmpl w:val="721C0910"/>
@@ -7832,7 +7235,7 @@
       </w:pPr>
     </w:lvl>
   </w:abstractNum>
-  <w:abstractNum w:abstractNumId="4" w15:restartNumberingAfterBreak="0">
+  <w:abstractNum w:abstractNumId="4">
     <w:nsid w:val="336F59AC"/>
     <w:multiLevelType w:val="hybridMultilevel"/>
     <w:tmpl w:val="FEDAB47E"/>
@@ -7922,7 +7325,7 @@
       </w:pPr>
     </w:lvl>
   </w:abstractNum>
-  <w:abstractNum w:abstractNumId="5" w15:restartNumberingAfterBreak="0">
+  <w:abstractNum w:abstractNumId="5">
     <w:nsid w:val="5A7456F8"/>
     <w:multiLevelType w:val="hybridMultilevel"/>
     <w:tmpl w:val="683AEC5A"/>
@@ -8011,7 +7414,7 @@
       </w:pPr>
     </w:lvl>
   </w:abstractNum>
-  <w:abstractNum w:abstractNumId="6" w15:restartNumberingAfterBreak="0">
+  <w:abstractNum w:abstractNumId="6">
     <w:nsid w:val="7BD97AFA"/>
     <w:multiLevelType w:val="hybridMultilevel"/>
     <w:tmpl w:val="211ECA5A"/>
@@ -8097,7 +7500,7 @@
       </w:pPr>
     </w:lvl>
   </w:abstractNum>
-  <w:abstractNum w:abstractNumId="7" w15:restartNumberingAfterBreak="0">
+  <w:abstractNum w:abstractNumId="7">
     <w:nsid w:val="7D4167C6"/>
     <w:multiLevelType w:val="hybridMultilevel"/>
     <w:tmpl w:val="5AD8970E"/>
@@ -8214,7 +7617,7 @@
 </file>
 
 <file path=word/styles.xml><?xml version="1.0" encoding="utf-8"?>
-<w:styles xmlns:mc="http://schemas.openxmlformats.org/markup-compatibility/2006" xmlns:r="http://schemas.openxmlformats.org/officeDocument/2006/relationships" xmlns:w="http://schemas.openxmlformats.org/wordprocessingml/2006/main" xmlns:w14="http://schemas.microsoft.com/office/word/2010/wordml" xmlns:w15="http://schemas.microsoft.com/office/word/2012/wordml" xmlns:w16cid="http://schemas.microsoft.com/office/word/2016/wordml/cid" xmlns:w16se="http://schemas.microsoft.com/office/word/2015/wordml/symex" mc:Ignorable="w14 w15 w16se w16cid">
+<w:styles xmlns:mc="http://schemas.openxmlformats.org/markup-compatibility/2006" xmlns:r="http://schemas.openxmlformats.org/officeDocument/2006/relationships" xmlns:w="http://schemas.openxmlformats.org/wordprocessingml/2006/main" xmlns:w14="http://schemas.microsoft.com/office/word/2010/wordml" mc:Ignorable="w14">
   <w:docDefaults>
     <w:rPrDefault>
       <w:rPr>
@@ -8230,381 +7633,453 @@
       </w:pPr>
     </w:pPrDefault>
   </w:docDefaults>
-  <w:latentStyles w:defLockedState="0" w:defUIPriority="99" w:defSemiHidden="0" w:defUnhideWhenUsed="0" w:defQFormat="0" w:count="377">
-    <w:lsdException w:name="Normal" w:uiPriority="0" w:qFormat="1"/>
-    <w:lsdException w:name="heading 1" w:uiPriority="9" w:qFormat="1"/>
-    <w:lsdException w:name="heading 2" w:semiHidden="1" w:uiPriority="9" w:unhideWhenUsed="1" w:qFormat="1"/>
-    <w:lsdException w:name="heading 3" w:semiHidden="1" w:uiPriority="9" w:unhideWhenUsed="1" w:qFormat="1"/>
-    <w:lsdException w:name="heading 4" w:semiHidden="1" w:uiPriority="9" w:unhideWhenUsed="1" w:qFormat="1"/>
-    <w:lsdException w:name="heading 5" w:semiHidden="1" w:uiPriority="9" w:unhideWhenUsed="1" w:qFormat="1"/>
-    <w:lsdException w:name="heading 6" w:semiHidden="1" w:uiPriority="9" w:unhideWhenUsed="1" w:qFormat="1"/>
-    <w:lsdException w:name="heading 7" w:semiHidden="1" w:uiPriority="9" w:unhideWhenUsed="1" w:qFormat="1"/>
-    <w:lsdException w:name="heading 8" w:semiHidden="1" w:uiPriority="9" w:unhideWhenUsed="1" w:qFormat="1"/>
-    <w:lsdException w:name="heading 9" w:semiHidden="1" w:uiPriority="9" w:unhideWhenUsed="1" w:qFormat="1"/>
-    <w:lsdException w:name="index 1" w:semiHidden="1" w:unhideWhenUsed="1"/>
-    <w:lsdException w:name="index 2" w:semiHidden="1" w:unhideWhenUsed="1"/>
-    <w:lsdException w:name="index 3" w:semiHidden="1" w:unhideWhenUsed="1"/>
-    <w:lsdException w:name="index 4" w:semiHidden="1" w:unhideWhenUsed="1"/>
-    <w:lsdException w:name="index 5" w:semiHidden="1" w:unhideWhenUsed="1"/>
-    <w:lsdException w:name="index 6" w:semiHidden="1" w:unhideWhenUsed="1"/>
-    <w:lsdException w:name="index 7" w:semiHidden="1" w:unhideWhenUsed="1"/>
-    <w:lsdException w:name="index 8" w:semiHidden="1" w:unhideWhenUsed="1"/>
-    <w:lsdException w:name="index 9" w:semiHidden="1" w:unhideWhenUsed="1"/>
-    <w:lsdException w:name="toc 1" w:semiHidden="1" w:uiPriority="39" w:unhideWhenUsed="1"/>
-    <w:lsdException w:name="toc 2" w:semiHidden="1" w:uiPriority="39" w:unhideWhenUsed="1"/>
-    <w:lsdException w:name="toc 3" w:semiHidden="1" w:uiPriority="39" w:unhideWhenUsed="1"/>
-    <w:lsdException w:name="toc 4" w:semiHidden="1" w:uiPriority="39" w:unhideWhenUsed="1"/>
-    <w:lsdException w:name="toc 5" w:semiHidden="1" w:uiPriority="39" w:unhideWhenUsed="1"/>
-    <w:lsdException w:name="toc 6" w:semiHidden="1" w:uiPriority="39" w:unhideWhenUsed="1"/>
-    <w:lsdException w:name="toc 7" w:semiHidden="1" w:uiPriority="39" w:unhideWhenUsed="1"/>
-    <w:lsdException w:name="toc 8" w:semiHidden="1" w:uiPriority="39" w:unhideWhenUsed="1"/>
-    <w:lsdException w:name="toc 9" w:semiHidden="1" w:uiPriority="39" w:unhideWhenUsed="1"/>
-    <w:lsdException w:name="Normal Indent" w:semiHidden="1" w:unhideWhenUsed="1"/>
-    <w:lsdException w:name="footnote text" w:semiHidden="1" w:unhideWhenUsed="1"/>
-    <w:lsdException w:name="annotation text" w:semiHidden="1" w:unhideWhenUsed="1"/>
-    <w:lsdException w:name="header" w:semiHidden="1" w:unhideWhenUsed="1"/>
-    <w:lsdException w:name="footer" w:semiHidden="1" w:unhideWhenUsed="1"/>
-    <w:lsdException w:name="index heading" w:semiHidden="1" w:unhideWhenUsed="1"/>
-    <w:lsdException w:name="caption" w:semiHidden="1" w:uiPriority="35" w:unhideWhenUsed="1" w:qFormat="1"/>
-    <w:lsdException w:name="table of figures" w:semiHidden="1" w:unhideWhenUsed="1"/>
-    <w:lsdException w:name="envelope address" w:semiHidden="1" w:unhideWhenUsed="1"/>
-    <w:lsdException w:name="envelope return" w:semiHidden="1" w:unhideWhenUsed="1"/>
-    <w:lsdException w:name="footnote reference" w:semiHidden="1" w:unhideWhenUsed="1"/>
-    <w:lsdException w:name="annotation reference" w:semiHidden="1" w:unhideWhenUsed="1"/>
-    <w:lsdException w:name="line number" w:semiHidden="1" w:unhideWhenUsed="1"/>
-    <w:lsdException w:name="page number" w:semiHidden="1" w:unhideWhenUsed="1"/>
-    <w:lsdException w:name="endnote reference" w:semiHidden="1" w:unhideWhenUsed="1"/>
-    <w:lsdException w:name="endnote text" w:semiHidden="1" w:unhideWhenUsed="1"/>
-    <w:lsdException w:name="table of authorities" w:semiHidden="1" w:unhideWhenUsed="1"/>
-    <w:lsdException w:name="macro" w:semiHidden="1" w:unhideWhenUsed="1"/>
-    <w:lsdException w:name="toa heading" w:semiHidden="1" w:unhideWhenUsed="1"/>
-    <w:lsdException w:name="List" w:semiHidden="1" w:unhideWhenUsed="1"/>
-    <w:lsdException w:name="List Bullet" w:semiHidden="1" w:unhideWhenUsed="1"/>
-    <w:lsdException w:name="List Number" w:semiHidden="1" w:unhideWhenUsed="1"/>
-    <w:lsdException w:name="List 2" w:semiHidden="1" w:unhideWhenUsed="1"/>
-    <w:lsdException w:name="List 3" w:semiHidden="1" w:unhideWhenUsed="1"/>
-    <w:lsdException w:name="List 4" w:semiHidden="1" w:unhideWhenUsed="1"/>
-    <w:lsdException w:name="List 5" w:semiHidden="1" w:unhideWhenUsed="1"/>
-    <w:lsdException w:name="List Bullet 2" w:semiHidden="1" w:unhideWhenUsed="1"/>
-    <w:lsdException w:name="List Bullet 3" w:semiHidden="1" w:unhideWhenUsed="1"/>
-    <w:lsdException w:name="List Bullet 4" w:semiHidden="1" w:unhideWhenUsed="1"/>
-    <w:lsdException w:name="List Bullet 5" w:semiHidden="1" w:unhideWhenUsed="1"/>
-    <w:lsdException w:name="List Number 2" w:semiHidden="1" w:unhideWhenUsed="1"/>
-    <w:lsdException w:name="List Number 3" w:semiHidden="1" w:unhideWhenUsed="1"/>
-    <w:lsdException w:name="List Number 4" w:semiHidden="1" w:unhideWhenUsed="1"/>
-    <w:lsdException w:name="List Number 5" w:semiHidden="1" w:unhideWhenUsed="1"/>
-    <w:lsdException w:name="Title" w:uiPriority="10" w:qFormat="1"/>
-    <w:lsdException w:name="Closing" w:semiHidden="1" w:unhideWhenUsed="1"/>
-    <w:lsdException w:name="Signature" w:semiHidden="1" w:unhideWhenUsed="1"/>
-    <w:lsdException w:name="Default Paragraph Font" w:semiHidden="1" w:uiPriority="1" w:unhideWhenUsed="1"/>
-    <w:lsdException w:name="Body Text" w:semiHidden="1" w:unhideWhenUsed="1"/>
-    <w:lsdException w:name="Body Text Indent" w:semiHidden="1" w:unhideWhenUsed="1"/>
-    <w:lsdException w:name="List Continue" w:semiHidden="1" w:unhideWhenUsed="1"/>
-    <w:lsdException w:name="List Continue 2" w:semiHidden="1" w:unhideWhenUsed="1"/>
-    <w:lsdException w:name="List Continue 3" w:semiHidden="1" w:unhideWhenUsed="1"/>
-    <w:lsdException w:name="List Continue 4" w:semiHidden="1" w:unhideWhenUsed="1"/>
-    <w:lsdException w:name="List Continue 5" w:semiHidden="1" w:unhideWhenUsed="1"/>
-    <w:lsdException w:name="Message Header" w:semiHidden="1" w:unhideWhenUsed="1"/>
-    <w:lsdException w:name="Subtitle" w:uiPriority="11" w:qFormat="1"/>
-    <w:lsdException w:name="Salutation" w:semiHidden="1" w:unhideWhenUsed="1"/>
-    <w:lsdException w:name="Date" w:semiHidden="1" w:unhideWhenUsed="1"/>
-    <w:lsdException w:name="Body Text First Indent" w:semiHidden="1" w:unhideWhenUsed="1"/>
-    <w:lsdException w:name="Body Text First Indent 2" w:semiHidden="1" w:unhideWhenUsed="1"/>
-    <w:lsdException w:name="Note Heading" w:semiHidden="1" w:unhideWhenUsed="1"/>
-    <w:lsdException w:name="Body Text 2" w:semiHidden="1" w:unhideWhenUsed="1"/>
-    <w:lsdException w:name="Body Text 3" w:semiHidden="1" w:unhideWhenUsed="1"/>
-    <w:lsdException w:name="Body Text Indent 2" w:semiHidden="1" w:unhideWhenUsed="1"/>
-    <w:lsdException w:name="Body Text Indent 3" w:semiHidden="1" w:unhideWhenUsed="1"/>
-    <w:lsdException w:name="Block Text" w:semiHidden="1" w:unhideWhenUsed="1"/>
-    <w:lsdException w:name="Hyperlink" w:semiHidden="1" w:uiPriority="0" w:unhideWhenUsed="1"/>
-    <w:lsdException w:name="FollowedHyperlink" w:semiHidden="1" w:unhideWhenUsed="1"/>
-    <w:lsdException w:name="Strong" w:uiPriority="22" w:qFormat="1"/>
-    <w:lsdException w:name="Emphasis" w:uiPriority="20" w:qFormat="1"/>
-    <w:lsdException w:name="Document Map" w:semiHidden="1" w:unhideWhenUsed="1"/>
-    <w:lsdException w:name="Plain Text" w:semiHidden="1" w:unhideWhenUsed="1"/>
-    <w:lsdException w:name="E-mail Signature" w:semiHidden="1" w:unhideWhenUsed="1"/>
-    <w:lsdException w:name="HTML Top of Form" w:semiHidden="1" w:unhideWhenUsed="1"/>
-    <w:lsdException w:name="HTML Bottom of Form" w:semiHidden="1" w:unhideWhenUsed="1"/>
-    <w:lsdException w:name="Normal (Web)" w:semiHidden="1" w:unhideWhenUsed="1"/>
-    <w:lsdException w:name="HTML Acronym" w:semiHidden="1" w:unhideWhenUsed="1"/>
-    <w:lsdException w:name="HTML Address" w:semiHidden="1" w:unhideWhenUsed="1"/>
-    <w:lsdException w:name="HTML Cite" w:semiHidden="1" w:unhideWhenUsed="1"/>
-    <w:lsdException w:name="HTML Code" w:semiHidden="1" w:unhideWhenUsed="1"/>
-    <w:lsdException w:name="HTML Definition" w:semiHidden="1" w:unhideWhenUsed="1"/>
-    <w:lsdException w:name="HTML Keyboard" w:semiHidden="1" w:unhideWhenUsed="1"/>
-    <w:lsdException w:name="HTML Preformatted" w:semiHidden="1" w:unhideWhenUsed="1"/>
-    <w:lsdException w:name="HTML Sample" w:semiHidden="1" w:unhideWhenUsed="1"/>
-    <w:lsdException w:name="HTML Typewriter" w:semiHidden="1" w:unhideWhenUsed="1"/>
-    <w:lsdException w:name="HTML Variable" w:semiHidden="1" w:unhideWhenUsed="1"/>
-    <w:lsdException w:name="annotation subject" w:semiHidden="1" w:unhideWhenUsed="1"/>
-    <w:lsdException w:name="No List" w:semiHidden="1" w:unhideWhenUsed="1"/>
-    <w:lsdException w:name="Outline List 1" w:semiHidden="1" w:unhideWhenUsed="1"/>
-    <w:lsdException w:name="Outline List 2" w:semiHidden="1" w:unhideWhenUsed="1"/>
-    <w:lsdException w:name="Outline List 3" w:semiHidden="1" w:unhideWhenUsed="1"/>
-    <w:lsdException w:name="Table Simple 1" w:semiHidden="1" w:unhideWhenUsed="1"/>
-    <w:lsdException w:name="Table Simple 2" w:semiHidden="1" w:unhideWhenUsed="1"/>
-    <w:lsdException w:name="Table Simple 3" w:semiHidden="1" w:unhideWhenUsed="1"/>
-    <w:lsdException w:name="Table Classic 1" w:semiHidden="1" w:unhideWhenUsed="1"/>
-    <w:lsdException w:name="Table Classic 2" w:semiHidden="1" w:unhideWhenUsed="1"/>
-    <w:lsdException w:name="Table Classic 3" w:semiHidden="1" w:unhideWhenUsed="1"/>
-    <w:lsdException w:name="Table Classic 4" w:semiHidden="1" w:unhideWhenUsed="1"/>
-    <w:lsdException w:name="Table Colorful 1" w:semiHidden="1" w:unhideWhenUsed="1"/>
-    <w:lsdException w:name="Table Colorful 2" w:semiHidden="1" w:unhideWhenUsed="1"/>
-    <w:lsdException w:name="Table Colorful 3" w:semiHidden="1" w:unhideWhenUsed="1"/>
-    <w:lsdException w:name="Table Columns 1" w:semiHidden="1" w:unhideWhenUsed="1"/>
-    <w:lsdException w:name="Table Columns 2" w:semiHidden="1" w:unhideWhenUsed="1"/>
-    <w:lsdException w:name="Table Columns 3" w:semiHidden="1" w:unhideWhenUsed="1"/>
-    <w:lsdException w:name="Table Columns 4" w:semiHidden="1" w:unhideWhenUsed="1"/>
-    <w:lsdException w:name="Table Columns 5" w:semiHidden="1" w:unhideWhenUsed="1"/>
-    <w:lsdException w:name="Table Grid 1" w:semiHidden="1" w:unhideWhenUsed="1"/>
-    <w:lsdException w:name="Table Grid 2" w:semiHidden="1" w:unhideWhenUsed="1"/>
-    <w:lsdException w:name="Table Grid 3" w:semiHidden="1" w:unhideWhenUsed="1"/>
-    <w:lsdException w:name="Table Grid 4" w:semiHidden="1" w:unhideWhenUsed="1"/>
-    <w:lsdException w:name="Table Grid 5" w:semiHidden="1" w:unhideWhenUsed="1"/>
-    <w:lsdException w:name="Table Grid 6" w:semiHidden="1" w:unhideWhenUsed="1"/>
-    <w:lsdException w:name="Table Grid 7" w:semiHidden="1" w:unhideWhenUsed="1"/>
-    <w:lsdException w:name="Table Grid 8" w:semiHidden="1" w:unhideWhenUsed="1"/>
-    <w:lsdException w:name="Table List 1" w:semiHidden="1" w:unhideWhenUsed="1"/>
-    <w:lsdException w:name="Table List 2" w:semiHidden="1" w:unhideWhenUsed="1"/>
-    <w:lsdException w:name="Table List 3" w:semiHidden="1" w:unhideWhenUsed="1"/>
-    <w:lsdException w:name="Table List 4" w:semiHidden="1" w:unhideWhenUsed="1"/>
-    <w:lsdException w:name="Table List 5" w:semiHidden="1" w:unhideWhenUsed="1"/>
-    <w:lsdException w:name="Table List 6" w:semiHidden="1" w:unhideWhenUsed="1"/>
-    <w:lsdException w:name="Table List 7" w:semiHidden="1" w:unhideWhenUsed="1"/>
-    <w:lsdException w:name="Table List 8" w:semiHidden="1" w:unhideWhenUsed="1"/>
-    <w:lsdException w:name="Table 3D effects 1" w:semiHidden="1" w:unhideWhenUsed="1"/>
-    <w:lsdException w:name="Table 3D effects 2" w:semiHidden="1" w:unhideWhenUsed="1"/>
-    <w:lsdException w:name="Table 3D effects 3" w:semiHidden="1" w:unhideWhenUsed="1"/>
-    <w:lsdException w:name="Table Contemporary" w:semiHidden="1" w:unhideWhenUsed="1"/>
-    <w:lsdException w:name="Table Elegant" w:semiHidden="1" w:unhideWhenUsed="1"/>
-    <w:lsdException w:name="Table Professional" w:semiHidden="1" w:unhideWhenUsed="1"/>
-    <w:lsdException w:name="Table Subtle 1" w:semiHidden="1" w:unhideWhenUsed="1"/>
-    <w:lsdException w:name="Table Subtle 2" w:semiHidden="1" w:unhideWhenUsed="1"/>
-    <w:lsdException w:name="Table Web 1" w:semiHidden="1" w:unhideWhenUsed="1"/>
-    <w:lsdException w:name="Table Web 2" w:semiHidden="1" w:unhideWhenUsed="1"/>
-    <w:lsdException w:name="Balloon Text" w:semiHidden="1" w:unhideWhenUsed="1"/>
-    <w:lsdException w:name="Table Grid" w:uiPriority="39"/>
-    <w:lsdException w:name="Placeholder Text" w:semiHidden="1"/>
-    <w:lsdException w:name="No Spacing" w:uiPriority="1" w:qFormat="1"/>
-    <w:lsdException w:name="Light Shading" w:uiPriority="60"/>
-    <w:lsdException w:name="Light List" w:uiPriority="61"/>
-    <w:lsdException w:name="Light Grid" w:uiPriority="62"/>
-    <w:lsdException w:name="Medium Shading 1" w:uiPriority="63"/>
-    <w:lsdException w:name="Medium Shading 2" w:uiPriority="64"/>
-    <w:lsdException w:name="Medium List 1" w:uiPriority="65"/>
-    <w:lsdException w:name="Medium List 2" w:uiPriority="66"/>
-    <w:lsdException w:name="Medium Grid 1" w:uiPriority="67"/>
-    <w:lsdException w:name="Medium Grid 2" w:uiPriority="68"/>
-    <w:lsdException w:name="Medium Grid 3" w:uiPriority="69"/>
-    <w:lsdException w:name="Dark List" w:uiPriority="70"/>
-    <w:lsdException w:name="Colorful Shading" w:uiPriority="71"/>
-    <w:lsdException w:name="Colorful List" w:uiPriority="72"/>
-    <w:lsdException w:name="Colorful Grid" w:uiPriority="73"/>
-    <w:lsdException w:name="Light Shading Accent 1" w:uiPriority="60"/>
-    <w:lsdException w:name="Light List Accent 1" w:uiPriority="61"/>
-    <w:lsdException w:name="Light Grid Accent 1" w:uiPriority="62"/>
-    <w:lsdException w:name="Medium Shading 1 Accent 1" w:uiPriority="63"/>
-    <w:lsdException w:name="Medium Shading 2 Accent 1" w:uiPriority="64"/>
-    <w:lsdException w:name="Medium List 1 Accent 1" w:uiPriority="65"/>
-    <w:lsdException w:name="Revision" w:semiHidden="1"/>
-    <w:lsdException w:name="List Paragraph" w:uiPriority="34" w:qFormat="1"/>
-    <w:lsdException w:name="Quote" w:uiPriority="29" w:qFormat="1"/>
-    <w:lsdException w:name="Intense Quote" w:uiPriority="30" w:qFormat="1"/>
-    <w:lsdException w:name="Medium List 2 Accent 1" w:uiPriority="66"/>
-    <w:lsdException w:name="Medium Grid 1 Accent 1" w:uiPriority="67"/>
-    <w:lsdException w:name="Medium Grid 2 Accent 1" w:uiPriority="68"/>
-    <w:lsdException w:name="Medium Grid 3 Accent 1" w:uiPriority="69"/>
-    <w:lsdException w:name="Dark List Accent 1" w:uiPriority="70"/>
-    <w:lsdException w:name="Colorful Shading Accent 1" w:uiPriority="71"/>
-    <w:lsdException w:name="Colorful List Accent 1" w:uiPriority="72"/>
-    <w:lsdException w:name="Colorful Grid Accent 1" w:uiPriority="73"/>
-    <w:lsdException w:name="Light Shading Accent 2" w:uiPriority="60"/>
-    <w:lsdException w:name="Light List Accent 2" w:uiPriority="61"/>
-    <w:lsdException w:name="Light Grid Accent 2" w:uiPriority="62"/>
-    <w:lsdException w:name="Medium Shading 1 Accent 2" w:uiPriority="63"/>
-    <w:lsdException w:name="Medium Shading 2 Accent 2" w:uiPriority="64"/>
-    <w:lsdException w:name="Medium List 1 Accent 2" w:uiPriority="65"/>
-    <w:lsdException w:name="Medium List 2 Accent 2" w:uiPriority="66"/>
-    <w:lsdException w:name="Medium Grid 1 Accent 2" w:uiPriority="67"/>
-    <w:lsdException w:name="Medium Grid 2 Accent 2" w:uiPriority="68"/>
-    <w:lsdException w:name="Medium Grid 3 Accent 2" w:uiPriority="69"/>
-    <w:lsdException w:name="Dark List Accent 2" w:uiPriority="70"/>
-    <w:lsdException w:name="Colorful Shading Accent 2" w:uiPriority="71"/>
-    <w:lsdException w:name="Colorful List Accent 2" w:uiPriority="72"/>
-    <w:lsdException w:name="Colorful Grid Accent 2" w:uiPriority="73"/>
-    <w:lsdException w:name="Light Shading Accent 3" w:uiPriority="60"/>
-    <w:lsdException w:name="Light List Accent 3" w:uiPriority="61"/>
-    <w:lsdException w:name="Light Grid Accent 3" w:uiPriority="62"/>
-    <w:lsdException w:name="Medium Shading 1 Accent 3" w:uiPriority="63"/>
-    <w:lsdException w:name="Medium Shading 2 Accent 3" w:uiPriority="64"/>
-    <w:lsdException w:name="Medium List 1 Accent 3" w:uiPriority="65"/>
-    <w:lsdException w:name="Medium List 2 Accent 3" w:uiPriority="66"/>
-    <w:lsdException w:name="Medium Grid 1 Accent 3" w:uiPriority="67"/>
-    <w:lsdException w:name="Medium Grid 2 Accent 3" w:uiPriority="68"/>
-    <w:lsdException w:name="Medium Grid 3 Accent 3" w:uiPriority="69"/>
-    <w:lsdException w:name="Dark List Accent 3" w:uiPriority="70"/>
-    <w:lsdException w:name="Colorful Shading Accent 3" w:uiPriority="71"/>
-    <w:lsdException w:name="Colorful List Accent 3" w:uiPriority="72"/>
-    <w:lsdException w:name="Colorful Grid Accent 3" w:uiPriority="73"/>
-    <w:lsdException w:name="Light Shading Accent 4" w:uiPriority="60"/>
-    <w:lsdException w:name="Light List Accent 4" w:uiPriority="61"/>
-    <w:lsdException w:name="Light Grid Accent 4" w:uiPriority="62"/>
-    <w:lsdException w:name="Medium Shading 1 Accent 4" w:uiPriority="63"/>
-    <w:lsdException w:name="Medium Shading 2 Accent 4" w:uiPriority="64"/>
-    <w:lsdException w:name="Medium List 1 Accent 4" w:uiPriority="65"/>
-    <w:lsdException w:name="Medium List 2 Accent 4" w:uiPriority="66"/>
-    <w:lsdException w:name="Medium Grid 1 Accent 4" w:uiPriority="67"/>
-    <w:lsdException w:name="Medium Grid 2 Accent 4" w:uiPriority="68"/>
-    <w:lsdException w:name="Medium Grid 3 Accent 4" w:uiPriority="69"/>
-    <w:lsdException w:name="Dark List Accent 4" w:uiPriority="70"/>
-    <w:lsdException w:name="Colorful Shading Accent 4" w:uiPriority="71"/>
-    <w:lsdException w:name="Colorful List Accent 4" w:uiPriority="72"/>
-    <w:lsdException w:name="Colorful Grid Accent 4" w:uiPriority="73"/>
-    <w:lsdException w:name="Light Shading Accent 5" w:uiPriority="60"/>
-    <w:lsdException w:name="Light List Accent 5" w:uiPriority="61"/>
-    <w:lsdException w:name="Light Grid Accent 5" w:uiPriority="62"/>
-    <w:lsdException w:name="Medium Shading 1 Accent 5" w:uiPriority="63"/>
-    <w:lsdException w:name="Medium Shading 2 Accent 5" w:uiPriority="64"/>
-    <w:lsdException w:name="Medium List 1 Accent 5" w:uiPriority="65"/>
-    <w:lsdException w:name="Medium List 2 Accent 5" w:uiPriority="66"/>
-    <w:lsdException w:name="Medium Grid 1 Accent 5" w:uiPriority="67"/>
-    <w:lsdException w:name="Medium Grid 2 Accent 5" w:uiPriority="68"/>
-    <w:lsdException w:name="Medium Grid 3 Accent 5" w:uiPriority="69"/>
-    <w:lsdException w:name="Dark List Accent 5" w:uiPriority="70"/>
-    <w:lsdException w:name="Colorful Shading Accent 5" w:uiPriority="71"/>
-    <w:lsdException w:name="Colorful List Accent 5" w:uiPriority="72"/>
-    <w:lsdException w:name="Colorful Grid Accent 5" w:uiPriority="73"/>
-    <w:lsdException w:name="Light Shading Accent 6" w:uiPriority="60"/>
-    <w:lsdException w:name="Light List Accent 6" w:uiPriority="61"/>
-    <w:lsdException w:name="Light Grid Accent 6" w:uiPriority="62"/>
-    <w:lsdException w:name="Medium Shading 1 Accent 6" w:uiPriority="63"/>
-    <w:lsdException w:name="Medium Shading 2 Accent 6" w:uiPriority="64"/>
-    <w:lsdException w:name="Medium List 1 Accent 6" w:uiPriority="65"/>
-    <w:lsdException w:name="Medium List 2 Accent 6" w:uiPriority="66"/>
-    <w:lsdException w:name="Medium Grid 1 Accent 6" w:uiPriority="67"/>
-    <w:lsdException w:name="Medium Grid 2 Accent 6" w:uiPriority="68"/>
-    <w:lsdException w:name="Medium Grid 3 Accent 6" w:uiPriority="69"/>
-    <w:lsdException w:name="Dark List Accent 6" w:uiPriority="70"/>
-    <w:lsdException w:name="Colorful Shading Accent 6" w:uiPriority="71"/>
-    <w:lsdException w:name="Colorful List Accent 6" w:uiPriority="72"/>
-    <w:lsdException w:name="Colorful Grid Accent 6" w:uiPriority="73"/>
-    <w:lsdException w:name="Subtle Emphasis" w:uiPriority="19" w:qFormat="1"/>
-    <w:lsdException w:name="Intense Emphasis" w:uiPriority="21" w:qFormat="1"/>
-    <w:lsdException w:name="Subtle Reference" w:uiPriority="31" w:qFormat="1"/>
-    <w:lsdException w:name="Intense Reference" w:uiPriority="32" w:qFormat="1"/>
-    <w:lsdException w:name="Book Title" w:uiPriority="33" w:qFormat="1"/>
-    <w:lsdException w:name="Bibliography" w:semiHidden="1" w:uiPriority="37" w:unhideWhenUsed="1"/>
-    <w:lsdException w:name="TOC Heading" w:semiHidden="1" w:uiPriority="39" w:unhideWhenUsed="1" w:qFormat="1"/>
-    <w:lsdException w:name="Plain Table 1" w:uiPriority="41"/>
-    <w:lsdException w:name="Plain Table 2" w:uiPriority="42"/>
-    <w:lsdException w:name="Plain Table 3" w:uiPriority="43"/>
-    <w:lsdException w:name="Plain Table 4" w:uiPriority="44"/>
-    <w:lsdException w:name="Plain Table 5" w:uiPriority="45"/>
-    <w:lsdException w:name="Grid Table Light" w:uiPriority="40"/>
-    <w:lsdException w:name="Grid Table 1 Light" w:uiPriority="46"/>
-    <w:lsdException w:name="Grid Table 2" w:uiPriority="47"/>
-    <w:lsdException w:name="Grid Table 3" w:uiPriority="48"/>
-    <w:lsdException w:name="Grid Table 4" w:uiPriority="49"/>
-    <w:lsdException w:name="Grid Table 5 Dark" w:uiPriority="50"/>
-    <w:lsdException w:name="Grid Table 6 Colorful" w:uiPriority="51"/>
-    <w:lsdException w:name="Grid Table 7 Colorful" w:uiPriority="52"/>
-    <w:lsdException w:name="Grid Table 1 Light Accent 1" w:uiPriority="46"/>
-    <w:lsdException w:name="Grid Table 2 Accent 1" w:uiPriority="47"/>
-    <w:lsdException w:name="Grid Table 3 Accent 1" w:uiPriority="48"/>
-    <w:lsdException w:name="Grid Table 4 Accent 1" w:uiPriority="49"/>
-    <w:lsdException w:name="Grid Table 5 Dark Accent 1" w:uiPriority="50"/>
-    <w:lsdException w:name="Grid Table 6 Colorful Accent 1" w:uiPriority="51"/>
-    <w:lsdException w:name="Grid Table 7 Colorful Accent 1" w:uiPriority="52"/>
-    <w:lsdException w:name="Grid Table 1 Light Accent 2" w:uiPriority="46"/>
-    <w:lsdException w:name="Grid Table 2 Accent 2" w:uiPriority="47"/>
-    <w:lsdException w:name="Grid Table 3 Accent 2" w:uiPriority="48"/>
-    <w:lsdException w:name="Grid Table 4 Accent 2" w:uiPriority="49"/>
-    <w:lsdException w:name="Grid Table 5 Dark Accent 2" w:uiPriority="50"/>
-    <w:lsdException w:name="Grid Table 6 Colorful Accent 2" w:uiPriority="51"/>
-    <w:lsdException w:name="Grid Table 7 Colorful Accent 2" w:uiPriority="52"/>
-    <w:lsdException w:name="Grid Table 1 Light Accent 3" w:uiPriority="46"/>
-    <w:lsdException w:name="Grid Table 2 Accent 3" w:uiPriority="47"/>
-    <w:lsdException w:name="Grid Table 3 Accent 3" w:uiPriority="48"/>
-    <w:lsdException w:name="Grid Table 4 Accent 3" w:uiPriority="49"/>
-    <w:lsdException w:name="Grid Table 5 Dark Accent 3" w:uiPriority="50"/>
-    <w:lsdException w:name="Grid Table 6 Colorful Accent 3" w:uiPriority="51"/>
-    <w:lsdException w:name="Grid Table 7 Colorful Accent 3" w:uiPriority="52"/>
-    <w:lsdException w:name="Grid Table 1 Light Accent 4" w:uiPriority="46"/>
-    <w:lsdException w:name="Grid Table 2 Accent 4" w:uiPriority="47"/>
-    <w:lsdException w:name="Grid Table 3 Accent 4" w:uiPriority="48"/>
-    <w:lsdException w:name="Grid Table 4 Accent 4" w:uiPriority="49"/>
-    <w:lsdException w:name="Grid Table 5 Dark Accent 4" w:uiPriority="50"/>
-    <w:lsdException w:name="Grid Table 6 Colorful Accent 4" w:uiPriority="51"/>
-    <w:lsdException w:name="Grid Table 7 Colorful Accent 4" w:uiPriority="52"/>
-    <w:lsdException w:name="Grid Table 1 Light Accent 5" w:uiPriority="46"/>
-    <w:lsdException w:name="Grid Table 2 Accent 5" w:uiPriority="47"/>
-    <w:lsdException w:name="Grid Table 3 Accent 5" w:uiPriority="48"/>
-    <w:lsdException w:name="Grid Table 4 Accent 5" w:uiPriority="49"/>
-    <w:lsdException w:name="Grid Table 5 Dark Accent 5" w:uiPriority="50"/>
-    <w:lsdException w:name="Grid Table 6 Colorful Accent 5" w:uiPriority="51"/>
-    <w:lsdException w:name="Grid Table 7 Colorful Accent 5" w:uiPriority="52"/>
-    <w:lsdException w:name="Grid Table 1 Light Accent 6" w:uiPriority="46"/>
-    <w:lsdException w:name="Grid Table 2 Accent 6" w:uiPriority="47"/>
-    <w:lsdException w:name="Grid Table 3 Accent 6" w:uiPriority="48"/>
-    <w:lsdException w:name="Grid Table 4 Accent 6" w:uiPriority="49"/>
-    <w:lsdException w:name="Grid Table 5 Dark Accent 6" w:uiPriority="50"/>
-    <w:lsdException w:name="Grid Table 6 Colorful Accent 6" w:uiPriority="51"/>
-    <w:lsdException w:name="Grid Table 7 Colorful Accent 6" w:uiPriority="52"/>
-    <w:lsdException w:name="List Table 1 Light" w:uiPriority="46"/>
-    <w:lsdException w:name="List Table 2" w:uiPriority="47"/>
-    <w:lsdException w:name="List Table 3" w:uiPriority="48"/>
-    <w:lsdException w:name="List Table 4" w:uiPriority="49"/>
-    <w:lsdException w:name="List Table 5 Dark" w:uiPriority="50"/>
-    <w:lsdException w:name="List Table 6 Colorful" w:uiPriority="51"/>
-    <w:lsdException w:name="List Table 7 Colorful" w:uiPriority="52"/>
-    <w:lsdException w:name="List Table 1 Light Accent 1" w:uiPriority="46"/>
-    <w:lsdException w:name="List Table 2 Accent 1" w:uiPriority="47"/>
-    <w:lsdException w:name="List Table 3 Accent 1" w:uiPriority="48"/>
-    <w:lsdException w:name="List Table 4 Accent 1" w:uiPriority="49"/>
-    <w:lsdException w:name="List Table 5 Dark Accent 1" w:uiPriority="50"/>
-    <w:lsdException w:name="List Table 6 Colorful Accent 1" w:uiPriority="51"/>
-    <w:lsdException w:name="List Table 7 Colorful Accent 1" w:uiPriority="52"/>
-    <w:lsdException w:name="List Table 1 Light Accent 2" w:uiPriority="46"/>
-    <w:lsdException w:name="List Table 2 Accent 2" w:uiPriority="47"/>
-    <w:lsdException w:name="List Table 3 Accent 2" w:uiPriority="48"/>
-    <w:lsdException w:name="List Table 4 Accent 2" w:uiPriority="49"/>
-    <w:lsdException w:name="List Table 5 Dark Accent 2" w:uiPriority="50"/>
-    <w:lsdException w:name="List Table 6 Colorful Accent 2" w:uiPriority="51"/>
-    <w:lsdException w:name="List Table 7 Colorful Accent 2" w:uiPriority="52"/>
-    <w:lsdException w:name="List Table 1 Light Accent 3" w:uiPriority="46"/>
-    <w:lsdException w:name="List Table 2 Accent 3" w:uiPriority="47"/>
-    <w:lsdException w:name="List Table 3 Accent 3" w:uiPriority="48"/>
-    <w:lsdException w:name="List Table 4 Accent 3" w:uiPriority="49"/>
-    <w:lsdException w:name="List Table 5 Dark Accent 3" w:uiPriority="50"/>
-    <w:lsdException w:name="List Table 6 Colorful Accent 3" w:uiPriority="51"/>
-    <w:lsdException w:name="List Table 7 Colorful Accent 3" w:uiPriority="52"/>
-    <w:lsdException w:name="List Table 1 Light Accent 4" w:uiPriority="46"/>
-    <w:lsdException w:name="List Table 2 Accent 4" w:uiPriority="47"/>
-    <w:lsdException w:name="List Table 3 Accent 4" w:uiPriority="48"/>
-    <w:lsdException w:name="List Table 4 Accent 4" w:uiPriority="49"/>
-    <w:lsdException w:name="List Table 5 Dark Accent 4" w:uiPriority="50"/>
-    <w:lsdException w:name="List Table 6 Colorful Accent 4" w:uiPriority="51"/>
-    <w:lsdException w:name="List Table 7 Colorful Accent 4" w:uiPriority="52"/>
-    <w:lsdException w:name="List Table 1 Light Accent 5" w:uiPriority="46"/>
-    <w:lsdException w:name="List Table 2 Accent 5" w:uiPriority="47"/>
-    <w:lsdException w:name="List Table 3 Accent 5" w:uiPriority="48"/>
-    <w:lsdException w:name="List Table 4 Accent 5" w:uiPriority="49"/>
-    <w:lsdException w:name="List Table 5 Dark Accent 5" w:uiPriority="50"/>
-    <w:lsdException w:name="List Table 6 Colorful Accent 5" w:uiPriority="51"/>
-    <w:lsdException w:name="List Table 7 Colorful Accent 5" w:uiPriority="52"/>
-    <w:lsdException w:name="List Table 1 Light Accent 6" w:uiPriority="46"/>
-    <w:lsdException w:name="List Table 2 Accent 6" w:uiPriority="47"/>
-    <w:lsdException w:name="List Table 3 Accent 6" w:uiPriority="48"/>
-    <w:lsdException w:name="List Table 4 Accent 6" w:uiPriority="49"/>
-    <w:lsdException w:name="List Table 5 Dark Accent 6" w:uiPriority="50"/>
-    <w:lsdException w:name="List Table 6 Colorful Accent 6" w:uiPriority="51"/>
-    <w:lsdException w:name="List Table 7 Colorful Accent 6" w:uiPriority="52"/>
-    <w:lsdException w:name="Mention" w:semiHidden="1" w:unhideWhenUsed="1"/>
-    <w:lsdException w:name="Smart Hyperlink" w:semiHidden="1" w:unhideWhenUsed="1"/>
-    <w:lsdException w:name="Hashtag" w:semiHidden="1" w:unhideWhenUsed="1"/>
-    <w:lsdException w:name="Unresolved Mention" w:semiHidden="1" w:unhideWhenUsed="1"/>
-    <w:lsdException w:name="Smart Link" w:semiHidden="1" w:unhideWhenUsed="1"/>
-    <w:lsdException w:name="Smart Link Error" w:semiHidden="1" w:unhideWhenUsed="1"/>
+  <w:latentStyles w:defLockedState="0" w:defUIPriority="99" w:defSemiHidden="1" w:defUnhideWhenUsed="1" w:defQFormat="0" w:count="267">
+    <w:lsdException w:name="Normal" w:semiHidden="0" w:uiPriority="0" w:unhideWhenUsed="0" w:qFormat="1"/>
+    <w:lsdException w:name="heading 1" w:semiHidden="0" w:uiPriority="9" w:unhideWhenUsed="0" w:qFormat="1"/>
+    <w:lsdException w:name="heading 2" w:uiPriority="9" w:qFormat="1"/>
+    <w:lsdException w:name="heading 3" w:uiPriority="9" w:qFormat="1"/>
+    <w:lsdException w:name="heading 4" w:uiPriority="9" w:qFormat="1"/>
+    <w:lsdException w:name="heading 5" w:uiPriority="9" w:qFormat="1"/>
+    <w:lsdException w:name="heading 6" w:uiPriority="9" w:qFormat="1"/>
+    <w:lsdException w:name="heading 7" w:uiPriority="9" w:qFormat="1"/>
+    <w:lsdException w:name="heading 8" w:uiPriority="9" w:qFormat="1"/>
+    <w:lsdException w:name="heading 9" w:uiPriority="9" w:qFormat="1"/>
+    <w:lsdException w:name="toc 1" w:uiPriority="39"/>
+    <w:lsdException w:name="toc 2" w:uiPriority="39"/>
+    <w:lsdException w:name="toc 3" w:uiPriority="39"/>
+    <w:lsdException w:name="toc 4" w:uiPriority="39"/>
+    <w:lsdException w:name="toc 5" w:uiPriority="39"/>
+    <w:lsdException w:name="toc 6" w:uiPriority="39"/>
+    <w:lsdException w:name="toc 7" w:uiPriority="39"/>
+    <w:lsdException w:name="toc 8" w:uiPriority="39"/>
+    <w:lsdException w:name="toc 9" w:uiPriority="39"/>
+    <w:lsdException w:name="caption" w:uiPriority="35" w:qFormat="1"/>
+    <w:lsdException w:name="Title" w:semiHidden="0" w:uiPriority="10" w:unhideWhenUsed="0" w:qFormat="1"/>
+    <w:lsdException w:name="Default Paragraph Font" w:uiPriority="1"/>
+    <w:lsdException w:name="Subtitle" w:semiHidden="0" w:uiPriority="11" w:unhideWhenUsed="0" w:qFormat="1"/>
+    <w:lsdException w:name="Hyperlink" w:uiPriority="0"/>
+    <w:lsdException w:name="Strong" w:semiHidden="0" w:uiPriority="22" w:unhideWhenUsed="0" w:qFormat="1"/>
+    <w:lsdException w:name="Emphasis" w:semiHidden="0" w:uiPriority="20" w:unhideWhenUsed="0" w:qFormat="1"/>
+    <w:lsdException w:name="Normal Table" w:semiHidden="0" w:unhideWhenUsed="0"/>
+    <w:lsdException w:name="Table Web 3" w:semiHidden="0" w:unhideWhenUsed="0"/>
+    <w:lsdException w:name="Table Grid" w:semiHidden="0" w:uiPriority="39" w:unhideWhenUsed="0"/>
+    <w:lsdException w:name="Table Theme" w:semiHidden="0" w:unhideWhenUsed="0"/>
+    <w:lsdException w:name="Placeholder Text" w:unhideWhenUsed="0"/>
+    <w:lsdException w:name="No Spacing" w:semiHidden="0" w:uiPriority="1" w:unhideWhenUsed="0" w:qFormat="1"/>
+    <w:lsdException w:name="Light Shading" w:semiHidden="0" w:uiPriority="60" w:unhideWhenUsed="0"/>
+    <w:lsdException w:name="Light List" w:semiHidden="0" w:uiPriority="61" w:unhideWhenUsed="0"/>
+    <w:lsdException w:name="Light Grid" w:semiHidden="0" w:uiPriority="62" w:unhideWhenUsed="0"/>
+    <w:lsdException w:name="Medium Shading 1" w:semiHidden="0" w:uiPriority="63" w:unhideWhenUsed="0"/>
+    <w:lsdException w:name="Medium Shading 2" w:semiHidden="0" w:uiPriority="64" w:unhideWhenUsed="0"/>
+    <w:lsdException w:name="Medium List 1" w:semiHidden="0" w:uiPriority="65" w:unhideWhenUsed="0"/>
+    <w:lsdException w:name="Medium List 2" w:semiHidden="0" w:uiPriority="66" w:unhideWhenUsed="0"/>
+    <w:lsdException w:name="Medium Grid 1" w:semiHidden="0" w:uiPriority="67" w:unhideWhenUsed="0"/>
+    <w:lsdException w:name="Medium Grid 2" w:semiHidden="0" w:uiPriority="68" w:unhideWhenUsed="0"/>
+    <w:lsdException w:name="Medium Grid 3" w:semiHidden="0" w:uiPriority="69" w:unhideWhenUsed="0"/>
+    <w:lsdException w:name="Dark List" w:semiHidden="0" w:uiPriority="70" w:unhideWhenUsed="0"/>
+    <w:lsdException w:name="Colorful Shading" w:semiHidden="0" w:uiPriority="71" w:unhideWhenUsed="0"/>
+    <w:lsdException w:name="Colorful List" w:semiHidden="0" w:uiPriority="72" w:unhideWhenUsed="0"/>
+    <w:lsdException w:name="Colorful Grid" w:semiHidden="0" w:uiPriority="73" w:unhideWhenUsed="0"/>
+    <w:lsdException w:name="Light Shading Accent 1" w:semiHidden="0" w:uiPriority="60" w:unhideWhenUsed="0"/>
+    <w:lsdException w:name="Light List Accent 1" w:semiHidden="0" w:uiPriority="61" w:unhideWhenUsed="0"/>
+    <w:lsdException w:name="Light Grid Accent 1" w:semiHidden="0" w:uiPriority="62" w:unhideWhenUsed="0"/>
+    <w:lsdException w:name="Medium Shading 1 Accent 1" w:semiHidden="0" w:uiPriority="63" w:unhideWhenUsed="0"/>
+    <w:lsdException w:name="Medium Shading 2 Accent 1" w:semiHidden="0" w:uiPriority="64" w:unhideWhenUsed="0"/>
+    <w:lsdException w:name="Medium List 1 Accent 1" w:semiHidden="0" w:uiPriority="65" w:unhideWhenUsed="0"/>
+    <w:lsdException w:name="Revision" w:unhideWhenUsed="0"/>
+    <w:lsdException w:name="List Paragraph" w:semiHidden="0" w:uiPriority="34" w:unhideWhenUsed="0" w:qFormat="1"/>
+    <w:lsdException w:name="Quote" w:semiHidden="0" w:uiPriority="29" w:unhideWhenUsed="0" w:qFormat="1"/>
+    <w:lsdException w:name="Intense Quote" w:semiHidden="0" w:uiPriority="30" w:unhideWhenUsed="0" w:qFormat="1"/>
+    <w:lsdException w:name="Medium List 2 Accent 1" w:semiHidden="0" w:uiPriority="66" w:unhideWhenUsed="0"/>
+    <w:lsdException w:name="Medium Grid 1 Accent 1" w:semiHidden="0" w:uiPriority="67" w:unhideWhenUsed="0"/>
+    <w:lsdException w:name="Medium Grid 2 Accent 1" w:semiHidden="0" w:uiPriority="68" w:unhideWhenUsed="0"/>
+    <w:lsdException w:name="Medium Grid 3 Accent 1" w:semiHidden="0" w:uiPriority="69" w:unhideWhenUsed="0"/>
+    <w:lsdException w:name="Dark List Accent 1" w:semiHidden="0" w:uiPriority="70" w:unhideWhenUsed="0"/>
+    <w:lsdException w:name="Colorful Shading Accent 1" w:semiHidden="0" w:uiPriority="71" w:unhideWhenUsed="0"/>
+    <w:lsdException w:name="Colorful List Accent 1" w:semiHidden="0" w:uiPriority="72" w:unhideWhenUsed="0"/>
+    <w:lsdException w:name="Colorful Grid Accent 1" w:semiHidden="0" w:uiPriority="73" w:unhideWhenUsed="0"/>
+    <w:lsdException w:name="Light Shading Accent 2" w:semiHidden="0" w:uiPriority="60" w:unhideWhenUsed="0"/>
+    <w:lsdException w:name="Light List Accent 2" w:semiHidden="0" w:uiPriority="61" w:unhideWhenUsed="0"/>
+    <w:lsdException w:name="Light Grid Accent 2" w:semiHidden="0" w:uiPriority="62" w:unhideWhenUsed="0"/>
+    <w:lsdException w:name="Medium Shading 1 Accent 2" w:semiHidden="0" w:uiPriority="63" w:unhideWhenUsed="0"/>
+    <w:lsdException w:name="Medium Shading 2 Accent 2" w:semiHidden="0" w:uiPriority="64" w:unhideWhenUsed="0"/>
+    <w:lsdException w:name="Medium List 1 Accent 2" w:semiHidden="0" w:uiPriority="65" w:unhideWhenUsed="0"/>
+    <w:lsdException w:name="Medium List 2 Accent 2" w:semiHidden="0" w:uiPriority="66" w:unhideWhenUsed="0"/>
+    <w:lsdException w:name="Medium Grid 1 Accent 2" w:semiHidden="0" w:uiPriority="67" w:unhideWhenUsed="0"/>
+    <w:lsdException w:name="Medium Grid 2 Accent 2" w:semiHidden="0" w:uiPriority="68" w:unhideWhenUsed="0"/>
+    <w:lsdException w:name="Medium Grid 3 Accent 2" w:semiHidden="0" w:uiPriority="69" w:unhideWhenUsed="0"/>
+    <w:lsdException w:name="Dark List Accent 2" w:semiHidden="0" w:uiPriority="70" w:unhideWhenUsed="0"/>
+    <w:lsdException w:name="Colorful Shading Accent 2" w:semiHidden="0" w:uiPriority="71" w:unhideWhenUsed="0"/>
+    <w:lsdException w:name="Colorful List Accent 2" w:semiHidden="0" w:uiPriority="72" w:unhideWhenUsed="0"/>
+    <w:lsdException w:name="Colorful Grid Accent 2" w:semiHidden="0" w:uiPriority="73" w:unhideWhenUsed="0"/>
+    <w:lsdException w:name="Light Shading Accent 3" w:semiHidden="0" w:uiPriority="60" w:unhideWhenUsed="0"/>
+    <w:lsdException w:name="Light List Accent 3" w:semiHidden="0" w:uiPriority="61" w:unhideWhenUsed="0"/>
+    <w:lsdException w:name="Light Grid Accent 3" w:semiHidden="0" w:uiPriority="62" w:unhideWhenUsed="0"/>
+    <w:lsdException w:name="Medium Shading 1 Accent 3" w:semiHidden="0" w:uiPriority="63" w:unhideWhenUsed="0"/>
+    <w:lsdException w:name="Medium Shading 2 Accent 3" w:semiHidden="0" w:uiPriority="64" w:unhideWhenUsed="0"/>
+    <w:lsdException w:name="Medium List 1 Accent 3" w:semiHidden="0" w:uiPriority="65" w:unhideWhenUsed="0"/>
+    <w:lsdException w:name="Medium List 2 Accent 3" w:semiHidden="0" w:uiPriority="66" w:unhideWhenUsed="0"/>
+    <w:lsdException w:name="Medium Grid 1 Accent 3" w:semiHidden="0" w:uiPriority="67" w:unhideWhenUsed="0"/>
+    <w:lsdException w:name="Medium Grid 2 Accent 3" w:semiHidden="0" w:uiPriority="68" w:unhideWhenUsed="0"/>
+    <w:lsdException w:name="Medium Grid 3 Accent 3" w:semiHidden="0" w:uiPriority="69" w:unhideWhenUsed="0"/>
+    <w:lsdException w:name="Dark List Accent 3" w:semiHidden="0" w:uiPriority="70" w:unhideWhenUsed="0"/>
+    <w:lsdException w:name="Colorful Shading Accent 3" w:semiHidden="0" w:uiPriority="71" w:unhideWhenUsed="0"/>
+    <w:lsdException w:name="Colorful List Accent 3" w:semiHidden="0" w:uiPriority="72" w:unhideWhenUsed="0"/>
+    <w:lsdException w:name="Colorful Grid Accent 3" w:semiHidden="0" w:uiPriority="73" w:unhideWhenUsed="0"/>
+    <w:lsdException w:name="Light Shading Accent 4" w:semiHidden="0" w:uiPriority="60" w:unhideWhenUsed="0"/>
+    <w:lsdException w:name="Light List Accent 4" w:semiHidden="0" w:uiPriority="61" w:unhideWhenUsed="0"/>
+    <w:lsdException w:name="Light Grid Accent 4" w:semiHidden="0" w:uiPriority="62" w:unhideWhenUsed="0"/>
+    <w:lsdException w:name="Medium Shading 1 Accent 4" w:semiHidden="0" w:uiPriority="63" w:unhideWhenUsed="0"/>
+    <w:lsdException w:name="Medium Shading 2 Accent 4" w:semiHidden="0" w:uiPriority="64" w:unhideWhenUsed="0"/>
+    <w:lsdException w:name="Medium List 1 Accent 4" w:semiHidden="0" w:uiPriority="65" w:unhideWhenUsed="0"/>
+    <w:lsdException w:name="Medium List 2 Accent 4" w:semiHidden="0" w:uiPriority="66" w:unhideWhenUsed="0"/>
+    <w:lsdException w:name="Medium Grid 1 Accent 4" w:semiHidden="0" w:uiPriority="67" w:unhideWhenUsed="0"/>
+    <w:lsdException w:name="Medium Grid 2 Accent 4" w:semiHidden="0" w:uiPriority="68" w:unhideWhenUsed="0"/>
+    <w:lsdException w:name="Medium Grid 3 Accent 4" w:semiHidden="0" w:uiPriority="69" w:unhideWhenUsed="0"/>
+    <w:lsdException w:name="Dark List Accent 4" w:semiHidden="0" w:uiPriority="70" w:unhideWhenUsed="0"/>
+    <w:lsdException w:name="Colorful Shading Accent 4" w:semiHidden="0" w:uiPriority="71" w:unhideWhenUsed="0"/>
+    <w:lsdException w:name="Colorful List Accent 4" w:semiHidden="0" w:uiPriority="72" w:unhideWhenUsed="0"/>
+    <w:lsdException w:name="Colorful Grid Accent 4" w:semiHidden="0" w:uiPriority="73" w:unhideWhenUsed="0"/>
+    <w:lsdException w:name="Light Shading Accent 5" w:semiHidden="0" w:uiPriority="60" w:unhideWhenUsed="0"/>
+    <w:lsdException w:name="Light List Accent 5" w:semiHidden="0" w:uiPriority="61" w:unhideWhenUsed="0"/>
+    <w:lsdException w:name="Light Grid Accent 5" w:semiHidden="0" w:uiPriority="62" w:unhideWhenUsed="0"/>
+    <w:lsdException w:name="Medium Shading 1 Accent 5" w:semiHidden="0" w:uiPriority="63" w:unhideWhenUsed="0"/>
+    <w:lsdException w:name="Medium Shading 2 Accent 5" w:semiHidden="0" w:uiPriority="64" w:unhideWhenUsed="0"/>
+    <w:lsdException w:name="Medium List 1 Accent 5" w:semiHidden="0" w:uiPriority="65" w:unhideWhenUsed="0"/>
+    <w:lsdException w:name="Medium List 2 Accent 5" w:semiHidden="0" w:uiPriority="66" w:unhideWhenUsed="0"/>
+    <w:lsdException w:name="Medium Grid 1 Accent 5" w:semiHidden="0" w:uiPriority="67" w:unhideWhenUsed="0"/>
+    <w:lsdException w:name="Medium Grid 2 Accent 5" w:semiHidden="0" w:uiPriority="68" w:unhideWhenUsed="0"/>
+    <w:lsdException w:name="Medium Grid 3 Accent 5" w:semiHidden="0" w:uiPriority="69" w:unhideWhenUsed="0"/>
+    <w:lsdException w:name="Dark List Accent 5" w:semiHidden="0" w:uiPriority="70" w:unhideWhenUsed="0"/>
+    <w:lsdException w:name="Colorful Shading Accent 5" w:semiHidden="0" w:uiPriority="71" w:unhideWhenUsed="0"/>
+    <w:lsdException w:name="Colorful List Accent 5" w:semiHidden="0" w:uiPriority="72" w:unhideWhenUsed="0"/>
+    <w:lsdException w:name="Colorful Grid Accent 5" w:semiHidden="0" w:uiPriority="73" w:unhideWhenUsed="0"/>
+    <w:lsdException w:name="Light Shading Accent 6" w:semiHidden="0" w:uiPriority="60" w:unhideWhenUsed="0"/>
+    <w:lsdException w:name="Light List Accent 6" w:semiHidden="0" w:uiPriority="61" w:unhideWhenUsed="0"/>
+    <w:lsdException w:name="Light Grid Accent 6" w:semiHidden="0" w:uiPriority="62" w:unhideWhenUsed="0"/>
+    <w:lsdException w:name="Medium Shading 1 Accent 6" w:semiHidden="0" w:uiPriority="63" w:unhideWhenUsed="0"/>
+    <w:lsdException w:name="Medium Shading 2 Accent 6" w:semiHidden="0" w:uiPriority="64" w:unhideWhenUsed="0"/>
+    <w:lsdException w:name="Medium List 1 Accent 6" w:semiHidden="0" w:uiPriority="65" w:unhideWhenUsed="0"/>
+    <w:lsdException w:name="Medium List 2 Accent 6" w:semiHidden="0" w:uiPriority="66" w:unhideWhenUsed="0"/>
+    <w:lsdException w:name="Medium Grid 1 Accent 6" w:semiHidden="0" w:uiPriority="67" w:unhideWhenUsed="0"/>
+    <w:lsdException w:name="Medium Grid 2 Accent 6" w:semiHidden="0" w:uiPriority="68" w:unhideWhenUsed="0"/>
+    <w:lsdException w:name="Medium Grid 3 Accent 6" w:semiHidden="0" w:uiPriority="69" w:unhideWhenUsed="0"/>
+    <w:lsdException w:name="Dark List Accent 6" w:semiHidden="0" w:uiPriority="70" w:unhideWhenUsed="0"/>
+    <w:lsdException w:name="Colorful Shading Accent 6" w:semiHidden="0" w:uiPriority="71" w:unhideWhenUsed="0"/>
+    <w:lsdException w:name="Colorful List Accent 6" w:semiHidden="0" w:uiPriority="72" w:unhideWhenUsed="0"/>
+    <w:lsdException w:name="Colorful Grid Accent 6" w:semiHidden="0" w:uiPriority="73" w:unhideWhenUsed="0"/>
+    <w:lsdException w:name="Subtle Emphasis" w:semiHidden="0" w:uiPriority="19" w:unhideWhenUsed="0" w:qFormat="1"/>
+    <w:lsdException w:name="Intense Emphasis" w:semiHidden="0" w:uiPriority="21" w:unhideWhenUsed="0" w:qFormat="1"/>
+    <w:lsdException w:name="Subtle Reference" w:semiHidden="0" w:uiPriority="31" w:unhideWhenUsed="0" w:qFormat="1"/>
+    <w:lsdException w:name="Intense Reference" w:semiHidden="0" w:uiPriority="32" w:unhideWhenUsed="0" w:qFormat="1"/>
+    <w:lsdException w:name="Book Title" w:semiHidden="0" w:uiPriority="33" w:unhideWhenUsed="0" w:qFormat="1"/>
+    <w:lsdException w:name="Bibliography" w:uiPriority="37"/>
+    <w:lsdException w:name="TOC Heading" w:uiPriority="39" w:qFormat="1"/>
+  </w:latentStyles>
+  <w:style w:type="paragraph" w:default="1" w:styleId="Normalny">
+    <w:name w:val="Normal"/>
+    <w:qFormat/>
+    <w:rsid w:val="00C81F86"/>
+    <w:pPr>
+      <w:spacing w:after="200" w:line="276" w:lineRule="auto"/>
+    </w:pPr>
+    <w:rPr>
+      <w:rFonts w:ascii="Calibri" w:eastAsia="Calibri" w:hAnsi="Calibri" w:cs="Times New Roman"/>
+    </w:rPr>
+  </w:style>
+  <w:style w:type="character" w:default="1" w:styleId="Domylnaczcionkaakapitu">
+    <w:name w:val="Default Paragraph Font"/>
+    <w:uiPriority w:val="1"/>
+    <w:semiHidden/>
+    <w:unhideWhenUsed/>
+  </w:style>
+  <w:style w:type="table" w:default="1" w:styleId="Standardowy">
+    <w:name w:val="Normal Table"/>
+    <w:uiPriority w:val="99"/>
+    <w:semiHidden/>
+    <w:unhideWhenUsed/>
+    <w:tblPr>
+      <w:tblInd w:w="0" w:type="dxa"/>
+      <w:tblCellMar>
+        <w:top w:w="0" w:type="dxa"/>
+        <w:left w:w="108" w:type="dxa"/>
+        <w:bottom w:w="0" w:type="dxa"/>
+        <w:right w:w="108" w:type="dxa"/>
+      </w:tblCellMar>
+    </w:tblPr>
+  </w:style>
+  <w:style w:type="numbering" w:default="1" w:styleId="Bezlisty">
+    <w:name w:val="No List"/>
+    <w:uiPriority w:val="99"/>
+    <w:semiHidden/>
+    <w:unhideWhenUsed/>
+  </w:style>
+  <w:style w:type="paragraph" w:styleId="Nagwek">
+    <w:name w:val="header"/>
+    <w:basedOn w:val="Normalny"/>
+    <w:link w:val="NagwekZnak"/>
+    <w:uiPriority w:val="99"/>
+    <w:semiHidden/>
+    <w:unhideWhenUsed/>
+    <w:rsid w:val="00C81F86"/>
+    <w:pPr>
+      <w:tabs>
+        <w:tab w:val="center" w:pos="4536"/>
+        <w:tab w:val="right" w:pos="9072"/>
+      </w:tabs>
+      <w:spacing w:after="0" w:line="240" w:lineRule="auto"/>
+    </w:pPr>
+  </w:style>
+  <w:style w:type="character" w:customStyle="1" w:styleId="NagwekZnak">
+    <w:name w:val="Nagłówek Znak"/>
+    <w:basedOn w:val="Domylnaczcionkaakapitu"/>
+    <w:link w:val="Nagwek"/>
+    <w:uiPriority w:val="99"/>
+    <w:semiHidden/>
+    <w:rsid w:val="00C81F86"/>
+    <w:rPr>
+      <w:rFonts w:ascii="Calibri" w:eastAsia="Calibri" w:hAnsi="Calibri" w:cs="Times New Roman"/>
+    </w:rPr>
+  </w:style>
+  <w:style w:type="paragraph" w:styleId="Stopka">
+    <w:name w:val="footer"/>
+    <w:basedOn w:val="Normalny"/>
+    <w:link w:val="StopkaZnak"/>
+    <w:uiPriority w:val="99"/>
+    <w:unhideWhenUsed/>
+    <w:rsid w:val="00C81F86"/>
+    <w:pPr>
+      <w:tabs>
+        <w:tab w:val="center" w:pos="4536"/>
+        <w:tab w:val="right" w:pos="9072"/>
+      </w:tabs>
+      <w:spacing w:after="0" w:line="240" w:lineRule="auto"/>
+    </w:pPr>
+  </w:style>
+  <w:style w:type="character" w:customStyle="1" w:styleId="StopkaZnak">
+    <w:name w:val="Stopka Znak"/>
+    <w:basedOn w:val="Domylnaczcionkaakapitu"/>
+    <w:link w:val="Stopka"/>
+    <w:uiPriority w:val="99"/>
+    <w:rsid w:val="00C81F86"/>
+    <w:rPr>
+      <w:rFonts w:ascii="Calibri" w:eastAsia="Calibri" w:hAnsi="Calibri" w:cs="Times New Roman"/>
+    </w:rPr>
+  </w:style>
+  <w:style w:type="character" w:styleId="Hipercze">
+    <w:name w:val="Hyperlink"/>
+    <w:rsid w:val="00C81F86"/>
+    <w:rPr>
+      <w:color w:val="0000FF"/>
+      <w:u w:val="single"/>
+    </w:rPr>
+  </w:style>
+  <w:style w:type="paragraph" w:customStyle="1" w:styleId="Numeracjaparagrafu">
+    <w:name w:val="Numeracja paragrafu"/>
+    <w:basedOn w:val="Normalny"/>
+    <w:next w:val="Normalny"/>
+    <w:rsid w:val="00C81F86"/>
+    <w:pPr>
+      <w:numPr>
+        <w:numId w:val="1"/>
+      </w:numPr>
+      <w:tabs>
+        <w:tab w:val="clear" w:pos="4187"/>
+        <w:tab w:val="num" w:pos="720"/>
+      </w:tabs>
+      <w:suppressAutoHyphens/>
+      <w:spacing w:after="0" w:line="360" w:lineRule="auto"/>
+      <w:ind w:left="720"/>
+      <w:jc w:val="center"/>
+    </w:pPr>
+    <w:rPr>
+      <w:rFonts w:ascii="Times New Roman" w:eastAsia="Times New Roman" w:hAnsi="Times New Roman"/>
+      <w:sz w:val="24"/>
+      <w:szCs w:val="24"/>
+      <w:lang w:eastAsia="ar-SA"/>
+    </w:rPr>
+  </w:style>
+  <w:style w:type="paragraph" w:styleId="Akapitzlist">
+    <w:name w:val="List Paragraph"/>
+    <w:basedOn w:val="Normalny"/>
+    <w:uiPriority w:val="34"/>
+    <w:qFormat/>
+    <w:rsid w:val="00C81F86"/>
+    <w:pPr>
+      <w:suppressAutoHyphens/>
+      <w:spacing w:after="0" w:line="240" w:lineRule="auto"/>
+      <w:ind w:left="720"/>
+      <w:contextualSpacing/>
+    </w:pPr>
+    <w:rPr>
+      <w:rFonts w:ascii="Times New Roman" w:eastAsia="Times New Roman" w:hAnsi="Times New Roman"/>
+      <w:sz w:val="24"/>
+      <w:szCs w:val="24"/>
+      <w:lang w:eastAsia="ar-SA"/>
+    </w:rPr>
+  </w:style>
+</w:styles>
+</file>
+
+<file path=word/stylesWithEffects.xml><?xml version="1.0" encoding="utf-8"?>
+<w:styles xmlns:wpc="http://schemas.microsoft.com/office/word/2010/wordprocessingCanvas" xmlns:mc="http://schemas.openxmlformats.org/markup-compatibility/2006" xmlns:o="urn:schemas-microsoft-com:office:office" xmlns:r="http://schemas.openxmlformats.org/officeDocument/2006/relationships" xmlns:m="http://schemas.openxmlformats.org/officeDocument/2006/math" xmlns:v="urn:schemas-microsoft-com:vml" xmlns:wp14="http://schemas.microsoft.com/office/word/2010/wordprocessingDrawing" xmlns:wp="http://schemas.openxmlformats.org/drawingml/2006/wordprocessingDrawing" xmlns:w10="urn:schemas-microsoft-com:office:word" xmlns:w="http://schemas.openxmlformats.org/wordprocessingml/2006/main" xmlns:w14="http://schemas.microsoft.com/office/word/2010/wordml" xmlns:wpg="http://schemas.microsoft.com/office/word/2010/wordprocessingGroup" xmlns:wpi="http://schemas.microsoft.com/office/word/2010/wordprocessingInk" xmlns:wne="http://schemas.microsoft.com/office/word/2006/wordml" xmlns:wps="http://schemas.microsoft.com/office/word/2010/wordprocessingShape" mc:Ignorable="w14 wp14">
+  <w:docDefaults>
+    <w:rPrDefault>
+      <w:rPr>
+        <w:rFonts w:asciiTheme="minorHAnsi" w:eastAsiaTheme="minorHAnsi" w:hAnsiTheme="minorHAnsi" w:cstheme="minorBidi"/>
+        <w:sz w:val="22"/>
+        <w:szCs w:val="22"/>
+        <w:lang w:val="pl-PL" w:eastAsia="en-US" w:bidi="ar-SA"/>
+      </w:rPr>
+    </w:rPrDefault>
+    <w:pPrDefault>
+      <w:pPr>
+        <w:spacing w:after="160" w:line="259" w:lineRule="auto"/>
+      </w:pPr>
+    </w:pPrDefault>
+  </w:docDefaults>
+  <w:latentStyles w:defLockedState="0" w:defUIPriority="99" w:defSemiHidden="1" w:defUnhideWhenUsed="1" w:defQFormat="0" w:count="267">
+    <w:lsdException w:name="Normal" w:semiHidden="0" w:uiPriority="0" w:unhideWhenUsed="0" w:qFormat="1"/>
+    <w:lsdException w:name="heading 1" w:semiHidden="0" w:uiPriority="9" w:unhideWhenUsed="0" w:qFormat="1"/>
+    <w:lsdException w:name="heading 2" w:uiPriority="9" w:qFormat="1"/>
+    <w:lsdException w:name="heading 3" w:uiPriority="9" w:qFormat="1"/>
+    <w:lsdException w:name="heading 4" w:uiPriority="9" w:qFormat="1"/>
+    <w:lsdException w:name="heading 5" w:uiPriority="9" w:qFormat="1"/>
+    <w:lsdException w:name="heading 6" w:uiPriority="9" w:qFormat="1"/>
+    <w:lsdException w:name="heading 7" w:uiPriority="9" w:qFormat="1"/>
+    <w:lsdException w:name="heading 8" w:uiPriority="9" w:qFormat="1"/>
+    <w:lsdException w:name="heading 9" w:uiPriority="9" w:qFormat="1"/>
+    <w:lsdException w:name="toc 1" w:uiPriority="39"/>
+    <w:lsdException w:name="toc 2" w:uiPriority="39"/>
+    <w:lsdException w:name="toc 3" w:uiPriority="39"/>
+    <w:lsdException w:name="toc 4" w:uiPriority="39"/>
+    <w:lsdException w:name="toc 5" w:uiPriority="39"/>
+    <w:lsdException w:name="toc 6" w:uiPriority="39"/>
+    <w:lsdException w:name="toc 7" w:uiPriority="39"/>
+    <w:lsdException w:name="toc 8" w:uiPriority="39"/>
+    <w:lsdException w:name="toc 9" w:uiPriority="39"/>
+    <w:lsdException w:name="caption" w:uiPriority="35" w:qFormat="1"/>
+    <w:lsdException w:name="Title" w:semiHidden="0" w:uiPriority="10" w:unhideWhenUsed="0" w:qFormat="1"/>
+    <w:lsdException w:name="Default Paragraph Font" w:uiPriority="1"/>
+    <w:lsdException w:name="Subtitle" w:semiHidden="0" w:uiPriority="11" w:unhideWhenUsed="0" w:qFormat="1"/>
+    <w:lsdException w:name="Hyperlink" w:uiPriority="0"/>
+    <w:lsdException w:name="Strong" w:semiHidden="0" w:uiPriority="22" w:unhideWhenUsed="0" w:qFormat="1"/>
+    <w:lsdException w:name="Emphasis" w:semiHidden="0" w:uiPriority="20" w:unhideWhenUsed="0" w:qFormat="1"/>
+    <w:lsdException w:name="Normal Table" w:semiHidden="0" w:unhideWhenUsed="0"/>
+    <w:lsdException w:name="Table Web 3" w:semiHidden="0" w:unhideWhenUsed="0"/>
+    <w:lsdException w:name="Table Grid" w:semiHidden="0" w:uiPriority="39" w:unhideWhenUsed="0"/>
+    <w:lsdException w:name="Table Theme" w:semiHidden="0" w:unhideWhenUsed="0"/>
+    <w:lsdException w:name="Placeholder Text" w:unhideWhenUsed="0"/>
+    <w:lsdException w:name="No Spacing" w:semiHidden="0" w:uiPriority="1" w:unhideWhenUsed="0" w:qFormat="1"/>
+    <w:lsdException w:name="Light Shading" w:semiHidden="0" w:uiPriority="60" w:unhideWhenUsed="0"/>
+    <w:lsdException w:name="Light List" w:semiHidden="0" w:uiPriority="61" w:unhideWhenUsed="0"/>
+    <w:lsdException w:name="Light Grid" w:semiHidden="0" w:uiPriority="62" w:unhideWhenUsed="0"/>
+    <w:lsdException w:name="Medium Shading 1" w:semiHidden="0" w:uiPriority="63" w:unhideWhenUsed="0"/>
+    <w:lsdException w:name="Medium Shading 2" w:semiHidden="0" w:uiPriority="64" w:unhideWhenUsed="0"/>
+    <w:lsdException w:name="Medium List 1" w:semiHidden="0" w:uiPriority="65" w:unhideWhenUsed="0"/>
+    <w:lsdException w:name="Medium List 2" w:semiHidden="0" w:uiPriority="66" w:unhideWhenUsed="0"/>
+    <w:lsdException w:name="Medium Grid 1" w:semiHidden="0" w:uiPriority="67" w:unhideWhenUsed="0"/>
+    <w:lsdException w:name="Medium Grid 2" w:semiHidden="0" w:uiPriority="68" w:unhideWhenUsed="0"/>
+    <w:lsdException w:name="Medium Grid 3" w:semiHidden="0" w:uiPriority="69" w:unhideWhenUsed="0"/>
+    <w:lsdException w:name="Dark List" w:semiHidden="0" w:uiPriority="70" w:unhideWhenUsed="0"/>
+    <w:lsdException w:name="Colorful Shading" w:semiHidden="0" w:uiPriority="71" w:unhideWhenUsed="0"/>
+    <w:lsdException w:name="Colorful List" w:semiHidden="0" w:uiPriority="72" w:unhideWhenUsed="0"/>
+    <w:lsdException w:name="Colorful Grid" w:semiHidden="0" w:uiPriority="73" w:unhideWhenUsed="0"/>
+    <w:lsdException w:name="Light Shading Accent 1" w:semiHidden="0" w:uiPriority="60" w:unhideWhenUsed="0"/>
+    <w:lsdException w:name="Light List Accent 1" w:semiHidden="0" w:uiPriority="61" w:unhideWhenUsed="0"/>
+    <w:lsdException w:name="Light Grid Accent 1" w:semiHidden="0" w:uiPriority="62" w:unhideWhenUsed="0"/>
+    <w:lsdException w:name="Medium Shading 1 Accent 1" w:semiHidden="0" w:uiPriority="63" w:unhideWhenUsed="0"/>
+    <w:lsdException w:name="Medium Shading 2 Accent 1" w:semiHidden="0" w:uiPriority="64" w:unhideWhenUsed="0"/>
+    <w:lsdException w:name="Medium List 1 Accent 1" w:semiHidden="0" w:uiPriority="65" w:unhideWhenUsed="0"/>
+    <w:lsdException w:name="Revision" w:unhideWhenUsed="0"/>
+    <w:lsdException w:name="List Paragraph" w:semiHidden="0" w:uiPriority="34" w:unhideWhenUsed="0" w:qFormat="1"/>
+    <w:lsdException w:name="Quote" w:semiHidden="0" w:uiPriority="29" w:unhideWhenUsed="0" w:qFormat="1"/>
+    <w:lsdException w:name="Intense Quote" w:semiHidden="0" w:uiPriority="30" w:unhideWhenUsed="0" w:qFormat="1"/>
+    <w:lsdException w:name="Medium List 2 Accent 1" w:semiHidden="0" w:uiPriority="66" w:unhideWhenUsed="0"/>
+    <w:lsdException w:name="Medium Grid 1 Accent 1" w:semiHidden="0" w:uiPriority="67" w:unhideWhenUsed="0"/>
+    <w:lsdException w:name="Medium Grid 2 Accent 1" w:semiHidden="0" w:uiPriority="68" w:unhideWhenUsed="0"/>
+    <w:lsdException w:name="Medium Grid 3 Accent 1" w:semiHidden="0" w:uiPriority="69" w:unhideWhenUsed="0"/>
+    <w:lsdException w:name="Dark List Accent 1" w:semiHidden="0" w:uiPriority="70" w:unhideWhenUsed="0"/>
+    <w:lsdException w:name="Colorful Shading Accent 1" w:semiHidden="0" w:uiPriority="71" w:unhideWhenUsed="0"/>
+    <w:lsdException w:name="Colorful List Accent 1" w:semiHidden="0" w:uiPriority="72" w:unhideWhenUsed="0"/>
+    <w:lsdException w:name="Colorful Grid Accent 1" w:semiHidden="0" w:uiPriority="73" w:unhideWhenUsed="0"/>
+    <w:lsdException w:name="Light Shading Accent 2" w:semiHidden="0" w:uiPriority="60" w:unhideWhenUsed="0"/>
+    <w:lsdException w:name="Light List Accent 2" w:semiHidden="0" w:uiPriority="61" w:unhideWhenUsed="0"/>
+    <w:lsdException w:name="Light Grid Accent 2" w:semiHidden="0" w:uiPriority="62" w:unhideWhenUsed="0"/>
+    <w:lsdException w:name="Medium Shading 1 Accent 2" w:semiHidden="0" w:uiPriority="63" w:unhideWhenUsed="0"/>
+    <w:lsdException w:name="Medium Shading 2 Accent 2" w:semiHidden="0" w:uiPriority="64" w:unhideWhenUsed="0"/>
+    <w:lsdException w:name="Medium List 1 Accent 2" w:semiHidden="0" w:uiPriority="65" w:unhideWhenUsed="0"/>
+    <w:lsdException w:name="Medium List 2 Accent 2" w:semiHidden="0" w:uiPriority="66" w:unhideWhenUsed="0"/>
+    <w:lsdException w:name="Medium Grid 1 Accent 2" w:semiHidden="0" w:uiPriority="67" w:unhideWhenUsed="0"/>
+    <w:lsdException w:name="Medium Grid 2 Accent 2" w:semiHidden="0" w:uiPriority="68" w:unhideWhenUsed="0"/>
+    <w:lsdException w:name="Medium Grid 3 Accent 2" w:semiHidden="0" w:uiPriority="69" w:unhideWhenUsed="0"/>
+    <w:lsdException w:name="Dark List Accent 2" w:semiHidden="0" w:uiPriority="70" w:unhideWhenUsed="0"/>
+    <w:lsdException w:name="Colorful Shading Accent 2" w:semiHidden="0" w:uiPriority="71" w:unhideWhenUsed="0"/>
+    <w:lsdException w:name="Colorful List Accent 2" w:semiHidden="0" w:uiPriority="72" w:unhideWhenUsed="0"/>
+    <w:lsdException w:name="Colorful Grid Accent 2" w:semiHidden="0" w:uiPriority="73" w:unhideWhenUsed="0"/>
+    <w:lsdException w:name="Light Shading Accent 3" w:semiHidden="0" w:uiPriority="60" w:unhideWhenUsed="0"/>
+    <w:lsdException w:name="Light List Accent 3" w:semiHidden="0" w:uiPriority="61" w:unhideWhenUsed="0"/>
+    <w:lsdException w:name="Light Grid Accent 3" w:semiHidden="0" w:uiPriority="62" w:unhideWhenUsed="0"/>
+    <w:lsdException w:name="Medium Shading 1 Accent 3" w:semiHidden="0" w:uiPriority="63" w:unhideWhenUsed="0"/>
+    <w:lsdException w:name="Medium Shading 2 Accent 3" w:semiHidden="0" w:uiPriority="64" w:unhideWhenUsed="0"/>
+    <w:lsdException w:name="Medium List 1 Accent 3" w:semiHidden="0" w:uiPriority="65" w:unhideWhenUsed="0"/>
+    <w:lsdException w:name="Medium List 2 Accent 3" w:semiHidden="0" w:uiPriority="66" w:unhideWhenUsed="0"/>
+    <w:lsdException w:name="Medium Grid 1 Accent 3" w:semiHidden="0" w:uiPriority="67" w:unhideWhenUsed="0"/>
+    <w:lsdException w:name="Medium Grid 2 Accent 3" w:semiHidden="0" w:uiPriority="68" w:unhideWhenUsed="0"/>
+    <w:lsdException w:name="Medium Grid 3 Accent 3" w:semiHidden="0" w:uiPriority="69" w:unhideWhenUsed="0"/>
+    <w:lsdException w:name="Dark List Accent 3" w:semiHidden="0" w:uiPriority="70" w:unhideWhenUsed="0"/>
+    <w:lsdException w:name="Colorful Shading Accent 3" w:semiHidden="0" w:uiPriority="71" w:unhideWhenUsed="0"/>
+    <w:lsdException w:name="Colorful List Accent 3" w:semiHidden="0" w:uiPriority="72" w:unhideWhenUsed="0"/>
+    <w:lsdException w:name="Colorful Grid Accent 3" w:semiHidden="0" w:uiPriority="73" w:unhideWhenUsed="0"/>
+    <w:lsdException w:name="Light Shading Accent 4" w:semiHidden="0" w:uiPriority="60" w:unhideWhenUsed="0"/>
+    <w:lsdException w:name="Light List Accent 4" w:semiHidden="0" w:uiPriority="61" w:unhideWhenUsed="0"/>
+    <w:lsdException w:name="Light Grid Accent 4" w:semiHidden="0" w:uiPriority="62" w:unhideWhenUsed="0"/>
+    <w:lsdException w:name="Medium Shading 1 Accent 4" w:semiHidden="0" w:uiPriority="63" w:unhideWhenUsed="0"/>
+    <w:lsdException w:name="Medium Shading 2 Accent 4" w:semiHidden="0" w:uiPriority="64" w:unhideWhenUsed="0"/>
+    <w:lsdException w:name="Medium List 1 Accent 4" w:semiHidden="0" w:uiPriority="65" w:unhideWhenUsed="0"/>
+    <w:lsdException w:name="Medium List 2 Accent 4" w:semiHidden="0" w:uiPriority="66" w:unhideWhenUsed="0"/>
+    <w:lsdException w:name="Medium Grid 1 Accent 4" w:semiHidden="0" w:uiPriority="67" w:unhideWhenUsed="0"/>
+    <w:lsdException w:name="Medium Grid 2 Accent 4" w:semiHidden="0" w:uiPriority="68" w:unhideWhenUsed="0"/>
+    <w:lsdException w:name="Medium Grid 3 Accent 4" w:semiHidden="0" w:uiPriority="69" w:unhideWhenUsed="0"/>
+    <w:lsdException w:name="Dark List Accent 4" w:semiHidden="0" w:uiPriority="70" w:unhideWhenUsed="0"/>
+    <w:lsdException w:name="Colorful Shading Accent 4" w:semiHidden="0" w:uiPriority="71" w:unhideWhenUsed="0"/>
+    <w:lsdException w:name="Colorful List Accent 4" w:semiHidden="0" w:uiPriority="72" w:unhideWhenUsed="0"/>
+    <w:lsdException w:name="Colorful Grid Accent 4" w:semiHidden="0" w:uiPriority="73" w:unhideWhenUsed="0"/>
+    <w:lsdException w:name="Light Shading Accent 5" w:semiHidden="0" w:uiPriority="60" w:unhideWhenUsed="0"/>
+    <w:lsdException w:name="Light List Accent 5" w:semiHidden="0" w:uiPriority="61" w:unhideWhenUsed="0"/>
+    <w:lsdException w:name="Light Grid Accent 5" w:semiHidden="0" w:uiPriority="62" w:unhideWhenUsed="0"/>
+    <w:lsdException w:name="Medium Shading 1 Accent 5" w:semiHidden="0" w:uiPriority="63" w:unhideWhenUsed="0"/>
+    <w:lsdException w:name="Medium Shading 2 Accent 5" w:semiHidden="0" w:uiPriority="64" w:unhideWhenUsed="0"/>
+    <w:lsdException w:name="Medium List 1 Accent 5" w:semiHidden="0" w:uiPriority="65" w:unhideWhenUsed="0"/>
+    <w:lsdException w:name="Medium List 2 Accent 5" w:semiHidden="0" w:uiPriority="66" w:unhideWhenUsed="0"/>
+    <w:lsdException w:name="Medium Grid 1 Accent 5" w:semiHidden="0" w:uiPriority="67" w:unhideWhenUsed="0"/>
+    <w:lsdException w:name="Medium Grid 2 Accent 5" w:semiHidden="0" w:uiPriority="68" w:unhideWhenUsed="0"/>
+    <w:lsdException w:name="Medium Grid 3 Accent 5" w:semiHidden="0" w:uiPriority="69" w:unhideWhenUsed="0"/>
+    <w:lsdException w:name="Dark List Accent 5" w:semiHidden="0" w:uiPriority="70" w:unhideWhenUsed="0"/>
+    <w:lsdException w:name="Colorful Shading Accent 5" w:semiHidden="0" w:uiPriority="71" w:unhideWhenUsed="0"/>
+    <w:lsdException w:name="Colorful List Accent 5" w:semiHidden="0" w:uiPriority="72" w:unhideWhenUsed="0"/>
+    <w:lsdException w:name="Colorful Grid Accent 5" w:semiHidden="0" w:uiPriority="73" w:unhideWhenUsed="0"/>
+    <w:lsdException w:name="Light Shading Accent 6" w:semiHidden="0" w:uiPriority="60" w:unhideWhenUsed="0"/>
+    <w:lsdException w:name="Light List Accent 6" w:semiHidden="0" w:uiPriority="61" w:unhideWhenUsed="0"/>
+    <w:lsdException w:name="Light Grid Accent 6" w:semiHidden="0" w:uiPriority="62" w:unhideWhenUsed="0"/>
+    <w:lsdException w:name="Medium Shading 1 Accent 6" w:semiHidden="0" w:uiPriority="63" w:unhideWhenUsed="0"/>
+    <w:lsdException w:name="Medium Shading 2 Accent 6" w:semiHidden="0" w:uiPriority="64" w:unhideWhenUsed="0"/>
+    <w:lsdException w:name="Medium List 1 Accent 6" w:semiHidden="0" w:uiPriority="65" w:unhideWhenUsed="0"/>
+    <w:lsdException w:name="Medium List 2 Accent 6" w:semiHidden="0" w:uiPriority="66" w:unhideWhenUsed="0"/>
+    <w:lsdException w:name="Medium Grid 1 Accent 6" w:semiHidden="0" w:uiPriority="67" w:unhideWhenUsed="0"/>
+    <w:lsdException w:name="Medium Grid 2 Accent 6" w:semiHidden="0" w:uiPriority="68" w:unhideWhenUsed="0"/>
+    <w:lsdException w:name="Medium Grid 3 Accent 6" w:semiHidden="0" w:uiPriority="69" w:unhideWhenUsed="0"/>
+    <w:lsdException w:name="Dark List Accent 6" w:semiHidden="0" w:uiPriority="70" w:unhideWhenUsed="0"/>
+    <w:lsdException w:name="Colorful Shading Accent 6" w:semiHidden="0" w:uiPriority="71" w:unhideWhenUsed="0"/>
+    <w:lsdException w:name="Colorful List Accent 6" w:semiHidden="0" w:uiPriority="72" w:unhideWhenUsed="0"/>
+    <w:lsdException w:name="Colorful Grid Accent 6" w:semiHidden="0" w:uiPriority="73" w:unhideWhenUsed="0"/>
+    <w:lsdException w:name="Subtle Emphasis" w:semiHidden="0" w:uiPriority="19" w:unhideWhenUsed="0" w:qFormat="1"/>
+    <w:lsdException w:name="Intense Emphasis" w:semiHidden="0" w:uiPriority="21" w:unhideWhenUsed="0" w:qFormat="1"/>
+    <w:lsdException w:name="Subtle Reference" w:semiHidden="0" w:uiPriority="31" w:unhideWhenUsed="0" w:qFormat="1"/>
+    <w:lsdException w:name="Intense Reference" w:semiHidden="0" w:uiPriority="32" w:unhideWhenUsed="0" w:qFormat="1"/>
+    <w:lsdException w:name="Book Title" w:semiHidden="0" w:uiPriority="33" w:unhideWhenUsed="0" w:qFormat="1"/>
+    <w:lsdException w:name="Bibliography" w:uiPriority="37"/>
+    <w:lsdException w:name="TOC Heading" w:uiPriority="39" w:qFormat="1"/>
   </w:latentStyles>
   <w:style w:type="paragraph" w:default="1" w:styleId="Normalny">
     <w:name w:val="Normal"/>
@@ -9040,7 +8515,7 @@
   <a:extraClrSchemeLst/>
   <a:extLst>
     <a:ext uri="{05A4C25C-085E-4340-85A3-A5531E510DB2}">
-      <thm15:themeFamily xmlns:thm15="http://schemas.microsoft.com/office/thememl/2012/main" name="Office Theme" id="{62F939B6-93AF-4DB8-9C6B-D6C7DFDC589F}" vid="{4A3C46E8-61CC-4603-A589-7422A47A8E4A}"/>
+      <thm15:themeFamily xmlns:thm15="http://schemas.microsoft.com/office/thememl/2012/main" xmlns="" name="Office Theme" id="{62F939B6-93AF-4DB8-9C6B-D6C7DFDC589F}" vid="{4A3C46E8-61CC-4603-A589-7422A47A8E4A}"/>
     </a:ext>
   </a:extLst>
 </a:theme>

--- a/templates/Umowa_KREDYTOWA_BEZTERMINOWA.docx
+++ b/templates/Umowa_KREDYTOWA_BEZTERMINOWA.docx
@@ -1030,7 +1030,16 @@
           <w:sz w:val="20"/>
           <w:szCs w:val="20"/>
         </w:rPr>
-        <w:t>78,</w:t>
+        <w:t>75</w:t>
+      </w:r>
+      <w:r>
+        <w:rPr>
+          <w:rFonts w:ascii="Calibri" w:hAnsi="Calibri"/>
+          <w:b/>
+          <w:sz w:val="20"/>
+          <w:szCs w:val="20"/>
+        </w:rPr>
+        <w:t>,</w:t>
       </w:r>
       <w:r>
         <w:rPr>
@@ -1113,16 +1122,43 @@
           <w:sz w:val="20"/>
           <w:szCs w:val="20"/>
         </w:rPr>
-        <w:t>7,0</w:t>
-      </w:r>
-      <w:r>
-        <w:rPr>
-          <w:rFonts w:ascii="Calibri" w:hAnsi="Calibri"/>
-          <w:b/>
-          <w:sz w:val="20"/>
-          <w:szCs w:val="20"/>
-        </w:rPr>
-        <w:t>-57,</w:t>
+        <w:t>6</w:t>
+      </w:r>
+      <w:r>
+        <w:rPr>
+          <w:rFonts w:ascii="Calibri" w:hAnsi="Calibri"/>
+          <w:b/>
+          <w:sz w:val="20"/>
+          <w:szCs w:val="20"/>
+        </w:rPr>
+        <w:t>,0</w:t>
+      </w:r>
+      <w:r>
+        <w:rPr>
+          <w:rFonts w:ascii="Calibri" w:hAnsi="Calibri"/>
+          <w:b/>
+          <w:sz w:val="20"/>
+          <w:szCs w:val="20"/>
+        </w:rPr>
+        <w:t>-5</w:t>
+      </w:r>
+      <w:r>
+        <w:rPr>
+          <w:rFonts w:ascii="Calibri" w:hAnsi="Calibri"/>
+          <w:b/>
+          <w:sz w:val="20"/>
+          <w:szCs w:val="20"/>
+        </w:rPr>
+        <w:t>6</w:t>
+      </w:r>
+      <w:r>
+        <w:rPr>
+          <w:rFonts w:ascii="Calibri" w:hAnsi="Calibri"/>
+          <w:b/>
+          <w:sz w:val="20"/>
+          <w:szCs w:val="20"/>
+        </w:rPr>
+        <w:t>,</w:t>
       </w:r>
       <w:r>
         <w:rPr>
@@ -1140,6 +1176,15 @@
           <w:sz w:val="20"/>
           <w:szCs w:val="20"/>
         </w:rPr>
+        <w:t>9</w:t>
+      </w:r>
+      <w:r>
+        <w:rPr>
+          <w:rFonts w:ascii="Calibri" w:hAnsi="Calibri"/>
+          <w:b/>
+          <w:sz w:val="20"/>
+          <w:szCs w:val="20"/>
+        </w:rPr>
         <w:t xml:space="preserve"> %</w:t>
       </w:r>
       <w:r>
@@ -1148,7 +1193,17 @@
           <w:sz w:val="20"/>
           <w:szCs w:val="20"/>
         </w:rPr>
-        <w:t xml:space="preserve"> mięsności tusz wieprzowych.</w:t>
+        <w:t xml:space="preserve"> mięsności tusz</w:t>
+      </w:r>
+      <w:bookmarkStart w:id="0" w:name="_GoBack"/>
+      <w:bookmarkEnd w:id="0"/>
+      <w:r>
+        <w:rPr>
+          <w:rFonts w:ascii="Calibri" w:hAnsi="Calibri"/>
+          <w:sz w:val="20"/>
+          <w:szCs w:val="20"/>
+        </w:rPr>
+        <w:t xml:space="preserve"> wieprzowych.</w:t>
       </w:r>
     </w:p>
     <w:p>
@@ -3767,8 +3822,6 @@
           <w:szCs w:val="36"/>
         </w:rPr>
       </w:pPr>
-      <w:bookmarkStart w:id="0" w:name="_GoBack"/>
-      <w:bookmarkEnd w:id="0"/>
       <w:r>
         <w:rPr>
           <w:rFonts w:asciiTheme="minorHAnsi" w:hAnsiTheme="minorHAnsi" w:cstheme="minorHAnsi"/>
@@ -8515,7 +8568,7 @@
   <a:extraClrSchemeLst/>
   <a:extLst>
     <a:ext uri="{05A4C25C-085E-4340-85A3-A5531E510DB2}">
-      <thm15:themeFamily xmlns:thm15="http://schemas.microsoft.com/office/thememl/2012/main" xmlns="" name="Office Theme" id="{62F939B6-93AF-4DB8-9C6B-D6C7DFDC589F}" vid="{4A3C46E8-61CC-4603-A589-7422A47A8E4A}"/>
+      <thm15:themeFamily xmlns="" xmlns:thm15="http://schemas.microsoft.com/office/thememl/2012/main" name="Office Theme" id="{62F939B6-93AF-4DB8-9C6B-D6C7DFDC589F}" vid="{4A3C46E8-61CC-4603-A589-7422A47A8E4A}"/>
     </a:ext>
   </a:extLst>
 </a:theme>
